--- a/src/data/injures.docx
+++ b/src/data/injures.docx
@@ -129,18 +129,6 @@
               <w:t>connard</w:t>
             </w:r>
             <w:proofErr w:type="gramEnd"/>
-            <w:r>
-              <w:rPr>
-                <w:rFonts w:ascii="PT Serif" w:eastAsia="Times New Roman" w:hAnsi="PT Serif" w:cs="Times New Roman"/>
-                <w:color w:val="797979"/>
-                <w:kern w:val="0"/>
-                <w:sz w:val="21"/>
-                <w:szCs w:val="21"/>
-                <w:lang w:eastAsia="fr-FR"/>
-                <w14:ligatures w14:val="none"/>
-              </w:rPr>
-              <w:t xml:space="preserve"> / connasse</w:t>
-            </w:r>
           </w:p>
         </w:tc>
       </w:tr>
@@ -804,20 +792,6 @@
                 <w14:ligatures w14:val="none"/>
               </w:rPr>
             </w:pPr>
-            <w:proofErr w:type="gramStart"/>
-            <w:r>
-              <w:rPr>
-                <w:rFonts w:ascii="PT Serif" w:eastAsia="Times New Roman" w:hAnsi="PT Serif" w:cs="Times New Roman"/>
-                <w:color w:val="797979"/>
-                <w:kern w:val="0"/>
-                <w:sz w:val="21"/>
-                <w:szCs w:val="21"/>
-                <w:lang w:eastAsia="fr-FR"/>
-                <w14:ligatures w14:val="none"/>
-              </w:rPr>
-              <w:t>cruche</w:t>
-            </w:r>
-            <w:proofErr w:type="gramEnd"/>
           </w:p>
         </w:tc>
       </w:tr>
@@ -985,20 +959,6 @@
                 <w14:ligatures w14:val="none"/>
               </w:rPr>
             </w:pPr>
-            <w:proofErr w:type="gramStart"/>
-            <w:r>
-              <w:rPr>
-                <w:rFonts w:ascii="PT Serif" w:eastAsia="Times New Roman" w:hAnsi="PT Serif" w:cs="Times New Roman"/>
-                <w:color w:val="797979"/>
-                <w:kern w:val="0"/>
-                <w:sz w:val="21"/>
-                <w:szCs w:val="21"/>
-                <w:lang w:eastAsia="fr-FR"/>
-                <w14:ligatures w14:val="none"/>
-              </w:rPr>
-              <w:t>bécasse</w:t>
-            </w:r>
-            <w:proofErr w:type="gramEnd"/>
           </w:p>
         </w:tc>
       </w:tr>
@@ -1083,20 +1043,6 @@
                 <w14:ligatures w14:val="none"/>
               </w:rPr>
             </w:pPr>
-            <w:proofErr w:type="gramStart"/>
-            <w:r>
-              <w:rPr>
-                <w:rFonts w:ascii="PT Serif" w:eastAsia="Times New Roman" w:hAnsi="PT Serif" w:cs="Times New Roman"/>
-                <w:color w:val="797979"/>
-                <w:kern w:val="0"/>
-                <w:sz w:val="21"/>
-                <w:szCs w:val="21"/>
-                <w:lang w:eastAsia="fr-FR"/>
-                <w14:ligatures w14:val="none"/>
-              </w:rPr>
-              <w:t>blondasse</w:t>
-            </w:r>
-            <w:proofErr w:type="gramEnd"/>
           </w:p>
         </w:tc>
       </w:tr>
@@ -1181,32 +1127,6 @@
                 <w14:ligatures w14:val="none"/>
               </w:rPr>
             </w:pPr>
-            <w:proofErr w:type="gramStart"/>
-            <w:r>
-              <w:rPr>
-                <w:rFonts w:ascii="PT Serif" w:eastAsia="Times New Roman" w:hAnsi="PT Serif" w:cs="Times New Roman"/>
-                <w:color w:val="797979"/>
-                <w:kern w:val="0"/>
-                <w:sz w:val="21"/>
-                <w:szCs w:val="21"/>
-                <w:lang w:eastAsia="fr-FR"/>
-                <w14:ligatures w14:val="none"/>
-              </w:rPr>
-              <w:t>dinde</w:t>
-            </w:r>
-            <w:proofErr w:type="gramEnd"/>
-            <w:r>
-              <w:rPr>
-                <w:rFonts w:ascii="PT Serif" w:eastAsia="Times New Roman" w:hAnsi="PT Serif" w:cs="Times New Roman"/>
-                <w:color w:val="797979"/>
-                <w:kern w:val="0"/>
-                <w:sz w:val="21"/>
-                <w:szCs w:val="21"/>
-                <w:lang w:eastAsia="fr-FR"/>
-                <w14:ligatures w14:val="none"/>
-              </w:rPr>
-              <w:t xml:space="preserve"> / pintade</w:t>
-            </w:r>
           </w:p>
         </w:tc>
       </w:tr>
@@ -1243,32 +1163,6 @@
                 <w14:ligatures w14:val="none"/>
               </w:rPr>
             </w:pPr>
-            <w:proofErr w:type="gramStart"/>
-            <w:r>
-              <w:rPr>
-                <w:rFonts w:ascii="PT Serif" w:eastAsia="Times New Roman" w:hAnsi="PT Serif" w:cs="Times New Roman"/>
-                <w:color w:val="797979"/>
-                <w:kern w:val="0"/>
-                <w:sz w:val="21"/>
-                <w:szCs w:val="21"/>
-                <w:lang w:eastAsia="fr-FR"/>
-                <w14:ligatures w14:val="none"/>
-              </w:rPr>
-              <w:t>bougre</w:t>
-            </w:r>
-            <w:proofErr w:type="gramEnd"/>
-            <w:r>
-              <w:rPr>
-                <w:rFonts w:ascii="PT Serif" w:eastAsia="Times New Roman" w:hAnsi="PT Serif" w:cs="Times New Roman"/>
-                <w:color w:val="797979"/>
-                <w:kern w:val="0"/>
-                <w:sz w:val="21"/>
-                <w:szCs w:val="21"/>
-                <w:lang w:eastAsia="fr-FR"/>
-                <w14:ligatures w14:val="none"/>
-              </w:rPr>
-              <w:t xml:space="preserve"> d'âne / âne bâté</w:t>
-            </w:r>
           </w:p>
         </w:tc>
         <w:tc>
@@ -1920,21 +1814,9 @@
                 <w:lang w:eastAsia="fr-FR"/>
                 <w14:ligatures w14:val="none"/>
               </w:rPr>
-              <w:t>crevure</w:t>
+              <w:t>crevard</w:t>
             </w:r>
             <w:proofErr w:type="gramEnd"/>
-            <w:r>
-              <w:rPr>
-                <w:rFonts w:ascii="PT Serif" w:eastAsia="Times New Roman" w:hAnsi="PT Serif" w:cs="Times New Roman"/>
-                <w:color w:val="797979"/>
-                <w:kern w:val="0"/>
-                <w:sz w:val="21"/>
-                <w:szCs w:val="21"/>
-                <w:lang w:eastAsia="fr-FR"/>
-                <w14:ligatures w14:val="none"/>
-              </w:rPr>
-              <w:t xml:space="preserve"> / crevard</w:t>
-            </w:r>
           </w:p>
         </w:tc>
         <w:tc>
@@ -2030,21 +1912,9 @@
                 <w:lang w:eastAsia="fr-FR"/>
                 <w14:ligatures w14:val="none"/>
               </w:rPr>
-              <w:t>pourri</w:t>
+              <w:t>pourriture</w:t>
             </w:r>
             <w:proofErr w:type="gramEnd"/>
-            <w:r>
-              <w:rPr>
-                <w:rFonts w:ascii="PT Serif" w:eastAsia="Times New Roman" w:hAnsi="PT Serif" w:cs="Times New Roman"/>
-                <w:color w:val="797979"/>
-                <w:kern w:val="0"/>
-                <w:sz w:val="21"/>
-                <w:szCs w:val="21"/>
-                <w:lang w:eastAsia="fr-FR"/>
-                <w14:ligatures w14:val="none"/>
-              </w:rPr>
-              <w:t xml:space="preserve"> / pourriture</w:t>
-            </w:r>
           </w:p>
         </w:tc>
         <w:tc>
@@ -2155,66 +2025,40 @@
               <w:t>merdeux</w:t>
             </w:r>
             <w:proofErr w:type="gramEnd"/>
-            <w:r>
-              <w:rPr>
-                <w:rFonts w:ascii="PT Serif" w:eastAsia="Times New Roman" w:hAnsi="PT Serif" w:cs="Times New Roman"/>
-                <w:color w:val="797979"/>
-                <w:kern w:val="0"/>
-                <w:sz w:val="21"/>
-                <w:szCs w:val="21"/>
-                <w:lang w:eastAsia="fr-FR"/>
-                <w14:ligatures w14:val="none"/>
-              </w:rPr>
-              <w:t xml:space="preserve"> / merdeuse</w:t>
-            </w:r>
-          </w:p>
-        </w:tc>
-        <w:tc>
-          <w:tcPr>
-            <w:tcW w:w="2500" w:type="pct"/>
-            <w:tcBorders>
-              <w:top w:val="single" w:sz="6" w:space="0" w:color="EDEDED"/>
-              <w:left w:val="single" w:sz="6" w:space="0" w:color="EDEDED"/>
-              <w:bottom w:val="single" w:sz="6" w:space="0" w:color="EDEDED"/>
-              <w:right w:val="single" w:sz="6" w:space="0" w:color="EDEDED"/>
-            </w:tcBorders>
-            <w:shd w:val="clear" w:color="auto" w:fill="FFFFFF"/>
-            <w:tcMar>
-              <w:top w:w="180" w:type="dxa"/>
-              <w:left w:w="120" w:type="dxa"/>
-              <w:bottom w:w="180" w:type="dxa"/>
-              <w:right w:w="120" w:type="dxa"/>
-            </w:tcMar>
-            <w:hideMark/>
-          </w:tcPr>
-          <w:p>
-            <w:pPr>
-              <w:spacing w:after="0" w:line="240" w:lineRule="auto"/>
-              <w:jc w:val="center"/>
-              <w:rPr>
-                <w:rFonts w:ascii="PT Serif" w:eastAsia="Times New Roman" w:hAnsi="PT Serif" w:cs="Times New Roman"/>
-                <w:color w:val="797979"/>
-                <w:kern w:val="0"/>
-                <w:sz w:val="21"/>
-                <w:szCs w:val="21"/>
-                <w:lang w:eastAsia="fr-FR"/>
-                <w14:ligatures w14:val="none"/>
-              </w:rPr>
-            </w:pPr>
-            <w:proofErr w:type="gramStart"/>
-            <w:r>
-              <w:rPr>
-                <w:rFonts w:ascii="PT Serif" w:eastAsia="Times New Roman" w:hAnsi="PT Serif" w:cs="Times New Roman"/>
-                <w:color w:val="797979"/>
-                <w:kern w:val="0"/>
-                <w:sz w:val="21"/>
-                <w:szCs w:val="21"/>
-                <w:lang w:eastAsia="fr-FR"/>
-                <w14:ligatures w14:val="none"/>
-              </w:rPr>
-              <w:t>sangsue</w:t>
-            </w:r>
-            <w:proofErr w:type="gramEnd"/>
+          </w:p>
+        </w:tc>
+        <w:tc>
+          <w:tcPr>
+            <w:tcW w:w="2500" w:type="pct"/>
+            <w:tcBorders>
+              <w:top w:val="single" w:sz="6" w:space="0" w:color="EDEDED"/>
+              <w:left w:val="single" w:sz="6" w:space="0" w:color="EDEDED"/>
+              <w:bottom w:val="single" w:sz="6" w:space="0" w:color="EDEDED"/>
+              <w:right w:val="single" w:sz="6" w:space="0" w:color="EDEDED"/>
+            </w:tcBorders>
+            <w:shd w:val="clear" w:color="auto" w:fill="FFFFFF"/>
+            <w:tcMar>
+              <w:top w:w="180" w:type="dxa"/>
+              <w:left w:w="120" w:type="dxa"/>
+              <w:bottom w:w="180" w:type="dxa"/>
+              <w:right w:w="120" w:type="dxa"/>
+            </w:tcMar>
+            <w:hideMark/>
+          </w:tcPr>
+          <w:p>
+            <w:pPr>
+              <w:spacing w:after="0" w:line="240" w:lineRule="auto"/>
+              <w:jc w:val="center"/>
+              <w:rPr>
+                <w:rFonts w:ascii="PT Serif" w:eastAsia="Times New Roman" w:hAnsi="PT Serif" w:cs="Times New Roman"/>
+                <w:color w:val="797979"/>
+                <w:kern w:val="0"/>
+                <w:sz w:val="21"/>
+                <w:szCs w:val="21"/>
+                <w:lang w:eastAsia="fr-FR"/>
+                <w14:ligatures w14:val="none"/>
+              </w:rPr>
+            </w:pPr>
           </w:p>
         </w:tc>
       </w:tr>
@@ -2266,18 +2110,6 @@
               <w:t>emmerdeur</w:t>
             </w:r>
             <w:proofErr w:type="gramEnd"/>
-            <w:r>
-              <w:rPr>
-                <w:rFonts w:ascii="PT Serif" w:eastAsia="Times New Roman" w:hAnsi="PT Serif" w:cs="Times New Roman"/>
-                <w:color w:val="797979"/>
-                <w:kern w:val="0"/>
-                <w:sz w:val="21"/>
-                <w:szCs w:val="21"/>
-                <w:lang w:eastAsia="fr-FR"/>
-                <w14:ligatures w14:val="none"/>
-              </w:rPr>
-              <w:t xml:space="preserve"> / emmerdeuse</w:t>
-            </w:r>
           </w:p>
         </w:tc>
         <w:tc>
@@ -2326,18 +2158,6 @@
               <w:t>raclure</w:t>
             </w:r>
             <w:proofErr w:type="gramEnd"/>
-            <w:r>
-              <w:rPr>
-                <w:rFonts w:ascii="PT Serif" w:eastAsia="Times New Roman" w:hAnsi="PT Serif" w:cs="Times New Roman"/>
-                <w:color w:val="797979"/>
-                <w:kern w:val="0"/>
-                <w:sz w:val="21"/>
-                <w:szCs w:val="21"/>
-                <w:lang w:eastAsia="fr-FR"/>
-                <w14:ligatures w14:val="none"/>
-              </w:rPr>
-              <w:t xml:space="preserve"> (dégénérée)</w:t>
-            </w:r>
           </w:p>
         </w:tc>
       </w:tr>
@@ -2374,80 +2194,40 @@
                 <w14:ligatures w14:val="none"/>
               </w:rPr>
             </w:pPr>
-            <w:proofErr w:type="gramStart"/>
-            <w:r>
-              <w:rPr>
-                <w:rFonts w:ascii="PT Serif" w:eastAsia="Times New Roman" w:hAnsi="PT Serif" w:cs="Times New Roman"/>
-                <w:color w:val="797979"/>
-                <w:kern w:val="0"/>
-                <w:sz w:val="21"/>
-                <w:szCs w:val="21"/>
-                <w:lang w:eastAsia="fr-FR"/>
-                <w14:ligatures w14:val="none"/>
-              </w:rPr>
-              <w:t>chieur</w:t>
-            </w:r>
-            <w:proofErr w:type="gramEnd"/>
-            <w:r>
-              <w:rPr>
-                <w:rFonts w:ascii="PT Serif" w:eastAsia="Times New Roman" w:hAnsi="PT Serif" w:cs="Times New Roman"/>
-                <w:color w:val="797979"/>
-                <w:kern w:val="0"/>
-                <w:sz w:val="21"/>
-                <w:szCs w:val="21"/>
-                <w:lang w:eastAsia="fr-FR"/>
-                <w14:ligatures w14:val="none"/>
-              </w:rPr>
-              <w:t xml:space="preserve"> / chieuse</w:t>
-            </w:r>
-          </w:p>
-        </w:tc>
-        <w:tc>
-          <w:tcPr>
-            <w:tcW w:w="2500" w:type="pct"/>
-            <w:tcBorders>
-              <w:top w:val="single" w:sz="6" w:space="0" w:color="EDEDED"/>
-              <w:left w:val="single" w:sz="6" w:space="0" w:color="EDEDED"/>
-              <w:bottom w:val="single" w:sz="6" w:space="0" w:color="EDEDED"/>
-              <w:right w:val="single" w:sz="6" w:space="0" w:color="EDEDED"/>
-            </w:tcBorders>
-            <w:shd w:val="clear" w:color="auto" w:fill="FFFFFF"/>
-            <w:tcMar>
-              <w:top w:w="180" w:type="dxa"/>
-              <w:left w:w="120" w:type="dxa"/>
-              <w:bottom w:w="180" w:type="dxa"/>
-              <w:right w:w="120" w:type="dxa"/>
-            </w:tcMar>
-            <w:hideMark/>
-          </w:tcPr>
-          <w:p>
-            <w:pPr>
-              <w:spacing w:after="0" w:line="240" w:lineRule="auto"/>
-              <w:jc w:val="center"/>
-              <w:rPr>
-                <w:rFonts w:ascii="PT Serif" w:eastAsia="Times New Roman" w:hAnsi="PT Serif" w:cs="Times New Roman"/>
-                <w:color w:val="797979"/>
-                <w:kern w:val="0"/>
-                <w:sz w:val="21"/>
-                <w:szCs w:val="21"/>
-                <w:lang w:eastAsia="fr-FR"/>
-                <w14:ligatures w14:val="none"/>
-              </w:rPr>
-            </w:pPr>
-            <w:proofErr w:type="gramStart"/>
-            <w:r>
-              <w:rPr>
-                <w:rFonts w:ascii="PT Serif" w:eastAsia="Times New Roman" w:hAnsi="PT Serif" w:cs="Times New Roman"/>
-                <w:color w:val="797979"/>
-                <w:kern w:val="0"/>
-                <w:sz w:val="21"/>
-                <w:szCs w:val="21"/>
-                <w:lang w:eastAsia="fr-FR"/>
-                <w14:ligatures w14:val="none"/>
-              </w:rPr>
-              <w:t>bernique</w:t>
-            </w:r>
-            <w:proofErr w:type="gramEnd"/>
+          </w:p>
+        </w:tc>
+        <w:tc>
+          <w:tcPr>
+            <w:tcW w:w="2500" w:type="pct"/>
+            <w:tcBorders>
+              <w:top w:val="single" w:sz="6" w:space="0" w:color="EDEDED"/>
+              <w:left w:val="single" w:sz="6" w:space="0" w:color="EDEDED"/>
+              <w:bottom w:val="single" w:sz="6" w:space="0" w:color="EDEDED"/>
+              <w:right w:val="single" w:sz="6" w:space="0" w:color="EDEDED"/>
+            </w:tcBorders>
+            <w:shd w:val="clear" w:color="auto" w:fill="FFFFFF"/>
+            <w:tcMar>
+              <w:top w:w="180" w:type="dxa"/>
+              <w:left w:w="120" w:type="dxa"/>
+              <w:bottom w:w="180" w:type="dxa"/>
+              <w:right w:w="120" w:type="dxa"/>
+            </w:tcMar>
+            <w:hideMark/>
+          </w:tcPr>
+          <w:p>
+            <w:pPr>
+              <w:spacing w:after="0" w:line="240" w:lineRule="auto"/>
+              <w:jc w:val="center"/>
+              <w:rPr>
+                <w:rFonts w:ascii="PT Serif" w:eastAsia="Times New Roman" w:hAnsi="PT Serif" w:cs="Times New Roman"/>
+                <w:color w:val="797979"/>
+                <w:kern w:val="0"/>
+                <w:sz w:val="21"/>
+                <w:szCs w:val="21"/>
+                <w:lang w:eastAsia="fr-FR"/>
+                <w14:ligatures w14:val="none"/>
+              </w:rPr>
+            </w:pPr>
           </w:p>
         </w:tc>
       </w:tr>
@@ -2498,77 +2278,111 @@
               <w:t>morveux</w:t>
             </w:r>
             <w:proofErr w:type="gramEnd"/>
-            <w:r>
-              <w:rPr>
-                <w:rFonts w:ascii="PT Serif" w:eastAsia="Times New Roman" w:hAnsi="PT Serif" w:cs="Times New Roman"/>
-                <w:color w:val="797979"/>
-                <w:kern w:val="0"/>
-                <w:sz w:val="21"/>
-                <w:szCs w:val="21"/>
-                <w:lang w:eastAsia="fr-FR"/>
-                <w14:ligatures w14:val="none"/>
-              </w:rPr>
-              <w:t xml:space="preserve"> / morveuse</w:t>
-            </w:r>
-          </w:p>
-        </w:tc>
-        <w:tc>
-          <w:tcPr>
-            <w:tcW w:w="2500" w:type="pct"/>
-            <w:tcBorders>
-              <w:top w:val="single" w:sz="6" w:space="0" w:color="EDEDED"/>
-              <w:left w:val="single" w:sz="6" w:space="0" w:color="EDEDED"/>
-              <w:bottom w:val="single" w:sz="6" w:space="0" w:color="EDEDED"/>
-              <w:right w:val="single" w:sz="6" w:space="0" w:color="EDEDED"/>
-            </w:tcBorders>
-            <w:shd w:val="clear" w:color="auto" w:fill="FFFFFF"/>
-            <w:tcMar>
-              <w:top w:w="180" w:type="dxa"/>
-              <w:left w:w="120" w:type="dxa"/>
-              <w:bottom w:w="180" w:type="dxa"/>
-              <w:right w:w="120" w:type="dxa"/>
-            </w:tcMar>
-            <w:hideMark/>
-          </w:tcPr>
-          <w:p>
-            <w:pPr>
-              <w:spacing w:after="0" w:line="240" w:lineRule="auto"/>
-              <w:jc w:val="center"/>
-              <w:rPr>
-                <w:rFonts w:ascii="PT Serif" w:eastAsia="Times New Roman" w:hAnsi="PT Serif" w:cs="Times New Roman"/>
-                <w:color w:val="797979"/>
-                <w:kern w:val="0"/>
-                <w:sz w:val="21"/>
-                <w:szCs w:val="21"/>
-                <w:lang w:eastAsia="fr-FR"/>
-                <w14:ligatures w14:val="none"/>
-              </w:rPr>
-            </w:pPr>
-            <w:proofErr w:type="gramStart"/>
-            <w:r>
-              <w:rPr>
-                <w:rFonts w:ascii="PT Serif" w:eastAsia="Times New Roman" w:hAnsi="PT Serif" w:cs="Times New Roman"/>
-                <w:color w:val="797979"/>
-                <w:kern w:val="0"/>
-                <w:sz w:val="21"/>
-                <w:szCs w:val="21"/>
-                <w:lang w:eastAsia="fr-FR"/>
-                <w14:ligatures w14:val="none"/>
-              </w:rPr>
-              <w:t>trou</w:t>
-            </w:r>
-            <w:proofErr w:type="gramEnd"/>
-            <w:r>
-              <w:rPr>
-                <w:rFonts w:ascii="PT Serif" w:eastAsia="Times New Roman" w:hAnsi="PT Serif" w:cs="Times New Roman"/>
-                <w:color w:val="797979"/>
-                <w:kern w:val="0"/>
-                <w:sz w:val="21"/>
-                <w:szCs w:val="21"/>
-                <w:lang w:eastAsia="fr-FR"/>
-                <w14:ligatures w14:val="none"/>
-              </w:rPr>
-              <w:t>-du-cul</w:t>
+          </w:p>
+        </w:tc>
+        <w:tc>
+          <w:tcPr>
+            <w:tcW w:w="2500" w:type="pct"/>
+            <w:tcBorders>
+              <w:top w:val="single" w:sz="6" w:space="0" w:color="EDEDED"/>
+              <w:left w:val="single" w:sz="6" w:space="0" w:color="EDEDED"/>
+              <w:bottom w:val="single" w:sz="6" w:space="0" w:color="EDEDED"/>
+              <w:right w:val="single" w:sz="6" w:space="0" w:color="EDEDED"/>
+            </w:tcBorders>
+            <w:shd w:val="clear" w:color="auto" w:fill="FFFFFF"/>
+            <w:tcMar>
+              <w:top w:w="180" w:type="dxa"/>
+              <w:left w:w="120" w:type="dxa"/>
+              <w:bottom w:w="180" w:type="dxa"/>
+              <w:right w:w="120" w:type="dxa"/>
+            </w:tcMar>
+            <w:hideMark/>
+          </w:tcPr>
+          <w:p>
+            <w:pPr>
+              <w:spacing w:after="0" w:line="240" w:lineRule="auto"/>
+              <w:jc w:val="center"/>
+              <w:rPr>
+                <w:rFonts w:ascii="PT Serif" w:eastAsia="Times New Roman" w:hAnsi="PT Serif" w:cs="Times New Roman"/>
+                <w:color w:val="797979"/>
+                <w:kern w:val="0"/>
+                <w:sz w:val="21"/>
+                <w:szCs w:val="21"/>
+                <w:lang w:eastAsia="fr-FR"/>
+                <w14:ligatures w14:val="none"/>
+              </w:rPr>
+            </w:pPr>
+            <w:r>
+              <w:rPr>
+                <w:rFonts w:ascii="PT Serif" w:eastAsia="Times New Roman" w:hAnsi="PT Serif" w:cs="Times New Roman"/>
+                <w:color w:val="797979"/>
+                <w:kern w:val="0"/>
+                <w:sz w:val="21"/>
+                <w:szCs w:val="21"/>
+                <w:lang w:eastAsia="fr-FR"/>
+                <w14:ligatures w14:val="none"/>
+              </w:rPr>
+              <w:t>T</w:t>
+            </w:r>
+            <w:r>
+              <w:rPr>
+                <w:rFonts w:ascii="PT Serif" w:eastAsia="Times New Roman" w:hAnsi="PT Serif" w:cs="Times New Roman"/>
+                <w:color w:val="797979"/>
+                <w:kern w:val="0"/>
+                <w:sz w:val="21"/>
+                <w:szCs w:val="21"/>
+                <w:lang w:eastAsia="fr-FR"/>
+                <w14:ligatures w14:val="none"/>
+              </w:rPr>
+              <w:t>rou</w:t>
+            </w:r>
+            <w:r>
+              <w:rPr>
+                <w:rFonts w:ascii="PT Serif" w:eastAsia="Times New Roman" w:hAnsi="PT Serif" w:cs="Times New Roman"/>
+                <w:color w:val="797979"/>
+                <w:kern w:val="0"/>
+                <w:sz w:val="21"/>
+                <w:szCs w:val="21"/>
+                <w:lang w:eastAsia="fr-FR"/>
+                <w14:ligatures w14:val="none"/>
+              </w:rPr>
+              <w:t xml:space="preserve"> </w:t>
+            </w:r>
+            <w:r>
+              <w:rPr>
+                <w:rFonts w:ascii="PT Serif" w:eastAsia="Times New Roman" w:hAnsi="PT Serif" w:cs="Times New Roman"/>
+                <w:color w:val="797979"/>
+                <w:kern w:val="0"/>
+                <w:sz w:val="21"/>
+                <w:szCs w:val="21"/>
+                <w:lang w:eastAsia="fr-FR"/>
+                <w14:ligatures w14:val="none"/>
+              </w:rPr>
+              <w:t>du</w:t>
+            </w:r>
+            <w:r>
+              <w:rPr>
+                <w:rFonts w:ascii="PT Serif" w:eastAsia="Times New Roman" w:hAnsi="PT Serif" w:cs="Times New Roman"/>
+                <w:color w:val="797979"/>
+                <w:kern w:val="0"/>
+                <w:sz w:val="21"/>
+                <w:szCs w:val="21"/>
+                <w:lang w:eastAsia="fr-FR"/>
+                <w14:ligatures w14:val="none"/>
+              </w:rPr>
+              <w:t xml:space="preserve"> </w:t>
+            </w:r>
+            <w:r>
+              <w:rPr>
+                <w:rFonts w:ascii="PT Serif" w:eastAsia="Times New Roman" w:hAnsi="PT Serif" w:cs="Times New Roman"/>
+                <w:color w:val="797979"/>
+                <w:kern w:val="0"/>
+                <w:sz w:val="21"/>
+                <w:szCs w:val="21"/>
+                <w:lang w:eastAsia="fr-FR"/>
+                <w14:ligatures w14:val="none"/>
+              </w:rPr>
+              <w:t>cul</w:t>
             </w:r>
           </w:p>
         </w:tc>
@@ -2606,6 +2420,7 @@
                 <w14:ligatures w14:val="none"/>
               </w:rPr>
             </w:pPr>
+            <w:proofErr w:type="spellStart"/>
             <w:proofErr w:type="gramStart"/>
             <w:r>
               <w:rPr>
@@ -2617,8 +2432,9 @@
                 <w:lang w:eastAsia="fr-FR"/>
                 <w14:ligatures w14:val="none"/>
               </w:rPr>
-              <w:t>pauvre</w:t>
-            </w:r>
+              <w:t>pov</w:t>
+            </w:r>
+            <w:proofErr w:type="spellEnd"/>
             <w:proofErr w:type="gramEnd"/>
             <w:r>
               <w:rPr>
@@ -2630,32 +2446,6 @@
                 <w:lang w:eastAsia="fr-FR"/>
                 <w14:ligatures w14:val="none"/>
               </w:rPr>
-              <w:t xml:space="preserve"> tache / </w:t>
-            </w:r>
-            <w:proofErr w:type="spellStart"/>
-            <w:r>
-              <w:rPr>
-                <w:rFonts w:ascii="PT Serif" w:eastAsia="Times New Roman" w:hAnsi="PT Serif" w:cs="Times New Roman"/>
-                <w:color w:val="797979"/>
-                <w:kern w:val="0"/>
-                <w:sz w:val="21"/>
-                <w:szCs w:val="21"/>
-                <w:lang w:eastAsia="fr-FR"/>
-                <w14:ligatures w14:val="none"/>
-              </w:rPr>
-              <w:t>pov</w:t>
-            </w:r>
-            <w:proofErr w:type="spellEnd"/>
-            <w:r>
-              <w:rPr>
-                <w:rFonts w:ascii="PT Serif" w:eastAsia="Times New Roman" w:hAnsi="PT Serif" w:cs="Times New Roman"/>
-                <w:color w:val="797979"/>
-                <w:kern w:val="0"/>
-                <w:sz w:val="21"/>
-                <w:szCs w:val="21"/>
-                <w:lang w:eastAsia="fr-FR"/>
-                <w14:ligatures w14:val="none"/>
-              </w:rPr>
               <w:t>' tache</w:t>
             </w:r>
           </w:p>
@@ -2692,32 +2482,6 @@
                 <w14:ligatures w14:val="none"/>
               </w:rPr>
             </w:pPr>
-            <w:proofErr w:type="gramStart"/>
-            <w:r>
-              <w:rPr>
-                <w:rFonts w:ascii="PT Serif" w:eastAsia="Times New Roman" w:hAnsi="PT Serif" w:cs="Times New Roman"/>
-                <w:color w:val="797979"/>
-                <w:kern w:val="0"/>
-                <w:sz w:val="21"/>
-                <w:szCs w:val="21"/>
-                <w:lang w:eastAsia="fr-FR"/>
-                <w14:ligatures w14:val="none"/>
-              </w:rPr>
-              <w:t>porc</w:t>
-            </w:r>
-            <w:proofErr w:type="gramEnd"/>
-            <w:r>
-              <w:rPr>
-                <w:rFonts w:ascii="PT Serif" w:eastAsia="Times New Roman" w:hAnsi="PT Serif" w:cs="Times New Roman"/>
-                <w:color w:val="797979"/>
-                <w:kern w:val="0"/>
-                <w:sz w:val="21"/>
-                <w:szCs w:val="21"/>
-                <w:lang w:eastAsia="fr-FR"/>
-                <w14:ligatures w14:val="none"/>
-              </w:rPr>
-              <w:t xml:space="preserve"> / pourceau / cochon / cochonne</w:t>
-            </w:r>
           </w:p>
         </w:tc>
       </w:tr>
@@ -2802,20 +2566,6 @@
                 <w14:ligatures w14:val="none"/>
               </w:rPr>
             </w:pPr>
-            <w:proofErr w:type="gramStart"/>
-            <w:r>
-              <w:rPr>
-                <w:rFonts w:ascii="PT Serif" w:eastAsia="Times New Roman" w:hAnsi="PT Serif" w:cs="Times New Roman"/>
-                <w:color w:val="797979"/>
-                <w:kern w:val="0"/>
-                <w:sz w:val="21"/>
-                <w:szCs w:val="21"/>
-                <w:lang w:eastAsia="fr-FR"/>
-                <w14:ligatures w14:val="none"/>
-              </w:rPr>
-              <w:t>larve</w:t>
-            </w:r>
-            <w:proofErr w:type="gramEnd"/>
           </w:p>
         </w:tc>
       </w:tr>
@@ -2841,31 +2591,16 @@
           <w:p>
             <w:pPr>
               <w:spacing w:after="0" w:line="240" w:lineRule="auto"/>
-              <w:jc w:val="center"/>
-              <w:rPr>
-                <w:rFonts w:ascii="PT Serif" w:eastAsia="Times New Roman" w:hAnsi="PT Serif" w:cs="Times New Roman"/>
-                <w:color w:val="797979"/>
-                <w:kern w:val="0"/>
-                <w:sz w:val="21"/>
-                <w:szCs w:val="21"/>
-                <w:lang w:eastAsia="fr-FR"/>
-                <w14:ligatures w14:val="none"/>
-              </w:rPr>
-            </w:pPr>
-            <w:proofErr w:type="gramStart"/>
-            <w:r>
-              <w:rPr>
-                <w:rFonts w:ascii="PT Serif" w:eastAsia="Times New Roman" w:hAnsi="PT Serif" w:cs="Times New Roman"/>
-                <w:color w:val="797979"/>
-                <w:kern w:val="0"/>
-                <w:sz w:val="21"/>
-                <w:szCs w:val="21"/>
-                <w:lang w:eastAsia="fr-FR"/>
-                <w14:ligatures w14:val="none"/>
-              </w:rPr>
-              <w:t>pisseuse</w:t>
-            </w:r>
-            <w:proofErr w:type="gramEnd"/>
+              <w:rPr>
+                <w:rFonts w:ascii="PT Serif" w:eastAsia="Times New Roman" w:hAnsi="PT Serif" w:cs="Times New Roman"/>
+                <w:color w:val="797979"/>
+                <w:kern w:val="0"/>
+                <w:sz w:val="21"/>
+                <w:szCs w:val="21"/>
+                <w:lang w:eastAsia="fr-FR"/>
+                <w14:ligatures w14:val="none"/>
+              </w:rPr>
+            </w:pPr>
           </w:p>
         </w:tc>
         <w:tc>
@@ -3200,32 +2935,6 @@
                 <w14:ligatures w14:val="none"/>
               </w:rPr>
             </w:pPr>
-            <w:proofErr w:type="gramStart"/>
-            <w:r>
-              <w:rPr>
-                <w:rFonts w:ascii="PT Serif" w:eastAsia="Times New Roman" w:hAnsi="PT Serif" w:cs="Times New Roman"/>
-                <w:color w:val="797979"/>
-                <w:kern w:val="0"/>
-                <w:sz w:val="21"/>
-                <w:szCs w:val="21"/>
-                <w:lang w:eastAsia="fr-FR"/>
-                <w14:ligatures w14:val="none"/>
-              </w:rPr>
-              <w:t>couille</w:t>
-            </w:r>
-            <w:proofErr w:type="gramEnd"/>
-            <w:r>
-              <w:rPr>
-                <w:rFonts w:ascii="PT Serif" w:eastAsia="Times New Roman" w:hAnsi="PT Serif" w:cs="Times New Roman"/>
-                <w:color w:val="797979"/>
-                <w:kern w:val="0"/>
-                <w:sz w:val="21"/>
-                <w:szCs w:val="21"/>
-                <w:lang w:eastAsia="fr-FR"/>
-                <w14:ligatures w14:val="none"/>
-              </w:rPr>
-              <w:t>-molle</w:t>
-            </w:r>
           </w:p>
         </w:tc>
         <w:tc>
@@ -3310,32 +3019,6 @@
                 <w14:ligatures w14:val="none"/>
               </w:rPr>
             </w:pPr>
-            <w:proofErr w:type="gramStart"/>
-            <w:r>
-              <w:rPr>
-                <w:rFonts w:ascii="PT Serif" w:eastAsia="Times New Roman" w:hAnsi="PT Serif" w:cs="Times New Roman"/>
-                <w:color w:val="797979"/>
-                <w:kern w:val="0"/>
-                <w:sz w:val="21"/>
-                <w:szCs w:val="21"/>
-                <w:lang w:eastAsia="fr-FR"/>
-                <w14:ligatures w14:val="none"/>
-              </w:rPr>
-              <w:t>p'tite</w:t>
-            </w:r>
-            <w:proofErr w:type="gramEnd"/>
-            <w:r>
-              <w:rPr>
-                <w:rFonts w:ascii="PT Serif" w:eastAsia="Times New Roman" w:hAnsi="PT Serif" w:cs="Times New Roman"/>
-                <w:color w:val="797979"/>
-                <w:kern w:val="0"/>
-                <w:sz w:val="21"/>
-                <w:szCs w:val="21"/>
-                <w:lang w:eastAsia="fr-FR"/>
-                <w14:ligatures w14:val="none"/>
-              </w:rPr>
-              <w:t xml:space="preserve"> bite</w:t>
-            </w:r>
           </w:p>
         </w:tc>
         <w:tc>
@@ -3420,32 +3103,6 @@
                 <w14:ligatures w14:val="none"/>
               </w:rPr>
             </w:pPr>
-            <w:proofErr w:type="gramStart"/>
-            <w:r>
-              <w:rPr>
-                <w:rFonts w:ascii="PT Serif" w:eastAsia="Times New Roman" w:hAnsi="PT Serif" w:cs="Times New Roman"/>
-                <w:color w:val="797979"/>
-                <w:kern w:val="0"/>
-                <w:sz w:val="21"/>
-                <w:szCs w:val="21"/>
-                <w:lang w:eastAsia="fr-FR"/>
-                <w14:ligatures w14:val="none"/>
-              </w:rPr>
-              <w:t>mou</w:t>
-            </w:r>
-            <w:proofErr w:type="gramEnd"/>
-            <w:r>
-              <w:rPr>
-                <w:rFonts w:ascii="PT Serif" w:eastAsia="Times New Roman" w:hAnsi="PT Serif" w:cs="Times New Roman"/>
-                <w:color w:val="797979"/>
-                <w:kern w:val="0"/>
-                <w:sz w:val="21"/>
-                <w:szCs w:val="21"/>
-                <w:lang w:eastAsia="fr-FR"/>
-                <w14:ligatures w14:val="none"/>
-              </w:rPr>
-              <w:t xml:space="preserve"> de la bite</w:t>
-            </w:r>
           </w:p>
         </w:tc>
         <w:tc>
@@ -3567,406 +3224,162 @@
         </w:tc>
       </w:tr>
       <w:tr>
-        <w:tc>
-          <w:tcPr>
-            <w:tcW w:w="2500" w:type="pct"/>
-            <w:tcBorders>
-              <w:top w:val="single" w:sz="6" w:space="0" w:color="EDEDED"/>
-              <w:left w:val="single" w:sz="6" w:space="0" w:color="EDEDED"/>
-              <w:bottom w:val="single" w:sz="6" w:space="0" w:color="EDEDED"/>
-              <w:right w:val="single" w:sz="6" w:space="0" w:color="EDEDED"/>
-            </w:tcBorders>
-            <w:shd w:val="clear" w:color="auto" w:fill="FFFFFF"/>
-            <w:tcMar>
-              <w:top w:w="180" w:type="dxa"/>
-              <w:left w:w="120" w:type="dxa"/>
-              <w:bottom w:w="180" w:type="dxa"/>
-              <w:right w:w="120" w:type="dxa"/>
-            </w:tcMar>
-            <w:hideMark/>
-          </w:tcPr>
-          <w:p>
-            <w:pPr>
-              <w:spacing w:after="0" w:line="240" w:lineRule="auto"/>
-              <w:jc w:val="center"/>
-              <w:rPr>
-                <w:rFonts w:ascii="PT Serif" w:eastAsia="Times New Roman" w:hAnsi="PT Serif" w:cs="Times New Roman"/>
-                <w:color w:val="797979"/>
-                <w:kern w:val="0"/>
-                <w:sz w:val="21"/>
-                <w:szCs w:val="21"/>
-                <w:lang w:eastAsia="fr-FR"/>
-                <w14:ligatures w14:val="none"/>
-              </w:rPr>
-            </w:pPr>
-            <w:proofErr w:type="gramStart"/>
-            <w:r>
-              <w:rPr>
-                <w:rFonts w:ascii="PT Serif" w:eastAsia="Times New Roman" w:hAnsi="PT Serif" w:cs="Times New Roman"/>
-                <w:color w:val="797979"/>
-                <w:kern w:val="0"/>
-                <w:sz w:val="21"/>
-                <w:szCs w:val="21"/>
-                <w:lang w:eastAsia="fr-FR"/>
-                <w14:ligatures w14:val="none"/>
-              </w:rPr>
-              <w:t>pouffiasse</w:t>
-            </w:r>
-            <w:proofErr w:type="gramEnd"/>
-          </w:p>
-        </w:tc>
-        <w:tc>
-          <w:tcPr>
-            <w:tcW w:w="2500" w:type="pct"/>
-            <w:tcBorders>
-              <w:top w:val="single" w:sz="6" w:space="0" w:color="EDEDED"/>
-              <w:left w:val="single" w:sz="6" w:space="0" w:color="EDEDED"/>
-              <w:bottom w:val="single" w:sz="6" w:space="0" w:color="EDEDED"/>
-              <w:right w:val="single" w:sz="6" w:space="0" w:color="EDEDED"/>
-            </w:tcBorders>
-            <w:shd w:val="clear" w:color="auto" w:fill="FFFFFF"/>
-            <w:tcMar>
-              <w:top w:w="180" w:type="dxa"/>
-              <w:left w:w="120" w:type="dxa"/>
-              <w:bottom w:w="180" w:type="dxa"/>
-              <w:right w:w="120" w:type="dxa"/>
-            </w:tcMar>
-            <w:hideMark/>
-          </w:tcPr>
-          <w:p>
-            <w:pPr>
-              <w:spacing w:after="0" w:line="240" w:lineRule="auto"/>
-              <w:jc w:val="center"/>
-              <w:rPr>
-                <w:rFonts w:ascii="PT Serif" w:eastAsia="Times New Roman" w:hAnsi="PT Serif" w:cs="Times New Roman"/>
-                <w:color w:val="797979"/>
-                <w:kern w:val="0"/>
-                <w:sz w:val="21"/>
-                <w:szCs w:val="21"/>
-                <w:lang w:eastAsia="fr-FR"/>
-                <w14:ligatures w14:val="none"/>
-              </w:rPr>
-            </w:pPr>
-            <w:proofErr w:type="gramStart"/>
-            <w:r>
-              <w:rPr>
-                <w:rFonts w:ascii="PT Serif" w:eastAsia="Times New Roman" w:hAnsi="PT Serif" w:cs="Times New Roman"/>
-                <w:color w:val="797979"/>
-                <w:kern w:val="0"/>
-                <w:sz w:val="21"/>
-                <w:szCs w:val="21"/>
-                <w:lang w:eastAsia="fr-FR"/>
-                <w14:ligatures w14:val="none"/>
-              </w:rPr>
-              <w:t>garce</w:t>
-            </w:r>
-            <w:proofErr w:type="gramEnd"/>
+        <w:trPr>
+          <w:gridAfter w:val="1"/>
+          <w:wAfter w:w="2500" w:type="pct"/>
+        </w:trPr>
+        <w:tc>
+          <w:tcPr>
+            <w:tcW w:w="2500" w:type="pct"/>
+            <w:tcBorders>
+              <w:top w:val="single" w:sz="6" w:space="0" w:color="EDEDED"/>
+              <w:left w:val="single" w:sz="6" w:space="0" w:color="EDEDED"/>
+              <w:bottom w:val="single" w:sz="6" w:space="0" w:color="EDEDED"/>
+              <w:right w:val="single" w:sz="6" w:space="0" w:color="EDEDED"/>
+            </w:tcBorders>
+            <w:shd w:val="clear" w:color="auto" w:fill="FFFFFF"/>
+            <w:tcMar>
+              <w:top w:w="180" w:type="dxa"/>
+              <w:left w:w="120" w:type="dxa"/>
+              <w:bottom w:w="180" w:type="dxa"/>
+              <w:right w:w="120" w:type="dxa"/>
+            </w:tcMar>
+            <w:hideMark/>
+          </w:tcPr>
+          <w:p>
+            <w:pPr>
+              <w:spacing w:after="0" w:line="240" w:lineRule="auto"/>
+              <w:jc w:val="center"/>
+              <w:rPr>
+                <w:rFonts w:ascii="PT Serif" w:eastAsia="Times New Roman" w:hAnsi="PT Serif" w:cs="Times New Roman"/>
+                <w:color w:val="797979"/>
+                <w:kern w:val="0"/>
+                <w:sz w:val="21"/>
+                <w:szCs w:val="21"/>
+                <w:lang w:eastAsia="fr-FR"/>
+                <w14:ligatures w14:val="none"/>
+              </w:rPr>
+            </w:pPr>
           </w:p>
         </w:tc>
       </w:tr>
       <w:tr>
-        <w:tc>
-          <w:tcPr>
-            <w:tcW w:w="2500" w:type="pct"/>
-            <w:tcBorders>
-              <w:top w:val="single" w:sz="6" w:space="0" w:color="EDEDED"/>
-              <w:left w:val="single" w:sz="6" w:space="0" w:color="EDEDED"/>
-              <w:bottom w:val="single" w:sz="6" w:space="0" w:color="EDEDED"/>
-              <w:right w:val="single" w:sz="6" w:space="0" w:color="EDEDED"/>
-            </w:tcBorders>
-            <w:shd w:val="clear" w:color="auto" w:fill="FFFFFF"/>
-            <w:tcMar>
-              <w:top w:w="180" w:type="dxa"/>
-              <w:left w:w="120" w:type="dxa"/>
-              <w:bottom w:w="180" w:type="dxa"/>
-              <w:right w:w="120" w:type="dxa"/>
-            </w:tcMar>
-            <w:hideMark/>
-          </w:tcPr>
-          <w:p>
-            <w:pPr>
-              <w:spacing w:after="0" w:line="240" w:lineRule="auto"/>
-              <w:jc w:val="center"/>
-              <w:rPr>
-                <w:rFonts w:ascii="PT Serif" w:eastAsia="Times New Roman" w:hAnsi="PT Serif" w:cs="Times New Roman"/>
-                <w:color w:val="797979"/>
-                <w:kern w:val="0"/>
-                <w:sz w:val="21"/>
-                <w:szCs w:val="21"/>
-                <w:lang w:eastAsia="fr-FR"/>
-                <w14:ligatures w14:val="none"/>
-              </w:rPr>
-            </w:pPr>
-            <w:proofErr w:type="gramStart"/>
-            <w:r>
-              <w:rPr>
-                <w:rFonts w:ascii="PT Serif" w:eastAsia="Times New Roman" w:hAnsi="PT Serif" w:cs="Times New Roman"/>
-                <w:color w:val="797979"/>
-                <w:kern w:val="0"/>
-                <w:sz w:val="21"/>
-                <w:szCs w:val="21"/>
-                <w:lang w:eastAsia="fr-FR"/>
-                <w14:ligatures w14:val="none"/>
-              </w:rPr>
-              <w:t>pétasse</w:t>
-            </w:r>
-            <w:proofErr w:type="gramEnd"/>
-          </w:p>
-        </w:tc>
-        <w:tc>
-          <w:tcPr>
-            <w:tcW w:w="2500" w:type="pct"/>
-            <w:tcBorders>
-              <w:top w:val="single" w:sz="6" w:space="0" w:color="EDEDED"/>
-              <w:left w:val="single" w:sz="6" w:space="0" w:color="EDEDED"/>
-              <w:bottom w:val="single" w:sz="6" w:space="0" w:color="EDEDED"/>
-              <w:right w:val="single" w:sz="6" w:space="0" w:color="EDEDED"/>
-            </w:tcBorders>
-            <w:shd w:val="clear" w:color="auto" w:fill="FFFFFF"/>
-            <w:tcMar>
-              <w:top w:w="180" w:type="dxa"/>
-              <w:left w:w="120" w:type="dxa"/>
-              <w:bottom w:w="180" w:type="dxa"/>
-              <w:right w:w="120" w:type="dxa"/>
-            </w:tcMar>
-            <w:hideMark/>
-          </w:tcPr>
-          <w:p>
-            <w:pPr>
-              <w:spacing w:after="0" w:line="240" w:lineRule="auto"/>
-              <w:jc w:val="center"/>
-              <w:rPr>
-                <w:rFonts w:ascii="PT Serif" w:eastAsia="Times New Roman" w:hAnsi="PT Serif" w:cs="Times New Roman"/>
-                <w:color w:val="797979"/>
-                <w:kern w:val="0"/>
-                <w:sz w:val="21"/>
-                <w:szCs w:val="21"/>
-                <w:lang w:eastAsia="fr-FR"/>
-                <w14:ligatures w14:val="none"/>
-              </w:rPr>
-            </w:pPr>
-            <w:proofErr w:type="gramStart"/>
-            <w:r>
-              <w:rPr>
-                <w:rFonts w:ascii="PT Serif" w:eastAsia="Times New Roman" w:hAnsi="PT Serif" w:cs="Times New Roman"/>
-                <w:color w:val="797979"/>
-                <w:kern w:val="0"/>
-                <w:sz w:val="21"/>
-                <w:szCs w:val="21"/>
-                <w:lang w:eastAsia="fr-FR"/>
-                <w14:ligatures w14:val="none"/>
-              </w:rPr>
-              <w:t>catin</w:t>
-            </w:r>
-            <w:proofErr w:type="gramEnd"/>
+        <w:trPr>
+          <w:gridAfter w:val="1"/>
+          <w:wAfter w:w="2500" w:type="pct"/>
+        </w:trPr>
+        <w:tc>
+          <w:tcPr>
+            <w:tcW w:w="2500" w:type="pct"/>
+            <w:tcBorders>
+              <w:top w:val="single" w:sz="6" w:space="0" w:color="EDEDED"/>
+              <w:left w:val="single" w:sz="6" w:space="0" w:color="EDEDED"/>
+              <w:bottom w:val="single" w:sz="6" w:space="0" w:color="EDEDED"/>
+              <w:right w:val="single" w:sz="6" w:space="0" w:color="EDEDED"/>
+            </w:tcBorders>
+            <w:shd w:val="clear" w:color="auto" w:fill="FFFFFF"/>
+            <w:tcMar>
+              <w:top w:w="180" w:type="dxa"/>
+              <w:left w:w="120" w:type="dxa"/>
+              <w:bottom w:w="180" w:type="dxa"/>
+              <w:right w:w="120" w:type="dxa"/>
+            </w:tcMar>
+            <w:hideMark/>
+          </w:tcPr>
+          <w:p>
+            <w:pPr>
+              <w:spacing w:after="0" w:line="240" w:lineRule="auto"/>
+              <w:jc w:val="center"/>
+              <w:rPr>
+                <w:rFonts w:ascii="PT Serif" w:eastAsia="Times New Roman" w:hAnsi="PT Serif" w:cs="Times New Roman"/>
+                <w:color w:val="797979"/>
+                <w:kern w:val="0"/>
+                <w:sz w:val="21"/>
+                <w:szCs w:val="21"/>
+                <w:lang w:eastAsia="fr-FR"/>
+                <w14:ligatures w14:val="none"/>
+              </w:rPr>
+            </w:pPr>
           </w:p>
         </w:tc>
       </w:tr>
       <w:tr>
-        <w:tc>
-          <w:tcPr>
-            <w:tcW w:w="2500" w:type="pct"/>
-            <w:tcBorders>
-              <w:top w:val="single" w:sz="6" w:space="0" w:color="EDEDED"/>
-              <w:left w:val="single" w:sz="6" w:space="0" w:color="EDEDED"/>
-              <w:bottom w:val="single" w:sz="6" w:space="0" w:color="EDEDED"/>
-              <w:right w:val="single" w:sz="6" w:space="0" w:color="EDEDED"/>
-            </w:tcBorders>
-            <w:shd w:val="clear" w:color="auto" w:fill="FFFFFF"/>
-            <w:tcMar>
-              <w:top w:w="180" w:type="dxa"/>
-              <w:left w:w="120" w:type="dxa"/>
-              <w:bottom w:w="180" w:type="dxa"/>
-              <w:right w:w="120" w:type="dxa"/>
-            </w:tcMar>
-            <w:hideMark/>
-          </w:tcPr>
-          <w:p>
-            <w:pPr>
-              <w:spacing w:after="0" w:line="240" w:lineRule="auto"/>
-              <w:jc w:val="center"/>
-              <w:rPr>
-                <w:rFonts w:ascii="PT Serif" w:eastAsia="Times New Roman" w:hAnsi="PT Serif" w:cs="Times New Roman"/>
-                <w:color w:val="797979"/>
-                <w:kern w:val="0"/>
-                <w:sz w:val="21"/>
-                <w:szCs w:val="21"/>
-                <w:lang w:eastAsia="fr-FR"/>
-                <w14:ligatures w14:val="none"/>
-              </w:rPr>
-            </w:pPr>
-            <w:proofErr w:type="gramStart"/>
-            <w:r>
-              <w:rPr>
-                <w:rFonts w:ascii="PT Serif" w:eastAsia="Times New Roman" w:hAnsi="PT Serif" w:cs="Times New Roman"/>
-                <w:color w:val="797979"/>
-                <w:kern w:val="0"/>
-                <w:sz w:val="21"/>
-                <w:szCs w:val="21"/>
-                <w:lang w:eastAsia="fr-FR"/>
-                <w14:ligatures w14:val="none"/>
-              </w:rPr>
-              <w:t>grognasse</w:t>
-            </w:r>
-            <w:proofErr w:type="gramEnd"/>
-          </w:p>
-        </w:tc>
-        <w:tc>
-          <w:tcPr>
-            <w:tcW w:w="2500" w:type="pct"/>
-            <w:tcBorders>
-              <w:top w:val="single" w:sz="6" w:space="0" w:color="EDEDED"/>
-              <w:left w:val="single" w:sz="6" w:space="0" w:color="EDEDED"/>
-              <w:bottom w:val="single" w:sz="6" w:space="0" w:color="EDEDED"/>
-              <w:right w:val="single" w:sz="6" w:space="0" w:color="EDEDED"/>
-            </w:tcBorders>
-            <w:shd w:val="clear" w:color="auto" w:fill="FFFFFF"/>
-            <w:tcMar>
-              <w:top w:w="180" w:type="dxa"/>
-              <w:left w:w="120" w:type="dxa"/>
-              <w:bottom w:w="180" w:type="dxa"/>
-              <w:right w:w="120" w:type="dxa"/>
-            </w:tcMar>
-            <w:hideMark/>
-          </w:tcPr>
-          <w:p>
-            <w:pPr>
-              <w:spacing w:after="0" w:line="240" w:lineRule="auto"/>
-              <w:jc w:val="center"/>
-              <w:rPr>
-                <w:rFonts w:ascii="PT Serif" w:eastAsia="Times New Roman" w:hAnsi="PT Serif" w:cs="Times New Roman"/>
-                <w:color w:val="797979"/>
-                <w:kern w:val="0"/>
-                <w:sz w:val="21"/>
-                <w:szCs w:val="21"/>
-                <w:lang w:eastAsia="fr-FR"/>
-                <w14:ligatures w14:val="none"/>
-              </w:rPr>
-            </w:pPr>
-            <w:proofErr w:type="gramStart"/>
-            <w:r>
-              <w:rPr>
-                <w:rFonts w:ascii="PT Serif" w:eastAsia="Times New Roman" w:hAnsi="PT Serif" w:cs="Times New Roman"/>
-                <w:color w:val="797979"/>
-                <w:kern w:val="0"/>
-                <w:sz w:val="21"/>
-                <w:szCs w:val="21"/>
-                <w:lang w:eastAsia="fr-FR"/>
-                <w14:ligatures w14:val="none"/>
-              </w:rPr>
-              <w:t>pute</w:t>
-            </w:r>
-            <w:proofErr w:type="gramEnd"/>
-            <w:r>
-              <w:rPr>
-                <w:rFonts w:ascii="PT Serif" w:eastAsia="Times New Roman" w:hAnsi="PT Serif" w:cs="Times New Roman"/>
-                <w:color w:val="797979"/>
-                <w:kern w:val="0"/>
-                <w:sz w:val="21"/>
-                <w:szCs w:val="21"/>
-                <w:lang w:eastAsia="fr-FR"/>
-                <w14:ligatures w14:val="none"/>
-              </w:rPr>
-              <w:t xml:space="preserve"> / putain</w:t>
-            </w:r>
+        <w:trPr>
+          <w:gridAfter w:val="1"/>
+          <w:wAfter w:w="2500" w:type="pct"/>
+        </w:trPr>
+        <w:tc>
+          <w:tcPr>
+            <w:tcW w:w="2500" w:type="pct"/>
+            <w:tcBorders>
+              <w:top w:val="single" w:sz="6" w:space="0" w:color="EDEDED"/>
+              <w:left w:val="single" w:sz="6" w:space="0" w:color="EDEDED"/>
+              <w:bottom w:val="single" w:sz="6" w:space="0" w:color="EDEDED"/>
+              <w:right w:val="single" w:sz="6" w:space="0" w:color="EDEDED"/>
+            </w:tcBorders>
+            <w:shd w:val="clear" w:color="auto" w:fill="FFFFFF"/>
+            <w:tcMar>
+              <w:top w:w="180" w:type="dxa"/>
+              <w:left w:w="120" w:type="dxa"/>
+              <w:bottom w:w="180" w:type="dxa"/>
+              <w:right w:w="120" w:type="dxa"/>
+            </w:tcMar>
+            <w:hideMark/>
+          </w:tcPr>
+          <w:p>
+            <w:pPr>
+              <w:spacing w:after="0" w:line="240" w:lineRule="auto"/>
+              <w:jc w:val="center"/>
+              <w:rPr>
+                <w:rFonts w:ascii="PT Serif" w:eastAsia="Times New Roman" w:hAnsi="PT Serif" w:cs="Times New Roman"/>
+                <w:color w:val="797979"/>
+                <w:kern w:val="0"/>
+                <w:sz w:val="21"/>
+                <w:szCs w:val="21"/>
+                <w:lang w:eastAsia="fr-FR"/>
+                <w14:ligatures w14:val="none"/>
+              </w:rPr>
+            </w:pPr>
           </w:p>
         </w:tc>
       </w:tr>
       <w:tr>
-        <w:tc>
-          <w:tcPr>
-            <w:tcW w:w="2500" w:type="pct"/>
-            <w:tcBorders>
-              <w:top w:val="single" w:sz="6" w:space="0" w:color="EDEDED"/>
-              <w:left w:val="single" w:sz="6" w:space="0" w:color="EDEDED"/>
-              <w:bottom w:val="single" w:sz="6" w:space="0" w:color="EDEDED"/>
-              <w:right w:val="single" w:sz="6" w:space="0" w:color="EDEDED"/>
-            </w:tcBorders>
-            <w:shd w:val="clear" w:color="auto" w:fill="FFFFFF"/>
-            <w:tcMar>
-              <w:top w:w="180" w:type="dxa"/>
-              <w:left w:w="120" w:type="dxa"/>
-              <w:bottom w:w="180" w:type="dxa"/>
-              <w:right w:w="120" w:type="dxa"/>
-            </w:tcMar>
-            <w:hideMark/>
-          </w:tcPr>
-          <w:p>
-            <w:pPr>
-              <w:spacing w:after="0" w:line="240" w:lineRule="auto"/>
-              <w:jc w:val="center"/>
-              <w:rPr>
-                <w:rFonts w:ascii="PT Serif" w:eastAsia="Times New Roman" w:hAnsi="PT Serif" w:cs="Times New Roman"/>
-                <w:color w:val="797979"/>
-                <w:kern w:val="0"/>
-                <w:sz w:val="21"/>
-                <w:szCs w:val="21"/>
-                <w:lang w:eastAsia="fr-FR"/>
-                <w14:ligatures w14:val="none"/>
-              </w:rPr>
-            </w:pPr>
-            <w:proofErr w:type="gramStart"/>
-            <w:r>
-              <w:rPr>
-                <w:rFonts w:ascii="PT Serif" w:eastAsia="Times New Roman" w:hAnsi="PT Serif" w:cs="Times New Roman"/>
-                <w:color w:val="797979"/>
-                <w:kern w:val="0"/>
-                <w:sz w:val="21"/>
-                <w:szCs w:val="21"/>
-                <w:lang w:eastAsia="fr-FR"/>
-                <w14:ligatures w14:val="none"/>
-              </w:rPr>
-              <w:t>roulure</w:t>
-            </w:r>
-            <w:proofErr w:type="gramEnd"/>
-          </w:p>
-        </w:tc>
-        <w:tc>
-          <w:tcPr>
-            <w:tcW w:w="2500" w:type="pct"/>
-            <w:tcBorders>
-              <w:top w:val="single" w:sz="6" w:space="0" w:color="EDEDED"/>
-              <w:left w:val="single" w:sz="6" w:space="0" w:color="EDEDED"/>
-              <w:bottom w:val="single" w:sz="6" w:space="0" w:color="EDEDED"/>
-              <w:right w:val="single" w:sz="6" w:space="0" w:color="EDEDED"/>
-            </w:tcBorders>
-            <w:shd w:val="clear" w:color="auto" w:fill="FFFFFF"/>
-            <w:tcMar>
-              <w:top w:w="180" w:type="dxa"/>
-              <w:left w:w="120" w:type="dxa"/>
-              <w:bottom w:w="180" w:type="dxa"/>
-              <w:right w:w="120" w:type="dxa"/>
-            </w:tcMar>
-            <w:hideMark/>
-          </w:tcPr>
-          <w:p>
-            <w:pPr>
-              <w:spacing w:after="0" w:line="240" w:lineRule="auto"/>
-              <w:jc w:val="center"/>
-              <w:rPr>
-                <w:rFonts w:ascii="PT Serif" w:eastAsia="Times New Roman" w:hAnsi="PT Serif" w:cs="Times New Roman"/>
-                <w:color w:val="797979"/>
-                <w:kern w:val="0"/>
-                <w:sz w:val="21"/>
-                <w:szCs w:val="21"/>
-                <w:lang w:eastAsia="fr-FR"/>
-                <w14:ligatures w14:val="none"/>
-              </w:rPr>
-            </w:pPr>
-            <w:proofErr w:type="gramStart"/>
-            <w:r>
-              <w:rPr>
-                <w:rFonts w:ascii="PT Serif" w:eastAsia="Times New Roman" w:hAnsi="PT Serif" w:cs="Times New Roman"/>
-                <w:color w:val="797979"/>
-                <w:kern w:val="0"/>
-                <w:sz w:val="21"/>
-                <w:szCs w:val="21"/>
-                <w:lang w:eastAsia="fr-FR"/>
-                <w14:ligatures w14:val="none"/>
-              </w:rPr>
-              <w:t>chienne</w:t>
-            </w:r>
-            <w:proofErr w:type="gramEnd"/>
+        <w:trPr>
+          <w:gridAfter w:val="1"/>
+          <w:wAfter w:w="2500" w:type="pct"/>
+        </w:trPr>
+        <w:tc>
+          <w:tcPr>
+            <w:tcW w:w="2500" w:type="pct"/>
+            <w:tcBorders>
+              <w:top w:val="single" w:sz="6" w:space="0" w:color="EDEDED"/>
+              <w:left w:val="single" w:sz="6" w:space="0" w:color="EDEDED"/>
+              <w:bottom w:val="single" w:sz="6" w:space="0" w:color="EDEDED"/>
+              <w:right w:val="single" w:sz="6" w:space="0" w:color="EDEDED"/>
+            </w:tcBorders>
+            <w:shd w:val="clear" w:color="auto" w:fill="FFFFFF"/>
+            <w:tcMar>
+              <w:top w:w="180" w:type="dxa"/>
+              <w:left w:w="120" w:type="dxa"/>
+              <w:bottom w:w="180" w:type="dxa"/>
+              <w:right w:w="120" w:type="dxa"/>
+            </w:tcMar>
+            <w:hideMark/>
+          </w:tcPr>
+          <w:p>
+            <w:pPr>
+              <w:spacing w:after="0" w:line="240" w:lineRule="auto"/>
+              <w:jc w:val="center"/>
+              <w:rPr>
+                <w:rFonts w:ascii="PT Serif" w:eastAsia="Times New Roman" w:hAnsi="PT Serif" w:cs="Times New Roman"/>
+                <w:color w:val="797979"/>
+                <w:kern w:val="0"/>
+                <w:sz w:val="21"/>
+                <w:szCs w:val="21"/>
+                <w:lang w:eastAsia="fr-FR"/>
+                <w14:ligatures w14:val="none"/>
+              </w:rPr>
+            </w:pPr>
           </w:p>
         </w:tc>
       </w:tr>
@@ -4003,82 +3416,40 @@
                 <w14:ligatures w14:val="none"/>
               </w:rPr>
             </w:pPr>
-            <w:proofErr w:type="gramStart"/>
-            <w:r>
-              <w:rPr>
-                <w:rFonts w:ascii="PT Serif" w:eastAsia="Times New Roman" w:hAnsi="PT Serif" w:cs="Times New Roman"/>
-                <w:color w:val="797979"/>
-                <w:kern w:val="0"/>
-                <w:sz w:val="21"/>
-                <w:szCs w:val="21"/>
-                <w:lang w:eastAsia="fr-FR"/>
-                <w14:ligatures w14:val="none"/>
-              </w:rPr>
-              <w:t>traînée</w:t>
-            </w:r>
-            <w:proofErr w:type="gramEnd"/>
-          </w:p>
-        </w:tc>
-        <w:tc>
-          <w:tcPr>
-            <w:tcW w:w="2500" w:type="pct"/>
-            <w:tcBorders>
-              <w:top w:val="single" w:sz="6" w:space="0" w:color="EDEDED"/>
-              <w:left w:val="single" w:sz="6" w:space="0" w:color="EDEDED"/>
-              <w:bottom w:val="single" w:sz="6" w:space="0" w:color="EDEDED"/>
-              <w:right w:val="single" w:sz="6" w:space="0" w:color="EDEDED"/>
-            </w:tcBorders>
-            <w:shd w:val="clear" w:color="auto" w:fill="FFFFFF"/>
-            <w:tcMar>
-              <w:top w:w="180" w:type="dxa"/>
-              <w:left w:w="120" w:type="dxa"/>
-              <w:bottom w:w="180" w:type="dxa"/>
-              <w:right w:w="120" w:type="dxa"/>
-            </w:tcMar>
-            <w:hideMark/>
-          </w:tcPr>
-          <w:p>
-            <w:pPr>
-              <w:spacing w:after="0" w:line="240" w:lineRule="auto"/>
-              <w:jc w:val="center"/>
-              <w:rPr>
-                <w:rFonts w:ascii="PT Serif" w:eastAsia="Times New Roman" w:hAnsi="PT Serif" w:cs="Times New Roman"/>
-                <w:color w:val="797979"/>
-                <w:kern w:val="0"/>
-                <w:sz w:val="21"/>
-                <w:szCs w:val="21"/>
-                <w:lang w:eastAsia="fr-FR"/>
-                <w14:ligatures w14:val="none"/>
-              </w:rPr>
-            </w:pPr>
-            <w:proofErr w:type="spellStart"/>
-            <w:proofErr w:type="gramStart"/>
-            <w:r>
-              <w:rPr>
-                <w:rFonts w:ascii="PT Serif" w:eastAsia="Times New Roman" w:hAnsi="PT Serif" w:cs="Times New Roman"/>
-                <w:color w:val="797979"/>
-                <w:kern w:val="0"/>
-                <w:sz w:val="21"/>
-                <w:szCs w:val="21"/>
-                <w:lang w:eastAsia="fr-FR"/>
-                <w14:ligatures w14:val="none"/>
-              </w:rPr>
-              <w:t>trimardesse</w:t>
-            </w:r>
-            <w:proofErr w:type="spellEnd"/>
-            <w:proofErr w:type="gramEnd"/>
-            <w:r>
-              <w:rPr>
-                <w:rFonts w:ascii="PT Serif" w:eastAsia="Times New Roman" w:hAnsi="PT Serif" w:cs="Times New Roman"/>
-                <w:color w:val="797979"/>
-                <w:kern w:val="0"/>
-                <w:sz w:val="21"/>
-                <w:szCs w:val="21"/>
-                <w:lang w:eastAsia="fr-FR"/>
-                <w14:ligatures w14:val="none"/>
-              </w:rPr>
-              <w:t xml:space="preserve"> / trimardeuse</w:t>
-            </w:r>
+          </w:p>
+        </w:tc>
+        <w:tc>
+          <w:tcPr>
+            <w:tcW w:w="2500" w:type="pct"/>
+            <w:tcBorders>
+              <w:top w:val="single" w:sz="6" w:space="0" w:color="EDEDED"/>
+              <w:left w:val="single" w:sz="6" w:space="0" w:color="EDEDED"/>
+              <w:bottom w:val="single" w:sz="6" w:space="0" w:color="EDEDED"/>
+              <w:right w:val="single" w:sz="6" w:space="0" w:color="EDEDED"/>
+            </w:tcBorders>
+            <w:shd w:val="clear" w:color="auto" w:fill="FFFFFF"/>
+            <w:tcMar>
+              <w:top w:w="180" w:type="dxa"/>
+              <w:left w:w="120" w:type="dxa"/>
+              <w:bottom w:w="180" w:type="dxa"/>
+              <w:right w:w="120" w:type="dxa"/>
+            </w:tcMar>
+            <w:hideMark/>
+          </w:tcPr>
+          <w:p>
+            <w:pPr>
+              <w:spacing w:after="0" w:line="240" w:lineRule="auto"/>
+              <w:jc w:val="center"/>
+              <w:rPr>
+                <w:rFonts w:ascii="PT Serif" w:eastAsia="Times New Roman" w:hAnsi="PT Serif" w:cs="Times New Roman"/>
+                <w:color w:val="797979"/>
+                <w:kern w:val="0"/>
+                <w:sz w:val="21"/>
+                <w:szCs w:val="21"/>
+                <w:lang w:eastAsia="fr-FR"/>
+                <w14:ligatures w14:val="none"/>
+              </w:rPr>
+            </w:pPr>
           </w:p>
         </w:tc>
       </w:tr>
@@ -4115,80 +3486,40 @@
                 <w14:ligatures w14:val="none"/>
               </w:rPr>
             </w:pPr>
-            <w:proofErr w:type="gramStart"/>
-            <w:r>
-              <w:rPr>
-                <w:rFonts w:ascii="PT Serif" w:eastAsia="Times New Roman" w:hAnsi="PT Serif" w:cs="Times New Roman"/>
-                <w:color w:val="797979"/>
-                <w:kern w:val="0"/>
-                <w:sz w:val="21"/>
-                <w:szCs w:val="21"/>
-                <w:lang w:eastAsia="fr-FR"/>
-                <w14:ligatures w14:val="none"/>
-              </w:rPr>
-              <w:t>gourgandine</w:t>
-            </w:r>
-            <w:proofErr w:type="gramEnd"/>
-          </w:p>
-        </w:tc>
-        <w:tc>
-          <w:tcPr>
-            <w:tcW w:w="2500" w:type="pct"/>
-            <w:tcBorders>
-              <w:top w:val="single" w:sz="6" w:space="0" w:color="EDEDED"/>
-              <w:left w:val="single" w:sz="6" w:space="0" w:color="EDEDED"/>
-              <w:bottom w:val="single" w:sz="6" w:space="0" w:color="EDEDED"/>
-              <w:right w:val="single" w:sz="6" w:space="0" w:color="EDEDED"/>
-            </w:tcBorders>
-            <w:shd w:val="clear" w:color="auto" w:fill="FFFFFF"/>
-            <w:tcMar>
-              <w:top w:w="180" w:type="dxa"/>
-              <w:left w:w="120" w:type="dxa"/>
-              <w:bottom w:w="180" w:type="dxa"/>
-              <w:right w:w="120" w:type="dxa"/>
-            </w:tcMar>
-            <w:hideMark/>
-          </w:tcPr>
-          <w:p>
-            <w:pPr>
-              <w:spacing w:after="0" w:line="240" w:lineRule="auto"/>
-              <w:jc w:val="center"/>
-              <w:rPr>
-                <w:rFonts w:ascii="PT Serif" w:eastAsia="Times New Roman" w:hAnsi="PT Serif" w:cs="Times New Roman"/>
-                <w:color w:val="797979"/>
-                <w:kern w:val="0"/>
-                <w:sz w:val="21"/>
-                <w:szCs w:val="21"/>
-                <w:lang w:eastAsia="fr-FR"/>
-                <w14:ligatures w14:val="none"/>
-              </w:rPr>
-            </w:pPr>
-            <w:proofErr w:type="gramStart"/>
-            <w:r>
-              <w:rPr>
-                <w:rFonts w:ascii="PT Serif" w:eastAsia="Times New Roman" w:hAnsi="PT Serif" w:cs="Times New Roman"/>
-                <w:color w:val="797979"/>
-                <w:kern w:val="0"/>
-                <w:sz w:val="21"/>
-                <w:szCs w:val="21"/>
-                <w:lang w:eastAsia="fr-FR"/>
-                <w14:ligatures w14:val="none"/>
-              </w:rPr>
-              <w:t>sac</w:t>
-            </w:r>
-            <w:proofErr w:type="gramEnd"/>
-            <w:r>
-              <w:rPr>
-                <w:rFonts w:ascii="PT Serif" w:eastAsia="Times New Roman" w:hAnsi="PT Serif" w:cs="Times New Roman"/>
-                <w:color w:val="797979"/>
-                <w:kern w:val="0"/>
-                <w:sz w:val="21"/>
-                <w:szCs w:val="21"/>
-                <w:lang w:eastAsia="fr-FR"/>
-                <w14:ligatures w14:val="none"/>
-              </w:rPr>
-              <w:t>-à-foutre / garage-à-bite</w:t>
-            </w:r>
+          </w:p>
+        </w:tc>
+        <w:tc>
+          <w:tcPr>
+            <w:tcW w:w="2500" w:type="pct"/>
+            <w:tcBorders>
+              <w:top w:val="single" w:sz="6" w:space="0" w:color="EDEDED"/>
+              <w:left w:val="single" w:sz="6" w:space="0" w:color="EDEDED"/>
+              <w:bottom w:val="single" w:sz="6" w:space="0" w:color="EDEDED"/>
+              <w:right w:val="single" w:sz="6" w:space="0" w:color="EDEDED"/>
+            </w:tcBorders>
+            <w:shd w:val="clear" w:color="auto" w:fill="FFFFFF"/>
+            <w:tcMar>
+              <w:top w:w="180" w:type="dxa"/>
+              <w:left w:w="120" w:type="dxa"/>
+              <w:bottom w:w="180" w:type="dxa"/>
+              <w:right w:w="120" w:type="dxa"/>
+            </w:tcMar>
+            <w:hideMark/>
+          </w:tcPr>
+          <w:p>
+            <w:pPr>
+              <w:spacing w:after="0" w:line="240" w:lineRule="auto"/>
+              <w:jc w:val="center"/>
+              <w:rPr>
+                <w:rFonts w:ascii="PT Serif" w:eastAsia="Times New Roman" w:hAnsi="PT Serif" w:cs="Times New Roman"/>
+                <w:color w:val="797979"/>
+                <w:kern w:val="0"/>
+                <w:sz w:val="21"/>
+                <w:szCs w:val="21"/>
+                <w:lang w:eastAsia="fr-FR"/>
+                <w14:ligatures w14:val="none"/>
+              </w:rPr>
+            </w:pPr>
           </w:p>
         </w:tc>
       </w:tr>
@@ -4225,68 +3556,40 @@
                 <w14:ligatures w14:val="none"/>
               </w:rPr>
             </w:pPr>
-            <w:proofErr w:type="gramStart"/>
-            <w:r>
-              <w:rPr>
-                <w:rFonts w:ascii="PT Serif" w:eastAsia="Times New Roman" w:hAnsi="PT Serif" w:cs="Times New Roman"/>
-                <w:color w:val="797979"/>
-                <w:kern w:val="0"/>
-                <w:sz w:val="21"/>
-                <w:szCs w:val="21"/>
-                <w:lang w:eastAsia="fr-FR"/>
-                <w14:ligatures w14:val="none"/>
-              </w:rPr>
-              <w:t>bougresse</w:t>
-            </w:r>
-            <w:proofErr w:type="gramEnd"/>
-          </w:p>
-        </w:tc>
-        <w:tc>
-          <w:tcPr>
-            <w:tcW w:w="2500" w:type="pct"/>
-            <w:tcBorders>
-              <w:top w:val="single" w:sz="6" w:space="0" w:color="EDEDED"/>
-              <w:left w:val="single" w:sz="6" w:space="0" w:color="EDEDED"/>
-              <w:bottom w:val="single" w:sz="6" w:space="0" w:color="EDEDED"/>
-              <w:right w:val="single" w:sz="6" w:space="0" w:color="EDEDED"/>
-            </w:tcBorders>
-            <w:shd w:val="clear" w:color="auto" w:fill="FFFFFF"/>
-            <w:tcMar>
-              <w:top w:w="180" w:type="dxa"/>
-              <w:left w:w="120" w:type="dxa"/>
-              <w:bottom w:w="180" w:type="dxa"/>
-              <w:right w:w="120" w:type="dxa"/>
-            </w:tcMar>
-            <w:hideMark/>
-          </w:tcPr>
-          <w:p>
-            <w:pPr>
-              <w:spacing w:after="0" w:line="240" w:lineRule="auto"/>
-              <w:jc w:val="center"/>
-              <w:rPr>
-                <w:rFonts w:ascii="PT Serif" w:eastAsia="Times New Roman" w:hAnsi="PT Serif" w:cs="Times New Roman"/>
-                <w:color w:val="797979"/>
-                <w:kern w:val="0"/>
-                <w:sz w:val="21"/>
-                <w:szCs w:val="21"/>
-                <w:lang w:eastAsia="fr-FR"/>
-                <w14:ligatures w14:val="none"/>
-              </w:rPr>
-            </w:pPr>
-            <w:proofErr w:type="gramStart"/>
-            <w:r>
-              <w:rPr>
-                <w:rFonts w:ascii="PT Serif" w:eastAsia="Times New Roman" w:hAnsi="PT Serif" w:cs="Times New Roman"/>
-                <w:color w:val="797979"/>
-                <w:kern w:val="0"/>
-                <w:sz w:val="21"/>
-                <w:szCs w:val="21"/>
-                <w:lang w:eastAsia="fr-FR"/>
-                <w14:ligatures w14:val="none"/>
-              </w:rPr>
-              <w:t>chagasse</w:t>
-            </w:r>
-            <w:proofErr w:type="gramEnd"/>
+          </w:p>
+        </w:tc>
+        <w:tc>
+          <w:tcPr>
+            <w:tcW w:w="2500" w:type="pct"/>
+            <w:tcBorders>
+              <w:top w:val="single" w:sz="6" w:space="0" w:color="EDEDED"/>
+              <w:left w:val="single" w:sz="6" w:space="0" w:color="EDEDED"/>
+              <w:bottom w:val="single" w:sz="6" w:space="0" w:color="EDEDED"/>
+              <w:right w:val="single" w:sz="6" w:space="0" w:color="EDEDED"/>
+            </w:tcBorders>
+            <w:shd w:val="clear" w:color="auto" w:fill="FFFFFF"/>
+            <w:tcMar>
+              <w:top w:w="180" w:type="dxa"/>
+              <w:left w:w="120" w:type="dxa"/>
+              <w:bottom w:w="180" w:type="dxa"/>
+              <w:right w:w="120" w:type="dxa"/>
+            </w:tcMar>
+            <w:hideMark/>
+          </w:tcPr>
+          <w:p>
+            <w:pPr>
+              <w:spacing w:after="0" w:line="240" w:lineRule="auto"/>
+              <w:jc w:val="center"/>
+              <w:rPr>
+                <w:rFonts w:ascii="PT Serif" w:eastAsia="Times New Roman" w:hAnsi="PT Serif" w:cs="Times New Roman"/>
+                <w:color w:val="797979"/>
+                <w:kern w:val="0"/>
+                <w:sz w:val="21"/>
+                <w:szCs w:val="21"/>
+                <w:lang w:eastAsia="fr-FR"/>
+                <w14:ligatures w14:val="none"/>
+              </w:rPr>
+            </w:pPr>
           </w:p>
         </w:tc>
       </w:tr>
@@ -4323,68 +3626,40 @@
                 <w14:ligatures w14:val="none"/>
               </w:rPr>
             </w:pPr>
-            <w:proofErr w:type="gramStart"/>
-            <w:r>
-              <w:rPr>
-                <w:rFonts w:ascii="PT Serif" w:eastAsia="Times New Roman" w:hAnsi="PT Serif" w:cs="Times New Roman"/>
-                <w:color w:val="797979"/>
-                <w:kern w:val="0"/>
-                <w:sz w:val="21"/>
-                <w:szCs w:val="21"/>
-                <w:lang w:eastAsia="fr-FR"/>
-                <w14:ligatures w14:val="none"/>
-              </w:rPr>
-              <w:t>sorcière</w:t>
-            </w:r>
-            <w:proofErr w:type="gramEnd"/>
-          </w:p>
-        </w:tc>
-        <w:tc>
-          <w:tcPr>
-            <w:tcW w:w="2500" w:type="pct"/>
-            <w:tcBorders>
-              <w:top w:val="single" w:sz="6" w:space="0" w:color="EDEDED"/>
-              <w:left w:val="single" w:sz="6" w:space="0" w:color="EDEDED"/>
-              <w:bottom w:val="single" w:sz="6" w:space="0" w:color="EDEDED"/>
-              <w:right w:val="single" w:sz="6" w:space="0" w:color="EDEDED"/>
-            </w:tcBorders>
-            <w:shd w:val="clear" w:color="auto" w:fill="FFFFFF"/>
-            <w:tcMar>
-              <w:top w:w="180" w:type="dxa"/>
-              <w:left w:w="120" w:type="dxa"/>
-              <w:bottom w:w="180" w:type="dxa"/>
-              <w:right w:w="120" w:type="dxa"/>
-            </w:tcMar>
-            <w:hideMark/>
-          </w:tcPr>
-          <w:p>
-            <w:pPr>
-              <w:spacing w:after="0" w:line="240" w:lineRule="auto"/>
-              <w:jc w:val="center"/>
-              <w:rPr>
-                <w:rFonts w:ascii="PT Serif" w:eastAsia="Times New Roman" w:hAnsi="PT Serif" w:cs="Times New Roman"/>
-                <w:color w:val="797979"/>
-                <w:kern w:val="0"/>
-                <w:sz w:val="21"/>
-                <w:szCs w:val="21"/>
-                <w:lang w:eastAsia="fr-FR"/>
-                <w14:ligatures w14:val="none"/>
-              </w:rPr>
-            </w:pPr>
-            <w:proofErr w:type="gramStart"/>
-            <w:r>
-              <w:rPr>
-                <w:rFonts w:ascii="PT Serif" w:eastAsia="Times New Roman" w:hAnsi="PT Serif" w:cs="Times New Roman"/>
-                <w:color w:val="797979"/>
-                <w:kern w:val="0"/>
-                <w:sz w:val="21"/>
-                <w:szCs w:val="21"/>
-                <w:lang w:eastAsia="fr-FR"/>
-                <w14:ligatures w14:val="none"/>
-              </w:rPr>
-              <w:t>chaudasse</w:t>
-            </w:r>
-            <w:proofErr w:type="gramEnd"/>
+          </w:p>
+        </w:tc>
+        <w:tc>
+          <w:tcPr>
+            <w:tcW w:w="2500" w:type="pct"/>
+            <w:tcBorders>
+              <w:top w:val="single" w:sz="6" w:space="0" w:color="EDEDED"/>
+              <w:left w:val="single" w:sz="6" w:space="0" w:color="EDEDED"/>
+              <w:bottom w:val="single" w:sz="6" w:space="0" w:color="EDEDED"/>
+              <w:right w:val="single" w:sz="6" w:space="0" w:color="EDEDED"/>
+            </w:tcBorders>
+            <w:shd w:val="clear" w:color="auto" w:fill="FFFFFF"/>
+            <w:tcMar>
+              <w:top w:w="180" w:type="dxa"/>
+              <w:left w:w="120" w:type="dxa"/>
+              <w:bottom w:w="180" w:type="dxa"/>
+              <w:right w:w="120" w:type="dxa"/>
+            </w:tcMar>
+            <w:hideMark/>
+          </w:tcPr>
+          <w:p>
+            <w:pPr>
+              <w:spacing w:after="0" w:line="240" w:lineRule="auto"/>
+              <w:jc w:val="center"/>
+              <w:rPr>
+                <w:rFonts w:ascii="PT Serif" w:eastAsia="Times New Roman" w:hAnsi="PT Serif" w:cs="Times New Roman"/>
+                <w:color w:val="797979"/>
+                <w:kern w:val="0"/>
+                <w:sz w:val="21"/>
+                <w:szCs w:val="21"/>
+                <w:lang w:eastAsia="fr-FR"/>
+                <w14:ligatures w14:val="none"/>
+              </w:rPr>
+            </w:pPr>
           </w:p>
         </w:tc>
       </w:tr>
@@ -4421,68 +3696,40 @@
                 <w14:ligatures w14:val="none"/>
               </w:rPr>
             </w:pPr>
-            <w:proofErr w:type="gramStart"/>
-            <w:r>
-              <w:rPr>
-                <w:rFonts w:ascii="PT Serif" w:eastAsia="Times New Roman" w:hAnsi="PT Serif" w:cs="Times New Roman"/>
-                <w:color w:val="797979"/>
-                <w:kern w:val="0"/>
-                <w:sz w:val="21"/>
-                <w:szCs w:val="21"/>
-                <w:lang w:eastAsia="fr-FR"/>
-                <w14:ligatures w14:val="none"/>
-              </w:rPr>
-              <w:t>diablesse</w:t>
-            </w:r>
-            <w:proofErr w:type="gramEnd"/>
-          </w:p>
-        </w:tc>
-        <w:tc>
-          <w:tcPr>
-            <w:tcW w:w="2500" w:type="pct"/>
-            <w:tcBorders>
-              <w:top w:val="single" w:sz="6" w:space="0" w:color="EDEDED"/>
-              <w:left w:val="single" w:sz="6" w:space="0" w:color="EDEDED"/>
-              <w:bottom w:val="single" w:sz="6" w:space="0" w:color="EDEDED"/>
-              <w:right w:val="single" w:sz="6" w:space="0" w:color="EDEDED"/>
-            </w:tcBorders>
-            <w:shd w:val="clear" w:color="auto" w:fill="FFFFFF"/>
-            <w:tcMar>
-              <w:top w:w="180" w:type="dxa"/>
-              <w:left w:w="120" w:type="dxa"/>
-              <w:bottom w:w="180" w:type="dxa"/>
-              <w:right w:w="120" w:type="dxa"/>
-            </w:tcMar>
-            <w:hideMark/>
-          </w:tcPr>
-          <w:p>
-            <w:pPr>
-              <w:spacing w:after="0" w:line="240" w:lineRule="auto"/>
-              <w:jc w:val="center"/>
-              <w:rPr>
-                <w:rFonts w:ascii="PT Serif" w:eastAsia="Times New Roman" w:hAnsi="PT Serif" w:cs="Times New Roman"/>
-                <w:color w:val="797979"/>
-                <w:kern w:val="0"/>
-                <w:sz w:val="21"/>
-                <w:szCs w:val="21"/>
-                <w:lang w:eastAsia="fr-FR"/>
-                <w14:ligatures w14:val="none"/>
-              </w:rPr>
-            </w:pPr>
-            <w:proofErr w:type="gramStart"/>
-            <w:r>
-              <w:rPr>
-                <w:rFonts w:ascii="PT Serif" w:eastAsia="Times New Roman" w:hAnsi="PT Serif" w:cs="Times New Roman"/>
-                <w:color w:val="797979"/>
-                <w:kern w:val="0"/>
-                <w:sz w:val="21"/>
-                <w:szCs w:val="21"/>
-                <w:lang w:eastAsia="fr-FR"/>
-                <w14:ligatures w14:val="none"/>
-              </w:rPr>
-              <w:t>allumeuse</w:t>
-            </w:r>
-            <w:proofErr w:type="gramEnd"/>
+          </w:p>
+        </w:tc>
+        <w:tc>
+          <w:tcPr>
+            <w:tcW w:w="2500" w:type="pct"/>
+            <w:tcBorders>
+              <w:top w:val="single" w:sz="6" w:space="0" w:color="EDEDED"/>
+              <w:left w:val="single" w:sz="6" w:space="0" w:color="EDEDED"/>
+              <w:bottom w:val="single" w:sz="6" w:space="0" w:color="EDEDED"/>
+              <w:right w:val="single" w:sz="6" w:space="0" w:color="EDEDED"/>
+            </w:tcBorders>
+            <w:shd w:val="clear" w:color="auto" w:fill="FFFFFF"/>
+            <w:tcMar>
+              <w:top w:w="180" w:type="dxa"/>
+              <w:left w:w="120" w:type="dxa"/>
+              <w:bottom w:w="180" w:type="dxa"/>
+              <w:right w:w="120" w:type="dxa"/>
+            </w:tcMar>
+            <w:hideMark/>
+          </w:tcPr>
+          <w:p>
+            <w:pPr>
+              <w:spacing w:after="0" w:line="240" w:lineRule="auto"/>
+              <w:jc w:val="center"/>
+              <w:rPr>
+                <w:rFonts w:ascii="PT Serif" w:eastAsia="Times New Roman" w:hAnsi="PT Serif" w:cs="Times New Roman"/>
+                <w:color w:val="797979"/>
+                <w:kern w:val="0"/>
+                <w:sz w:val="21"/>
+                <w:szCs w:val="21"/>
+                <w:lang w:eastAsia="fr-FR"/>
+                <w14:ligatures w14:val="none"/>
+              </w:rPr>
+            </w:pPr>
           </w:p>
         </w:tc>
       </w:tr>
@@ -4530,8 +3777,7 @@
                 <w:lang w:eastAsia="fr-FR"/>
                 <w14:ligatures w14:val="none"/>
               </w:rPr>
-              <w:lastRenderedPageBreak/>
-              <w:t>peste</w:t>
+              <w:t>greluche</w:t>
             </w:r>
             <w:proofErr w:type="gramEnd"/>
           </w:p>
@@ -4568,32 +3814,6 @@
                 <w14:ligatures w14:val="none"/>
               </w:rPr>
             </w:pPr>
-            <w:proofErr w:type="gramStart"/>
-            <w:r>
-              <w:rPr>
-                <w:rFonts w:ascii="PT Serif" w:eastAsia="Times New Roman" w:hAnsi="PT Serif" w:cs="Times New Roman"/>
-                <w:color w:val="797979"/>
-                <w:kern w:val="0"/>
-                <w:sz w:val="21"/>
-                <w:szCs w:val="21"/>
-                <w:lang w:eastAsia="fr-FR"/>
-                <w14:ligatures w14:val="none"/>
-              </w:rPr>
-              <w:t>marie</w:t>
-            </w:r>
-            <w:proofErr w:type="gramEnd"/>
-            <w:r>
-              <w:rPr>
-                <w:rFonts w:ascii="PT Serif" w:eastAsia="Times New Roman" w:hAnsi="PT Serif" w:cs="Times New Roman"/>
-                <w:color w:val="797979"/>
-                <w:kern w:val="0"/>
-                <w:sz w:val="21"/>
-                <w:szCs w:val="21"/>
-                <w:lang w:eastAsia="fr-FR"/>
-                <w14:ligatures w14:val="none"/>
-              </w:rPr>
-              <w:t>-couche-toi-là</w:t>
-            </w:r>
           </w:p>
         </w:tc>
       </w:tr>
@@ -4621,59 +3841,43 @@
               <w:spacing w:after="0" w:line="240" w:lineRule="auto"/>
               <w:jc w:val="center"/>
               <w:rPr>
-                <w:rFonts w:ascii="PT Serif" w:eastAsia="Times New Roman" w:hAnsi="PT Serif" w:cs="Times New Roman"/>
-                <w:color w:val="797979"/>
-                <w:kern w:val="0"/>
-                <w:sz w:val="21"/>
-                <w:szCs w:val="21"/>
-                <w:lang w:eastAsia="fr-FR"/>
-                <w14:ligatures w14:val="none"/>
-              </w:rPr>
-            </w:pPr>
-            <w:proofErr w:type="gramStart"/>
-            <w:r>
-              <w:rPr>
-                <w:rFonts w:ascii="PT Serif" w:eastAsia="Times New Roman" w:hAnsi="PT Serif" w:cs="Times New Roman"/>
-                <w:color w:val="797979"/>
-                <w:kern w:val="0"/>
-                <w:sz w:val="21"/>
-                <w:szCs w:val="21"/>
-                <w:lang w:eastAsia="fr-FR"/>
-                <w14:ligatures w14:val="none"/>
-              </w:rPr>
-              <w:t>greluche</w:t>
-            </w:r>
-            <w:proofErr w:type="gramEnd"/>
-          </w:p>
-        </w:tc>
-        <w:tc>
-          <w:tcPr>
-            <w:tcW w:w="2500" w:type="pct"/>
-            <w:tcBorders>
-              <w:top w:val="single" w:sz="6" w:space="0" w:color="EDEDED"/>
-              <w:left w:val="single" w:sz="6" w:space="0" w:color="EDEDED"/>
-              <w:bottom w:val="single" w:sz="6" w:space="0" w:color="EDEDED"/>
-              <w:right w:val="single" w:sz="6" w:space="0" w:color="EDEDED"/>
-            </w:tcBorders>
-            <w:shd w:val="clear" w:color="auto" w:fill="FFFFFF"/>
-            <w:tcMar>
-              <w:top w:w="180" w:type="dxa"/>
-              <w:left w:w="120" w:type="dxa"/>
-              <w:bottom w:w="180" w:type="dxa"/>
-              <w:right w:w="120" w:type="dxa"/>
-            </w:tcMar>
-            <w:hideMark/>
-          </w:tcPr>
-          <w:p>
-            <w:pPr>
-              <w:spacing w:after="0" w:line="240" w:lineRule="auto"/>
-              <w:jc w:val="center"/>
-              <w:rPr>
-                <w:rFonts w:ascii="PT Serif" w:eastAsia="Times New Roman" w:hAnsi="PT Serif" w:cs="Times New Roman"/>
-                <w:color w:val="797979"/>
-                <w:kern w:val="0"/>
-                <w:sz w:val="21"/>
-                <w:szCs w:val="21"/>
+                <w:rFonts w:ascii="Times New Roman" w:eastAsia="Times New Roman" w:hAnsi="Times New Roman" w:cs="Times New Roman"/>
+                <w:kern w:val="0"/>
+                <w:sz w:val="20"/>
+                <w:szCs w:val="20"/>
+                <w:lang w:eastAsia="fr-FR"/>
+                <w14:ligatures w14:val="none"/>
+              </w:rPr>
+            </w:pPr>
+          </w:p>
+        </w:tc>
+        <w:tc>
+          <w:tcPr>
+            <w:tcW w:w="2500" w:type="pct"/>
+            <w:tcBorders>
+              <w:top w:val="single" w:sz="6" w:space="0" w:color="EDEDED"/>
+              <w:left w:val="single" w:sz="6" w:space="0" w:color="EDEDED"/>
+              <w:bottom w:val="single" w:sz="6" w:space="0" w:color="EDEDED"/>
+              <w:right w:val="single" w:sz="6" w:space="0" w:color="EDEDED"/>
+            </w:tcBorders>
+            <w:shd w:val="clear" w:color="auto" w:fill="FFFFFF"/>
+            <w:tcMar>
+              <w:top w:w="180" w:type="dxa"/>
+              <w:left w:w="120" w:type="dxa"/>
+              <w:bottom w:w="180" w:type="dxa"/>
+              <w:right w:w="120" w:type="dxa"/>
+            </w:tcMar>
+            <w:hideMark/>
+          </w:tcPr>
+          <w:p>
+            <w:pPr>
+              <w:spacing w:after="0" w:line="240" w:lineRule="auto"/>
+              <w:jc w:val="center"/>
+              <w:rPr>
+                <w:rFonts w:ascii="Times New Roman" w:eastAsia="Times New Roman" w:hAnsi="Times New Roman" w:cs="Times New Roman"/>
+                <w:kern w:val="0"/>
+                <w:sz w:val="20"/>
+                <w:szCs w:val="20"/>
                 <w:lang w:eastAsia="fr-FR"/>
                 <w14:ligatures w14:val="none"/>
               </w:rPr>
@@ -4705,6 +3909,721 @@
               <w:spacing w:after="0" w:line="240" w:lineRule="auto"/>
               <w:jc w:val="center"/>
               <w:rPr>
+                <w:rFonts w:ascii="PT Serif" w:eastAsia="Times New Roman" w:hAnsi="PT Serif" w:cs="Times New Roman"/>
+                <w:color w:val="797979"/>
+                <w:kern w:val="0"/>
+                <w:sz w:val="21"/>
+                <w:szCs w:val="21"/>
+                <w:lang w:eastAsia="fr-FR"/>
+                <w14:ligatures w14:val="none"/>
+              </w:rPr>
+            </w:pPr>
+          </w:p>
+        </w:tc>
+        <w:tc>
+          <w:tcPr>
+            <w:tcW w:w="2500" w:type="pct"/>
+            <w:tcBorders>
+              <w:top w:val="single" w:sz="6" w:space="0" w:color="EDEDED"/>
+              <w:left w:val="single" w:sz="6" w:space="0" w:color="EDEDED"/>
+              <w:bottom w:val="single" w:sz="6" w:space="0" w:color="EDEDED"/>
+              <w:right w:val="single" w:sz="6" w:space="0" w:color="EDEDED"/>
+            </w:tcBorders>
+            <w:shd w:val="clear" w:color="auto" w:fill="FFFFFF"/>
+            <w:tcMar>
+              <w:top w:w="180" w:type="dxa"/>
+              <w:left w:w="120" w:type="dxa"/>
+              <w:bottom w:w="180" w:type="dxa"/>
+              <w:right w:w="120" w:type="dxa"/>
+            </w:tcMar>
+            <w:hideMark/>
+          </w:tcPr>
+          <w:p>
+            <w:pPr>
+              <w:spacing w:after="0" w:line="240" w:lineRule="auto"/>
+              <w:jc w:val="center"/>
+              <w:rPr>
+                <w:rFonts w:ascii="PT Serif" w:eastAsia="Times New Roman" w:hAnsi="PT Serif" w:cs="Times New Roman"/>
+                <w:color w:val="797979"/>
+                <w:kern w:val="0"/>
+                <w:sz w:val="21"/>
+                <w:szCs w:val="21"/>
+                <w:lang w:eastAsia="fr-FR"/>
+                <w14:ligatures w14:val="none"/>
+              </w:rPr>
+            </w:pPr>
+          </w:p>
+        </w:tc>
+      </w:tr>
+      <w:tr>
+        <w:tc>
+          <w:tcPr>
+            <w:tcW w:w="2500" w:type="pct"/>
+            <w:tcBorders>
+              <w:top w:val="single" w:sz="6" w:space="0" w:color="EDEDED"/>
+              <w:left w:val="single" w:sz="6" w:space="0" w:color="EDEDED"/>
+              <w:bottom w:val="single" w:sz="6" w:space="0" w:color="EDEDED"/>
+              <w:right w:val="single" w:sz="6" w:space="0" w:color="EDEDED"/>
+            </w:tcBorders>
+            <w:shd w:val="clear" w:color="auto" w:fill="FFFFFF"/>
+            <w:tcMar>
+              <w:top w:w="180" w:type="dxa"/>
+              <w:left w:w="120" w:type="dxa"/>
+              <w:bottom w:w="180" w:type="dxa"/>
+              <w:right w:w="120" w:type="dxa"/>
+            </w:tcMar>
+            <w:hideMark/>
+          </w:tcPr>
+          <w:p>
+            <w:pPr>
+              <w:spacing w:after="0" w:line="240" w:lineRule="auto"/>
+              <w:jc w:val="center"/>
+              <w:rPr>
+                <w:rFonts w:ascii="PT Serif" w:eastAsia="Times New Roman" w:hAnsi="PT Serif" w:cs="Times New Roman"/>
+                <w:color w:val="797979"/>
+                <w:kern w:val="0"/>
+                <w:sz w:val="21"/>
+                <w:szCs w:val="21"/>
+                <w:lang w:eastAsia="fr-FR"/>
+                <w14:ligatures w14:val="none"/>
+              </w:rPr>
+            </w:pPr>
+            <w:r>
+              <w:rPr>
+                <w:rFonts w:ascii="PT Serif" w:eastAsia="Times New Roman" w:hAnsi="PT Serif" w:cs="Times New Roman"/>
+                <w:color w:val="797979"/>
+                <w:kern w:val="0"/>
+                <w:sz w:val="21"/>
+                <w:szCs w:val="21"/>
+                <w:lang w:eastAsia="fr-FR"/>
+                <w14:ligatures w14:val="none"/>
+              </w:rPr>
+              <w:t>T</w:t>
+            </w:r>
+            <w:r>
+              <w:rPr>
+                <w:rFonts w:ascii="PT Serif" w:eastAsia="Times New Roman" w:hAnsi="PT Serif" w:cs="Times New Roman"/>
+                <w:color w:val="797979"/>
+                <w:kern w:val="0"/>
+                <w:sz w:val="21"/>
+                <w:szCs w:val="21"/>
+                <w:lang w:eastAsia="fr-FR"/>
+                <w14:ligatures w14:val="none"/>
+              </w:rPr>
+              <w:t>ronche</w:t>
+            </w:r>
+            <w:r>
+              <w:rPr>
+                <w:rFonts w:ascii="PT Serif" w:eastAsia="Times New Roman" w:hAnsi="PT Serif" w:cs="Times New Roman"/>
+                <w:color w:val="797979"/>
+                <w:kern w:val="0"/>
+                <w:sz w:val="21"/>
+                <w:szCs w:val="21"/>
+                <w:lang w:eastAsia="fr-FR"/>
+                <w14:ligatures w14:val="none"/>
+              </w:rPr>
+              <w:t xml:space="preserve"> </w:t>
+            </w:r>
+            <w:r>
+              <w:rPr>
+                <w:rFonts w:ascii="PT Serif" w:eastAsia="Times New Roman" w:hAnsi="PT Serif" w:cs="Times New Roman"/>
+                <w:color w:val="797979"/>
+                <w:kern w:val="0"/>
+                <w:sz w:val="21"/>
+                <w:szCs w:val="21"/>
+                <w:lang w:eastAsia="fr-FR"/>
+                <w14:ligatures w14:val="none"/>
+              </w:rPr>
+              <w:t>de</w:t>
+            </w:r>
+            <w:r>
+              <w:rPr>
+                <w:rFonts w:ascii="PT Serif" w:eastAsia="Times New Roman" w:hAnsi="PT Serif" w:cs="Times New Roman"/>
+                <w:color w:val="797979"/>
+                <w:kern w:val="0"/>
+                <w:sz w:val="21"/>
+                <w:szCs w:val="21"/>
+                <w:lang w:eastAsia="fr-FR"/>
+                <w14:ligatures w14:val="none"/>
+              </w:rPr>
+              <w:t xml:space="preserve"> </w:t>
+            </w:r>
+            <w:r>
+              <w:rPr>
+                <w:rFonts w:ascii="PT Serif" w:eastAsia="Times New Roman" w:hAnsi="PT Serif" w:cs="Times New Roman"/>
+                <w:color w:val="797979"/>
+                <w:kern w:val="0"/>
+                <w:sz w:val="21"/>
+                <w:szCs w:val="21"/>
+                <w:lang w:eastAsia="fr-FR"/>
+                <w14:ligatures w14:val="none"/>
+              </w:rPr>
+              <w:t>cake</w:t>
+            </w:r>
+          </w:p>
+        </w:tc>
+        <w:tc>
+          <w:tcPr>
+            <w:tcW w:w="2500" w:type="pct"/>
+            <w:tcBorders>
+              <w:top w:val="single" w:sz="6" w:space="0" w:color="EDEDED"/>
+              <w:left w:val="single" w:sz="6" w:space="0" w:color="EDEDED"/>
+              <w:bottom w:val="single" w:sz="6" w:space="0" w:color="EDEDED"/>
+              <w:right w:val="single" w:sz="6" w:space="0" w:color="EDEDED"/>
+            </w:tcBorders>
+            <w:shd w:val="clear" w:color="auto" w:fill="FFFFFF"/>
+            <w:tcMar>
+              <w:top w:w="180" w:type="dxa"/>
+              <w:left w:w="120" w:type="dxa"/>
+              <w:bottom w:w="180" w:type="dxa"/>
+              <w:right w:w="120" w:type="dxa"/>
+            </w:tcMar>
+            <w:hideMark/>
+          </w:tcPr>
+          <w:p>
+            <w:pPr>
+              <w:spacing w:after="0" w:line="240" w:lineRule="auto"/>
+              <w:jc w:val="center"/>
+              <w:rPr>
+                <w:rFonts w:ascii="PT Serif" w:eastAsia="Times New Roman" w:hAnsi="PT Serif" w:cs="Times New Roman"/>
+                <w:color w:val="797979"/>
+                <w:kern w:val="0"/>
+                <w:sz w:val="21"/>
+                <w:szCs w:val="21"/>
+                <w:lang w:eastAsia="fr-FR"/>
+                <w14:ligatures w14:val="none"/>
+              </w:rPr>
+            </w:pPr>
+          </w:p>
+        </w:tc>
+      </w:tr>
+      <w:tr>
+        <w:tc>
+          <w:tcPr>
+            <w:tcW w:w="2500" w:type="pct"/>
+            <w:tcBorders>
+              <w:top w:val="single" w:sz="6" w:space="0" w:color="EDEDED"/>
+              <w:left w:val="single" w:sz="6" w:space="0" w:color="EDEDED"/>
+              <w:bottom w:val="single" w:sz="6" w:space="0" w:color="EDEDED"/>
+              <w:right w:val="single" w:sz="6" w:space="0" w:color="EDEDED"/>
+            </w:tcBorders>
+            <w:shd w:val="clear" w:color="auto" w:fill="FFFFFF"/>
+            <w:tcMar>
+              <w:top w:w="180" w:type="dxa"/>
+              <w:left w:w="120" w:type="dxa"/>
+              <w:bottom w:w="180" w:type="dxa"/>
+              <w:right w:w="120" w:type="dxa"/>
+            </w:tcMar>
+            <w:hideMark/>
+          </w:tcPr>
+          <w:p>
+            <w:pPr>
+              <w:spacing w:after="0" w:line="240" w:lineRule="auto"/>
+              <w:jc w:val="center"/>
+              <w:rPr>
+                <w:rFonts w:ascii="PT Serif" w:eastAsia="Times New Roman" w:hAnsi="PT Serif" w:cs="Times New Roman"/>
+                <w:color w:val="797979"/>
+                <w:kern w:val="0"/>
+                <w:sz w:val="21"/>
+                <w:szCs w:val="21"/>
+                <w:lang w:eastAsia="fr-FR"/>
+                <w14:ligatures w14:val="none"/>
+              </w:rPr>
+            </w:pPr>
+            <w:r>
+              <w:rPr>
+                <w:rFonts w:ascii="PT Serif" w:eastAsia="Times New Roman" w:hAnsi="PT Serif" w:cs="Times New Roman"/>
+                <w:color w:val="797979"/>
+                <w:kern w:val="0"/>
+                <w:sz w:val="21"/>
+                <w:szCs w:val="21"/>
+                <w:lang w:eastAsia="fr-FR"/>
+                <w14:ligatures w14:val="none"/>
+              </w:rPr>
+              <w:lastRenderedPageBreak/>
+              <w:t>T</w:t>
+            </w:r>
+            <w:r>
+              <w:rPr>
+                <w:rFonts w:ascii="PT Serif" w:eastAsia="Times New Roman" w:hAnsi="PT Serif" w:cs="Times New Roman"/>
+                <w:color w:val="797979"/>
+                <w:kern w:val="0"/>
+                <w:sz w:val="21"/>
+                <w:szCs w:val="21"/>
+                <w:lang w:eastAsia="fr-FR"/>
+                <w14:ligatures w14:val="none"/>
+              </w:rPr>
+              <w:t>ête de cul</w:t>
+            </w:r>
+          </w:p>
+        </w:tc>
+        <w:tc>
+          <w:tcPr>
+            <w:tcW w:w="2500" w:type="pct"/>
+            <w:tcBorders>
+              <w:top w:val="single" w:sz="6" w:space="0" w:color="EDEDED"/>
+              <w:left w:val="single" w:sz="6" w:space="0" w:color="EDEDED"/>
+              <w:bottom w:val="single" w:sz="6" w:space="0" w:color="EDEDED"/>
+              <w:right w:val="single" w:sz="6" w:space="0" w:color="EDEDED"/>
+            </w:tcBorders>
+            <w:shd w:val="clear" w:color="auto" w:fill="FFFFFF"/>
+            <w:tcMar>
+              <w:top w:w="180" w:type="dxa"/>
+              <w:left w:w="120" w:type="dxa"/>
+              <w:bottom w:w="180" w:type="dxa"/>
+              <w:right w:w="120" w:type="dxa"/>
+            </w:tcMar>
+            <w:hideMark/>
+          </w:tcPr>
+          <w:p>
+            <w:pPr>
+              <w:spacing w:after="0" w:line="240" w:lineRule="auto"/>
+              <w:jc w:val="center"/>
+              <w:rPr>
+                <w:rFonts w:ascii="PT Serif" w:eastAsia="Times New Roman" w:hAnsi="PT Serif" w:cs="Times New Roman"/>
+                <w:color w:val="797979"/>
+                <w:kern w:val="0"/>
+                <w:sz w:val="21"/>
+                <w:szCs w:val="21"/>
+                <w:lang w:eastAsia="fr-FR"/>
+                <w14:ligatures w14:val="none"/>
+              </w:rPr>
+            </w:pPr>
+          </w:p>
+        </w:tc>
+      </w:tr>
+      <w:tr>
+        <w:tc>
+          <w:tcPr>
+            <w:tcW w:w="2500" w:type="pct"/>
+            <w:tcBorders>
+              <w:top w:val="single" w:sz="6" w:space="0" w:color="EDEDED"/>
+              <w:left w:val="single" w:sz="6" w:space="0" w:color="EDEDED"/>
+              <w:bottom w:val="single" w:sz="6" w:space="0" w:color="EDEDED"/>
+              <w:right w:val="single" w:sz="6" w:space="0" w:color="EDEDED"/>
+            </w:tcBorders>
+            <w:shd w:val="clear" w:color="auto" w:fill="FFFFFF"/>
+            <w:tcMar>
+              <w:top w:w="180" w:type="dxa"/>
+              <w:left w:w="120" w:type="dxa"/>
+              <w:bottom w:w="180" w:type="dxa"/>
+              <w:right w:w="120" w:type="dxa"/>
+            </w:tcMar>
+            <w:hideMark/>
+          </w:tcPr>
+          <w:p>
+            <w:pPr>
+              <w:spacing w:after="0" w:line="240" w:lineRule="auto"/>
+              <w:jc w:val="center"/>
+              <w:rPr>
+                <w:rFonts w:ascii="PT Serif" w:eastAsia="Times New Roman" w:hAnsi="PT Serif" w:cs="Times New Roman"/>
+                <w:color w:val="797979"/>
+                <w:kern w:val="0"/>
+                <w:sz w:val="21"/>
+                <w:szCs w:val="21"/>
+                <w:lang w:eastAsia="fr-FR"/>
+                <w14:ligatures w14:val="none"/>
+              </w:rPr>
+            </w:pPr>
+            <w:proofErr w:type="gramStart"/>
+            <w:r>
+              <w:rPr>
+                <w:rFonts w:ascii="PT Serif" w:eastAsia="Times New Roman" w:hAnsi="PT Serif" w:cs="Times New Roman"/>
+                <w:color w:val="797979"/>
+                <w:kern w:val="0"/>
+                <w:sz w:val="21"/>
+                <w:szCs w:val="21"/>
+                <w:lang w:eastAsia="fr-FR"/>
+                <w14:ligatures w14:val="none"/>
+              </w:rPr>
+              <w:t>face</w:t>
+            </w:r>
+            <w:proofErr w:type="gramEnd"/>
+            <w:r>
+              <w:rPr>
+                <w:rFonts w:ascii="PT Serif" w:eastAsia="Times New Roman" w:hAnsi="PT Serif" w:cs="Times New Roman"/>
+                <w:color w:val="797979"/>
+                <w:kern w:val="0"/>
+                <w:sz w:val="21"/>
+                <w:szCs w:val="21"/>
+                <w:lang w:eastAsia="fr-FR"/>
+                <w14:ligatures w14:val="none"/>
+              </w:rPr>
+              <w:t xml:space="preserve"> de rat</w:t>
+            </w:r>
+          </w:p>
+        </w:tc>
+        <w:tc>
+          <w:tcPr>
+            <w:tcW w:w="2500" w:type="pct"/>
+            <w:tcBorders>
+              <w:top w:val="single" w:sz="6" w:space="0" w:color="EDEDED"/>
+              <w:left w:val="single" w:sz="6" w:space="0" w:color="EDEDED"/>
+              <w:bottom w:val="single" w:sz="6" w:space="0" w:color="EDEDED"/>
+              <w:right w:val="single" w:sz="6" w:space="0" w:color="EDEDED"/>
+            </w:tcBorders>
+            <w:shd w:val="clear" w:color="auto" w:fill="FFFFFF"/>
+            <w:tcMar>
+              <w:top w:w="180" w:type="dxa"/>
+              <w:left w:w="120" w:type="dxa"/>
+              <w:bottom w:w="180" w:type="dxa"/>
+              <w:right w:w="120" w:type="dxa"/>
+            </w:tcMar>
+            <w:hideMark/>
+          </w:tcPr>
+          <w:p>
+            <w:pPr>
+              <w:spacing w:after="0" w:line="240" w:lineRule="auto"/>
+              <w:jc w:val="center"/>
+              <w:rPr>
+                <w:rFonts w:ascii="PT Serif" w:eastAsia="Times New Roman" w:hAnsi="PT Serif" w:cs="Times New Roman"/>
+                <w:color w:val="797979"/>
+                <w:kern w:val="0"/>
+                <w:sz w:val="21"/>
+                <w:szCs w:val="21"/>
+                <w:lang w:eastAsia="fr-FR"/>
+                <w14:ligatures w14:val="none"/>
+              </w:rPr>
+            </w:pPr>
+          </w:p>
+        </w:tc>
+      </w:tr>
+      <w:tr>
+        <w:tc>
+          <w:tcPr>
+            <w:tcW w:w="2500" w:type="pct"/>
+            <w:tcBorders>
+              <w:top w:val="single" w:sz="6" w:space="0" w:color="EDEDED"/>
+              <w:left w:val="single" w:sz="6" w:space="0" w:color="EDEDED"/>
+              <w:bottom w:val="single" w:sz="6" w:space="0" w:color="EDEDED"/>
+              <w:right w:val="single" w:sz="6" w:space="0" w:color="EDEDED"/>
+            </w:tcBorders>
+            <w:shd w:val="clear" w:color="auto" w:fill="FFFFFF"/>
+            <w:tcMar>
+              <w:top w:w="180" w:type="dxa"/>
+              <w:left w:w="120" w:type="dxa"/>
+              <w:bottom w:w="180" w:type="dxa"/>
+              <w:right w:w="120" w:type="dxa"/>
+            </w:tcMar>
+            <w:hideMark/>
+          </w:tcPr>
+          <w:p>
+            <w:pPr>
+              <w:spacing w:after="0" w:line="240" w:lineRule="auto"/>
+              <w:jc w:val="center"/>
+              <w:rPr>
+                <w:rFonts w:ascii="PT Serif" w:eastAsia="Times New Roman" w:hAnsi="PT Serif" w:cs="Times New Roman"/>
+                <w:color w:val="797979"/>
+                <w:kern w:val="0"/>
+                <w:sz w:val="21"/>
+                <w:szCs w:val="21"/>
+                <w:lang w:eastAsia="fr-FR"/>
+                <w14:ligatures w14:val="none"/>
+              </w:rPr>
+            </w:pPr>
+          </w:p>
+        </w:tc>
+        <w:tc>
+          <w:tcPr>
+            <w:tcW w:w="2500" w:type="pct"/>
+            <w:tcBorders>
+              <w:top w:val="single" w:sz="6" w:space="0" w:color="EDEDED"/>
+              <w:left w:val="single" w:sz="6" w:space="0" w:color="EDEDED"/>
+              <w:bottom w:val="single" w:sz="6" w:space="0" w:color="EDEDED"/>
+              <w:right w:val="single" w:sz="6" w:space="0" w:color="EDEDED"/>
+            </w:tcBorders>
+            <w:shd w:val="clear" w:color="auto" w:fill="FFFFFF"/>
+            <w:tcMar>
+              <w:top w:w="180" w:type="dxa"/>
+              <w:left w:w="120" w:type="dxa"/>
+              <w:bottom w:w="180" w:type="dxa"/>
+              <w:right w:w="120" w:type="dxa"/>
+            </w:tcMar>
+            <w:hideMark/>
+          </w:tcPr>
+          <w:p>
+            <w:pPr>
+              <w:spacing w:after="0" w:line="240" w:lineRule="auto"/>
+              <w:jc w:val="center"/>
+              <w:rPr>
+                <w:rFonts w:ascii="PT Serif" w:eastAsia="Times New Roman" w:hAnsi="PT Serif" w:cs="Times New Roman"/>
+                <w:color w:val="797979"/>
+                <w:kern w:val="0"/>
+                <w:sz w:val="21"/>
+                <w:szCs w:val="21"/>
+                <w:lang w:eastAsia="fr-FR"/>
+                <w14:ligatures w14:val="none"/>
+              </w:rPr>
+            </w:pPr>
+            <w:proofErr w:type="gramStart"/>
+            <w:r>
+              <w:rPr>
+                <w:rFonts w:ascii="PT Serif" w:eastAsia="Times New Roman" w:hAnsi="PT Serif" w:cs="Times New Roman"/>
+                <w:color w:val="797979"/>
+                <w:kern w:val="0"/>
+                <w:sz w:val="21"/>
+                <w:szCs w:val="21"/>
+                <w:lang w:eastAsia="fr-FR"/>
+                <w14:ligatures w14:val="none"/>
+              </w:rPr>
+              <w:t>gros</w:t>
+            </w:r>
+            <w:proofErr w:type="gramEnd"/>
+            <w:r>
+              <w:rPr>
+                <w:rFonts w:ascii="PT Serif" w:eastAsia="Times New Roman" w:hAnsi="PT Serif" w:cs="Times New Roman"/>
+                <w:color w:val="797979"/>
+                <w:kern w:val="0"/>
+                <w:sz w:val="21"/>
+                <w:szCs w:val="21"/>
+                <w:lang w:eastAsia="fr-FR"/>
+                <w14:ligatures w14:val="none"/>
+              </w:rPr>
+              <w:t xml:space="preserve"> tas</w:t>
+            </w:r>
+          </w:p>
+        </w:tc>
+      </w:tr>
+      <w:tr>
+        <w:tc>
+          <w:tcPr>
+            <w:tcW w:w="2500" w:type="pct"/>
+            <w:tcBorders>
+              <w:top w:val="single" w:sz="6" w:space="0" w:color="EDEDED"/>
+              <w:left w:val="single" w:sz="6" w:space="0" w:color="EDEDED"/>
+              <w:bottom w:val="single" w:sz="6" w:space="0" w:color="EDEDED"/>
+              <w:right w:val="single" w:sz="6" w:space="0" w:color="EDEDED"/>
+            </w:tcBorders>
+            <w:shd w:val="clear" w:color="auto" w:fill="FFFFFF"/>
+            <w:tcMar>
+              <w:top w:w="180" w:type="dxa"/>
+              <w:left w:w="120" w:type="dxa"/>
+              <w:bottom w:w="180" w:type="dxa"/>
+              <w:right w:w="120" w:type="dxa"/>
+            </w:tcMar>
+            <w:hideMark/>
+          </w:tcPr>
+          <w:p>
+            <w:pPr>
+              <w:spacing w:after="0" w:line="240" w:lineRule="auto"/>
+              <w:jc w:val="center"/>
+              <w:rPr>
+                <w:rFonts w:ascii="PT Serif" w:eastAsia="Times New Roman" w:hAnsi="PT Serif" w:cs="Times New Roman"/>
+                <w:color w:val="797979"/>
+                <w:kern w:val="0"/>
+                <w:sz w:val="21"/>
+                <w:szCs w:val="21"/>
+                <w:lang w:eastAsia="fr-FR"/>
+                <w14:ligatures w14:val="none"/>
+              </w:rPr>
+            </w:pPr>
+            <w:proofErr w:type="gramStart"/>
+            <w:r>
+              <w:rPr>
+                <w:rFonts w:ascii="PT Serif" w:eastAsia="Times New Roman" w:hAnsi="PT Serif" w:cs="Times New Roman"/>
+                <w:color w:val="797979"/>
+                <w:kern w:val="0"/>
+                <w:sz w:val="21"/>
+                <w:szCs w:val="21"/>
+                <w:lang w:eastAsia="fr-FR"/>
+                <w14:ligatures w14:val="none"/>
+              </w:rPr>
+              <w:t>nabot</w:t>
+            </w:r>
+            <w:proofErr w:type="gramEnd"/>
+          </w:p>
+        </w:tc>
+        <w:tc>
+          <w:tcPr>
+            <w:tcW w:w="2500" w:type="pct"/>
+            <w:tcBorders>
+              <w:top w:val="single" w:sz="6" w:space="0" w:color="EDEDED"/>
+              <w:left w:val="single" w:sz="6" w:space="0" w:color="EDEDED"/>
+              <w:bottom w:val="single" w:sz="6" w:space="0" w:color="EDEDED"/>
+              <w:right w:val="single" w:sz="6" w:space="0" w:color="EDEDED"/>
+            </w:tcBorders>
+            <w:shd w:val="clear" w:color="auto" w:fill="FFFFFF"/>
+            <w:tcMar>
+              <w:top w:w="180" w:type="dxa"/>
+              <w:left w:w="120" w:type="dxa"/>
+              <w:bottom w:w="180" w:type="dxa"/>
+              <w:right w:w="120" w:type="dxa"/>
+            </w:tcMar>
+            <w:hideMark/>
+          </w:tcPr>
+          <w:p>
+            <w:pPr>
+              <w:spacing w:after="0" w:line="240" w:lineRule="auto"/>
+              <w:jc w:val="center"/>
+              <w:rPr>
+                <w:rFonts w:ascii="PT Serif" w:eastAsia="Times New Roman" w:hAnsi="PT Serif" w:cs="Times New Roman"/>
+                <w:color w:val="797979"/>
+                <w:kern w:val="0"/>
+                <w:sz w:val="21"/>
+                <w:szCs w:val="21"/>
+                <w:lang w:eastAsia="fr-FR"/>
+                <w14:ligatures w14:val="none"/>
+              </w:rPr>
+            </w:pPr>
+          </w:p>
+        </w:tc>
+      </w:tr>
+      <w:tr>
+        <w:tc>
+          <w:tcPr>
+            <w:tcW w:w="2500" w:type="pct"/>
+            <w:tcBorders>
+              <w:top w:val="single" w:sz="6" w:space="0" w:color="EDEDED"/>
+              <w:left w:val="single" w:sz="6" w:space="0" w:color="EDEDED"/>
+              <w:bottom w:val="single" w:sz="6" w:space="0" w:color="EDEDED"/>
+              <w:right w:val="single" w:sz="6" w:space="0" w:color="EDEDED"/>
+            </w:tcBorders>
+            <w:shd w:val="clear" w:color="auto" w:fill="FFFFFF"/>
+            <w:tcMar>
+              <w:top w:w="180" w:type="dxa"/>
+              <w:left w:w="120" w:type="dxa"/>
+              <w:bottom w:w="180" w:type="dxa"/>
+              <w:right w:w="120" w:type="dxa"/>
+            </w:tcMar>
+            <w:hideMark/>
+          </w:tcPr>
+          <w:p>
+            <w:pPr>
+              <w:spacing w:after="0" w:line="240" w:lineRule="auto"/>
+              <w:jc w:val="center"/>
+              <w:rPr>
+                <w:rFonts w:ascii="PT Serif" w:eastAsia="Times New Roman" w:hAnsi="PT Serif" w:cs="Times New Roman"/>
+                <w:color w:val="797979"/>
+                <w:kern w:val="0"/>
+                <w:sz w:val="21"/>
+                <w:szCs w:val="21"/>
+                <w:lang w:eastAsia="fr-FR"/>
+                <w14:ligatures w14:val="none"/>
+              </w:rPr>
+            </w:pPr>
+            <w:proofErr w:type="gramStart"/>
+            <w:r>
+              <w:rPr>
+                <w:rFonts w:ascii="PT Serif" w:eastAsia="Times New Roman" w:hAnsi="PT Serif" w:cs="Times New Roman"/>
+                <w:color w:val="797979"/>
+                <w:kern w:val="0"/>
+                <w:sz w:val="21"/>
+                <w:szCs w:val="21"/>
+                <w:lang w:eastAsia="fr-FR"/>
+                <w14:ligatures w14:val="none"/>
+              </w:rPr>
+              <w:t>minus</w:t>
+            </w:r>
+            <w:proofErr w:type="gramEnd"/>
+          </w:p>
+        </w:tc>
+        <w:tc>
+          <w:tcPr>
+            <w:tcW w:w="2500" w:type="pct"/>
+            <w:tcBorders>
+              <w:top w:val="single" w:sz="6" w:space="0" w:color="EDEDED"/>
+              <w:left w:val="single" w:sz="6" w:space="0" w:color="EDEDED"/>
+              <w:bottom w:val="single" w:sz="6" w:space="0" w:color="EDEDED"/>
+              <w:right w:val="single" w:sz="6" w:space="0" w:color="EDEDED"/>
+            </w:tcBorders>
+            <w:shd w:val="clear" w:color="auto" w:fill="FFFFFF"/>
+            <w:tcMar>
+              <w:top w:w="180" w:type="dxa"/>
+              <w:left w:w="120" w:type="dxa"/>
+              <w:bottom w:w="180" w:type="dxa"/>
+              <w:right w:w="120" w:type="dxa"/>
+            </w:tcMar>
+            <w:hideMark/>
+          </w:tcPr>
+          <w:p>
+            <w:pPr>
+              <w:spacing w:after="0" w:line="240" w:lineRule="auto"/>
+              <w:jc w:val="center"/>
+              <w:rPr>
+                <w:rFonts w:ascii="PT Serif" w:eastAsia="Times New Roman" w:hAnsi="PT Serif" w:cs="Times New Roman"/>
+                <w:color w:val="797979"/>
+                <w:kern w:val="0"/>
+                <w:sz w:val="21"/>
+                <w:szCs w:val="21"/>
+                <w:lang w:eastAsia="fr-FR"/>
+                <w14:ligatures w14:val="none"/>
+              </w:rPr>
+            </w:pPr>
+            <w:proofErr w:type="gramStart"/>
+            <w:r>
+              <w:rPr>
+                <w:rFonts w:ascii="PT Serif" w:eastAsia="Times New Roman" w:hAnsi="PT Serif" w:cs="Times New Roman"/>
+                <w:color w:val="797979"/>
+                <w:kern w:val="0"/>
+                <w:sz w:val="21"/>
+                <w:szCs w:val="21"/>
+                <w:lang w:eastAsia="fr-FR"/>
+                <w14:ligatures w14:val="none"/>
+              </w:rPr>
+              <w:t>foutriquet</w:t>
+            </w:r>
+            <w:proofErr w:type="gramEnd"/>
+          </w:p>
+        </w:tc>
+      </w:tr>
+      <w:tr>
+        <w:tc>
+          <w:tcPr>
+            <w:tcW w:w="2500" w:type="pct"/>
+            <w:tcBorders>
+              <w:top w:val="single" w:sz="6" w:space="0" w:color="EDEDED"/>
+              <w:left w:val="single" w:sz="6" w:space="0" w:color="EDEDED"/>
+              <w:bottom w:val="single" w:sz="6" w:space="0" w:color="EDEDED"/>
+              <w:right w:val="single" w:sz="6" w:space="0" w:color="EDEDED"/>
+            </w:tcBorders>
+            <w:shd w:val="clear" w:color="auto" w:fill="FFFFFF"/>
+            <w:tcMar>
+              <w:top w:w="180" w:type="dxa"/>
+              <w:left w:w="120" w:type="dxa"/>
+              <w:bottom w:w="180" w:type="dxa"/>
+              <w:right w:w="120" w:type="dxa"/>
+            </w:tcMar>
+            <w:hideMark/>
+          </w:tcPr>
+          <w:p>
+            <w:pPr>
+              <w:spacing w:after="0" w:line="240" w:lineRule="auto"/>
+              <w:jc w:val="center"/>
+              <w:rPr>
+                <w:rFonts w:ascii="PT Serif" w:eastAsia="Times New Roman" w:hAnsi="PT Serif" w:cs="Times New Roman"/>
+                <w:color w:val="797979"/>
+                <w:kern w:val="0"/>
+                <w:sz w:val="21"/>
+                <w:szCs w:val="21"/>
+                <w:lang w:eastAsia="fr-FR"/>
+                <w14:ligatures w14:val="none"/>
+              </w:rPr>
+            </w:pPr>
+          </w:p>
+        </w:tc>
+        <w:tc>
+          <w:tcPr>
+            <w:tcW w:w="2500" w:type="pct"/>
+            <w:tcBorders>
+              <w:top w:val="single" w:sz="6" w:space="0" w:color="EDEDED"/>
+              <w:left w:val="single" w:sz="6" w:space="0" w:color="EDEDED"/>
+              <w:bottom w:val="single" w:sz="6" w:space="0" w:color="EDEDED"/>
+              <w:right w:val="single" w:sz="6" w:space="0" w:color="EDEDED"/>
+            </w:tcBorders>
+            <w:shd w:val="clear" w:color="auto" w:fill="FFFFFF"/>
+            <w:tcMar>
+              <w:top w:w="180" w:type="dxa"/>
+              <w:left w:w="120" w:type="dxa"/>
+              <w:bottom w:w="180" w:type="dxa"/>
+              <w:right w:w="120" w:type="dxa"/>
+            </w:tcMar>
+            <w:hideMark/>
+          </w:tcPr>
+          <w:p>
+            <w:pPr>
+              <w:spacing w:after="0" w:line="240" w:lineRule="auto"/>
+              <w:jc w:val="center"/>
+              <w:rPr>
                 <w:rFonts w:ascii="Times New Roman" w:eastAsia="Times New Roman" w:hAnsi="Times New Roman" w:cs="Times New Roman"/>
                 <w:kern w:val="0"/>
                 <w:sz w:val="20"/>
@@ -4715,6 +4634,1098 @@
             </w:pPr>
           </w:p>
         </w:tc>
+      </w:tr>
+      <w:tr>
+        <w:tc>
+          <w:tcPr>
+            <w:tcW w:w="2500" w:type="pct"/>
+            <w:tcBorders>
+              <w:top w:val="single" w:sz="6" w:space="0" w:color="EDEDED"/>
+              <w:left w:val="single" w:sz="6" w:space="0" w:color="EDEDED"/>
+              <w:bottom w:val="single" w:sz="6" w:space="0" w:color="EDEDED"/>
+              <w:right w:val="single" w:sz="6" w:space="0" w:color="EDEDED"/>
+            </w:tcBorders>
+            <w:shd w:val="clear" w:color="auto" w:fill="FFFFFF"/>
+            <w:tcMar>
+              <w:top w:w="180" w:type="dxa"/>
+              <w:left w:w="120" w:type="dxa"/>
+              <w:bottom w:w="180" w:type="dxa"/>
+              <w:right w:w="120" w:type="dxa"/>
+            </w:tcMar>
+            <w:hideMark/>
+          </w:tcPr>
+          <w:p>
+            <w:pPr>
+              <w:spacing w:after="0" w:line="240" w:lineRule="auto"/>
+              <w:jc w:val="center"/>
+              <w:rPr>
+                <w:rFonts w:ascii="PT Serif" w:eastAsia="Times New Roman" w:hAnsi="PT Serif" w:cs="Times New Roman"/>
+                <w:color w:val="797979"/>
+                <w:kern w:val="0"/>
+                <w:sz w:val="21"/>
+                <w:szCs w:val="21"/>
+                <w:lang w:eastAsia="fr-FR"/>
+                <w14:ligatures w14:val="none"/>
+              </w:rPr>
+            </w:pPr>
+          </w:p>
+        </w:tc>
+        <w:tc>
+          <w:tcPr>
+            <w:tcW w:w="2500" w:type="pct"/>
+            <w:tcBorders>
+              <w:top w:val="single" w:sz="6" w:space="0" w:color="EDEDED"/>
+              <w:left w:val="single" w:sz="6" w:space="0" w:color="EDEDED"/>
+              <w:bottom w:val="single" w:sz="6" w:space="0" w:color="EDEDED"/>
+              <w:right w:val="single" w:sz="6" w:space="0" w:color="EDEDED"/>
+            </w:tcBorders>
+            <w:shd w:val="clear" w:color="auto" w:fill="FFFFFF"/>
+            <w:tcMar>
+              <w:top w:w="180" w:type="dxa"/>
+              <w:left w:w="120" w:type="dxa"/>
+              <w:bottom w:w="180" w:type="dxa"/>
+              <w:right w:w="120" w:type="dxa"/>
+            </w:tcMar>
+            <w:hideMark/>
+          </w:tcPr>
+          <w:p>
+            <w:pPr>
+              <w:spacing w:after="0" w:line="240" w:lineRule="auto"/>
+              <w:jc w:val="center"/>
+              <w:rPr>
+                <w:rFonts w:ascii="PT Serif" w:eastAsia="Times New Roman" w:hAnsi="PT Serif" w:cs="Times New Roman"/>
+                <w:color w:val="797979"/>
+                <w:kern w:val="0"/>
+                <w:sz w:val="21"/>
+                <w:szCs w:val="21"/>
+                <w:lang w:eastAsia="fr-FR"/>
+                <w14:ligatures w14:val="none"/>
+              </w:rPr>
+            </w:pPr>
+            <w:proofErr w:type="gramStart"/>
+            <w:r>
+              <w:rPr>
+                <w:rFonts w:ascii="PT Serif" w:eastAsia="Times New Roman" w:hAnsi="PT Serif" w:cs="Times New Roman"/>
+                <w:color w:val="797979"/>
+                <w:kern w:val="0"/>
+                <w:sz w:val="21"/>
+                <w:szCs w:val="21"/>
+                <w:lang w:eastAsia="fr-FR"/>
+                <w14:ligatures w14:val="none"/>
+              </w:rPr>
+              <w:t>bouffon</w:t>
+            </w:r>
+            <w:proofErr w:type="gramEnd"/>
+          </w:p>
+        </w:tc>
+      </w:tr>
+      <w:tr>
+        <w:tc>
+          <w:tcPr>
+            <w:tcW w:w="2500" w:type="pct"/>
+            <w:tcBorders>
+              <w:top w:val="single" w:sz="6" w:space="0" w:color="EDEDED"/>
+              <w:left w:val="single" w:sz="6" w:space="0" w:color="EDEDED"/>
+              <w:bottom w:val="single" w:sz="6" w:space="0" w:color="EDEDED"/>
+              <w:right w:val="single" w:sz="6" w:space="0" w:color="EDEDED"/>
+            </w:tcBorders>
+            <w:shd w:val="clear" w:color="auto" w:fill="FFFFFF"/>
+            <w:tcMar>
+              <w:top w:w="180" w:type="dxa"/>
+              <w:left w:w="120" w:type="dxa"/>
+              <w:bottom w:w="180" w:type="dxa"/>
+              <w:right w:w="120" w:type="dxa"/>
+            </w:tcMar>
+            <w:hideMark/>
+          </w:tcPr>
+          <w:p>
+            <w:pPr>
+              <w:spacing w:after="0" w:line="240" w:lineRule="auto"/>
+              <w:jc w:val="center"/>
+              <w:rPr>
+                <w:rFonts w:ascii="PT Serif" w:eastAsia="Times New Roman" w:hAnsi="PT Serif" w:cs="Times New Roman"/>
+                <w:color w:val="797979"/>
+                <w:kern w:val="0"/>
+                <w:sz w:val="21"/>
+                <w:szCs w:val="21"/>
+                <w:lang w:eastAsia="fr-FR"/>
+                <w14:ligatures w14:val="none"/>
+              </w:rPr>
+            </w:pPr>
+            <w:proofErr w:type="gramStart"/>
+            <w:r>
+              <w:rPr>
+                <w:rFonts w:ascii="PT Serif" w:eastAsia="Times New Roman" w:hAnsi="PT Serif" w:cs="Times New Roman"/>
+                <w:color w:val="797979"/>
+                <w:kern w:val="0"/>
+                <w:sz w:val="21"/>
+                <w:szCs w:val="21"/>
+                <w:lang w:eastAsia="fr-FR"/>
+                <w14:ligatures w14:val="none"/>
+              </w:rPr>
+              <w:t>enflure</w:t>
+            </w:r>
+            <w:proofErr w:type="gramEnd"/>
+          </w:p>
+        </w:tc>
+        <w:tc>
+          <w:tcPr>
+            <w:tcW w:w="2500" w:type="pct"/>
+            <w:tcBorders>
+              <w:top w:val="single" w:sz="6" w:space="0" w:color="EDEDED"/>
+              <w:left w:val="single" w:sz="6" w:space="0" w:color="EDEDED"/>
+              <w:bottom w:val="single" w:sz="6" w:space="0" w:color="EDEDED"/>
+              <w:right w:val="single" w:sz="6" w:space="0" w:color="EDEDED"/>
+            </w:tcBorders>
+            <w:shd w:val="clear" w:color="auto" w:fill="FFFFFF"/>
+            <w:tcMar>
+              <w:top w:w="180" w:type="dxa"/>
+              <w:left w:w="120" w:type="dxa"/>
+              <w:bottom w:w="180" w:type="dxa"/>
+              <w:right w:w="120" w:type="dxa"/>
+            </w:tcMar>
+            <w:hideMark/>
+          </w:tcPr>
+          <w:p>
+            <w:pPr>
+              <w:spacing w:after="0" w:line="240" w:lineRule="auto"/>
+              <w:jc w:val="center"/>
+              <w:rPr>
+                <w:rFonts w:ascii="PT Serif" w:eastAsia="Times New Roman" w:hAnsi="PT Serif" w:cs="Times New Roman"/>
+                <w:color w:val="797979"/>
+                <w:kern w:val="0"/>
+                <w:sz w:val="21"/>
+                <w:szCs w:val="21"/>
+                <w:lang w:eastAsia="fr-FR"/>
+                <w14:ligatures w14:val="none"/>
+              </w:rPr>
+            </w:pPr>
+            <w:proofErr w:type="gramStart"/>
+            <w:r>
+              <w:rPr>
+                <w:rFonts w:ascii="PT Serif" w:eastAsia="Times New Roman" w:hAnsi="PT Serif" w:cs="Times New Roman"/>
+                <w:color w:val="797979"/>
+                <w:kern w:val="0"/>
+                <w:sz w:val="21"/>
+                <w:szCs w:val="21"/>
+                <w:lang w:eastAsia="fr-FR"/>
+                <w14:ligatures w14:val="none"/>
+              </w:rPr>
+              <w:t>guignol</w:t>
+            </w:r>
+            <w:proofErr w:type="gramEnd"/>
+          </w:p>
+        </w:tc>
+      </w:tr>
+      <w:tr>
+        <w:tc>
+          <w:tcPr>
+            <w:tcW w:w="2500" w:type="pct"/>
+            <w:tcBorders>
+              <w:top w:val="single" w:sz="6" w:space="0" w:color="EDEDED"/>
+              <w:left w:val="single" w:sz="6" w:space="0" w:color="EDEDED"/>
+              <w:bottom w:val="single" w:sz="6" w:space="0" w:color="EDEDED"/>
+              <w:right w:val="single" w:sz="6" w:space="0" w:color="EDEDED"/>
+            </w:tcBorders>
+            <w:shd w:val="clear" w:color="auto" w:fill="FFFFFF"/>
+            <w:tcMar>
+              <w:top w:w="180" w:type="dxa"/>
+              <w:left w:w="120" w:type="dxa"/>
+              <w:bottom w:w="180" w:type="dxa"/>
+              <w:right w:w="120" w:type="dxa"/>
+            </w:tcMar>
+            <w:hideMark/>
+          </w:tcPr>
+          <w:p>
+            <w:pPr>
+              <w:spacing w:after="0" w:line="240" w:lineRule="auto"/>
+              <w:jc w:val="center"/>
+              <w:rPr>
+                <w:rFonts w:ascii="PT Serif" w:eastAsia="Times New Roman" w:hAnsi="PT Serif" w:cs="Times New Roman"/>
+                <w:color w:val="797979"/>
+                <w:kern w:val="0"/>
+                <w:sz w:val="21"/>
+                <w:szCs w:val="21"/>
+                <w:lang w:eastAsia="fr-FR"/>
+                <w14:ligatures w14:val="none"/>
+              </w:rPr>
+            </w:pPr>
+            <w:proofErr w:type="gramStart"/>
+            <w:r>
+              <w:rPr>
+                <w:rFonts w:ascii="PT Serif" w:eastAsia="Times New Roman" w:hAnsi="PT Serif" w:cs="Times New Roman"/>
+                <w:color w:val="797979"/>
+                <w:kern w:val="0"/>
+                <w:sz w:val="21"/>
+                <w:szCs w:val="21"/>
+                <w:lang w:eastAsia="fr-FR"/>
+                <w14:ligatures w14:val="none"/>
+              </w:rPr>
+              <w:t>enfoiré</w:t>
+            </w:r>
+            <w:proofErr w:type="gramEnd"/>
+          </w:p>
+        </w:tc>
+        <w:tc>
+          <w:tcPr>
+            <w:tcW w:w="2500" w:type="pct"/>
+            <w:tcBorders>
+              <w:top w:val="single" w:sz="6" w:space="0" w:color="EDEDED"/>
+              <w:left w:val="single" w:sz="6" w:space="0" w:color="EDEDED"/>
+              <w:bottom w:val="single" w:sz="6" w:space="0" w:color="EDEDED"/>
+              <w:right w:val="single" w:sz="6" w:space="0" w:color="EDEDED"/>
+            </w:tcBorders>
+            <w:shd w:val="clear" w:color="auto" w:fill="FFFFFF"/>
+            <w:tcMar>
+              <w:top w:w="180" w:type="dxa"/>
+              <w:left w:w="120" w:type="dxa"/>
+              <w:bottom w:w="180" w:type="dxa"/>
+              <w:right w:w="120" w:type="dxa"/>
+            </w:tcMar>
+            <w:hideMark/>
+          </w:tcPr>
+          <w:p>
+            <w:pPr>
+              <w:spacing w:after="0" w:line="240" w:lineRule="auto"/>
+              <w:jc w:val="center"/>
+              <w:rPr>
+                <w:rFonts w:ascii="PT Serif" w:eastAsia="Times New Roman" w:hAnsi="PT Serif" w:cs="Times New Roman"/>
+                <w:color w:val="797979"/>
+                <w:kern w:val="0"/>
+                <w:sz w:val="21"/>
+                <w:szCs w:val="21"/>
+                <w:lang w:eastAsia="fr-FR"/>
+                <w14:ligatures w14:val="none"/>
+              </w:rPr>
+            </w:pPr>
+            <w:proofErr w:type="gramStart"/>
+            <w:r>
+              <w:rPr>
+                <w:rFonts w:ascii="PT Serif" w:eastAsia="Times New Roman" w:hAnsi="PT Serif" w:cs="Times New Roman"/>
+                <w:color w:val="797979"/>
+                <w:kern w:val="0"/>
+                <w:sz w:val="21"/>
+                <w:szCs w:val="21"/>
+                <w:lang w:eastAsia="fr-FR"/>
+                <w14:ligatures w14:val="none"/>
+              </w:rPr>
+              <w:t>charlot</w:t>
+            </w:r>
+            <w:proofErr w:type="gramEnd"/>
+          </w:p>
+        </w:tc>
+      </w:tr>
+      <w:tr>
+        <w:tc>
+          <w:tcPr>
+            <w:tcW w:w="2500" w:type="pct"/>
+            <w:tcBorders>
+              <w:top w:val="single" w:sz="6" w:space="0" w:color="EDEDED"/>
+              <w:left w:val="single" w:sz="6" w:space="0" w:color="EDEDED"/>
+              <w:bottom w:val="single" w:sz="6" w:space="0" w:color="EDEDED"/>
+              <w:right w:val="single" w:sz="6" w:space="0" w:color="EDEDED"/>
+            </w:tcBorders>
+            <w:shd w:val="clear" w:color="auto" w:fill="FFFFFF"/>
+            <w:tcMar>
+              <w:top w:w="180" w:type="dxa"/>
+              <w:left w:w="120" w:type="dxa"/>
+              <w:bottom w:w="180" w:type="dxa"/>
+              <w:right w:w="120" w:type="dxa"/>
+            </w:tcMar>
+            <w:hideMark/>
+          </w:tcPr>
+          <w:p>
+            <w:pPr>
+              <w:spacing w:after="0" w:line="240" w:lineRule="auto"/>
+              <w:jc w:val="center"/>
+              <w:rPr>
+                <w:rFonts w:ascii="PT Serif" w:eastAsia="Times New Roman" w:hAnsi="PT Serif" w:cs="Times New Roman"/>
+                <w:color w:val="797979"/>
+                <w:kern w:val="0"/>
+                <w:sz w:val="21"/>
+                <w:szCs w:val="21"/>
+                <w:lang w:eastAsia="fr-FR"/>
+                <w14:ligatures w14:val="none"/>
+              </w:rPr>
+            </w:pPr>
+          </w:p>
+        </w:tc>
+        <w:tc>
+          <w:tcPr>
+            <w:tcW w:w="2500" w:type="pct"/>
+            <w:tcBorders>
+              <w:top w:val="single" w:sz="6" w:space="0" w:color="EDEDED"/>
+              <w:left w:val="single" w:sz="6" w:space="0" w:color="EDEDED"/>
+              <w:bottom w:val="single" w:sz="6" w:space="0" w:color="EDEDED"/>
+              <w:right w:val="single" w:sz="6" w:space="0" w:color="EDEDED"/>
+            </w:tcBorders>
+            <w:shd w:val="clear" w:color="auto" w:fill="FFFFFF"/>
+            <w:tcMar>
+              <w:top w:w="180" w:type="dxa"/>
+              <w:left w:w="120" w:type="dxa"/>
+              <w:bottom w:w="180" w:type="dxa"/>
+              <w:right w:w="120" w:type="dxa"/>
+            </w:tcMar>
+            <w:hideMark/>
+          </w:tcPr>
+          <w:p>
+            <w:pPr>
+              <w:spacing w:after="0" w:line="240" w:lineRule="auto"/>
+              <w:jc w:val="center"/>
+              <w:rPr>
+                <w:rFonts w:ascii="PT Serif" w:eastAsia="Times New Roman" w:hAnsi="PT Serif" w:cs="Times New Roman"/>
+                <w:color w:val="797979"/>
+                <w:kern w:val="0"/>
+                <w:sz w:val="21"/>
+                <w:szCs w:val="21"/>
+                <w:lang w:eastAsia="fr-FR"/>
+                <w14:ligatures w14:val="none"/>
+              </w:rPr>
+            </w:pPr>
+            <w:proofErr w:type="gramStart"/>
+            <w:r>
+              <w:rPr>
+                <w:rFonts w:ascii="PT Serif" w:eastAsia="Times New Roman" w:hAnsi="PT Serif" w:cs="Times New Roman"/>
+                <w:color w:val="797979"/>
+                <w:kern w:val="0"/>
+                <w:sz w:val="21"/>
+                <w:szCs w:val="21"/>
+                <w:lang w:eastAsia="fr-FR"/>
+                <w14:ligatures w14:val="none"/>
+              </w:rPr>
+              <w:t>minable</w:t>
+            </w:r>
+            <w:proofErr w:type="gramEnd"/>
+          </w:p>
+        </w:tc>
+      </w:tr>
+      <w:tr>
+        <w:tc>
+          <w:tcPr>
+            <w:tcW w:w="2500" w:type="pct"/>
+            <w:tcBorders>
+              <w:top w:val="single" w:sz="6" w:space="0" w:color="EDEDED"/>
+              <w:left w:val="single" w:sz="6" w:space="0" w:color="EDEDED"/>
+              <w:bottom w:val="single" w:sz="6" w:space="0" w:color="EDEDED"/>
+              <w:right w:val="single" w:sz="6" w:space="0" w:color="EDEDED"/>
+            </w:tcBorders>
+            <w:shd w:val="clear" w:color="auto" w:fill="FFFFFF"/>
+            <w:tcMar>
+              <w:top w:w="180" w:type="dxa"/>
+              <w:left w:w="120" w:type="dxa"/>
+              <w:bottom w:w="180" w:type="dxa"/>
+              <w:right w:w="120" w:type="dxa"/>
+            </w:tcMar>
+            <w:hideMark/>
+          </w:tcPr>
+          <w:p>
+            <w:pPr>
+              <w:spacing w:after="0" w:line="240" w:lineRule="auto"/>
+              <w:jc w:val="center"/>
+              <w:rPr>
+                <w:rFonts w:ascii="PT Serif" w:eastAsia="Times New Roman" w:hAnsi="PT Serif" w:cs="Times New Roman"/>
+                <w:color w:val="797979"/>
+                <w:kern w:val="0"/>
+                <w:sz w:val="21"/>
+                <w:szCs w:val="21"/>
+                <w:lang w:eastAsia="fr-FR"/>
+                <w14:ligatures w14:val="none"/>
+              </w:rPr>
+            </w:pPr>
+            <w:proofErr w:type="gramStart"/>
+            <w:r>
+              <w:rPr>
+                <w:rFonts w:ascii="PT Serif" w:eastAsia="Times New Roman" w:hAnsi="PT Serif" w:cs="Times New Roman"/>
+                <w:color w:val="797979"/>
+                <w:kern w:val="0"/>
+                <w:sz w:val="21"/>
+                <w:szCs w:val="21"/>
+                <w:lang w:eastAsia="fr-FR"/>
+                <w14:ligatures w14:val="none"/>
+              </w:rPr>
+              <w:t>crapule</w:t>
+            </w:r>
+            <w:proofErr w:type="gramEnd"/>
+          </w:p>
+        </w:tc>
+        <w:tc>
+          <w:tcPr>
+            <w:tcW w:w="2500" w:type="pct"/>
+            <w:tcBorders>
+              <w:top w:val="single" w:sz="6" w:space="0" w:color="EDEDED"/>
+              <w:left w:val="single" w:sz="6" w:space="0" w:color="EDEDED"/>
+              <w:bottom w:val="single" w:sz="6" w:space="0" w:color="EDEDED"/>
+              <w:right w:val="single" w:sz="6" w:space="0" w:color="EDEDED"/>
+            </w:tcBorders>
+            <w:shd w:val="clear" w:color="auto" w:fill="FFFFFF"/>
+            <w:tcMar>
+              <w:top w:w="180" w:type="dxa"/>
+              <w:left w:w="120" w:type="dxa"/>
+              <w:bottom w:w="180" w:type="dxa"/>
+              <w:right w:w="120" w:type="dxa"/>
+            </w:tcMar>
+            <w:hideMark/>
+          </w:tcPr>
+          <w:p>
+            <w:pPr>
+              <w:spacing w:after="0" w:line="240" w:lineRule="auto"/>
+              <w:jc w:val="center"/>
+              <w:rPr>
+                <w:rFonts w:ascii="PT Serif" w:eastAsia="Times New Roman" w:hAnsi="PT Serif" w:cs="Times New Roman"/>
+                <w:color w:val="797979"/>
+                <w:kern w:val="0"/>
+                <w:sz w:val="21"/>
+                <w:szCs w:val="21"/>
+                <w:lang w:eastAsia="fr-FR"/>
+                <w14:ligatures w14:val="none"/>
+              </w:rPr>
+            </w:pPr>
+            <w:proofErr w:type="gramStart"/>
+            <w:r>
+              <w:rPr>
+                <w:rFonts w:ascii="PT Serif" w:eastAsia="Times New Roman" w:hAnsi="PT Serif" w:cs="Times New Roman"/>
+                <w:color w:val="797979"/>
+                <w:kern w:val="0"/>
+                <w:sz w:val="21"/>
+                <w:szCs w:val="21"/>
+                <w:lang w:eastAsia="fr-FR"/>
+                <w14:ligatures w14:val="none"/>
+              </w:rPr>
+              <w:t>branquignol</w:t>
+            </w:r>
+            <w:proofErr w:type="gramEnd"/>
+          </w:p>
+        </w:tc>
+      </w:tr>
+      <w:tr>
+        <w:tc>
+          <w:tcPr>
+            <w:tcW w:w="2500" w:type="pct"/>
+            <w:tcBorders>
+              <w:top w:val="single" w:sz="6" w:space="0" w:color="EDEDED"/>
+              <w:left w:val="single" w:sz="6" w:space="0" w:color="EDEDED"/>
+              <w:bottom w:val="single" w:sz="6" w:space="0" w:color="EDEDED"/>
+              <w:right w:val="single" w:sz="6" w:space="0" w:color="EDEDED"/>
+            </w:tcBorders>
+            <w:shd w:val="clear" w:color="auto" w:fill="FFFFFF"/>
+            <w:tcMar>
+              <w:top w:w="180" w:type="dxa"/>
+              <w:left w:w="120" w:type="dxa"/>
+              <w:bottom w:w="180" w:type="dxa"/>
+              <w:right w:w="120" w:type="dxa"/>
+            </w:tcMar>
+            <w:hideMark/>
+          </w:tcPr>
+          <w:p>
+            <w:pPr>
+              <w:spacing w:after="0" w:line="240" w:lineRule="auto"/>
+              <w:jc w:val="center"/>
+              <w:rPr>
+                <w:rFonts w:ascii="PT Serif" w:eastAsia="Times New Roman" w:hAnsi="PT Serif" w:cs="Times New Roman"/>
+                <w:color w:val="797979"/>
+                <w:kern w:val="0"/>
+                <w:sz w:val="21"/>
+                <w:szCs w:val="21"/>
+                <w:lang w:eastAsia="fr-FR"/>
+                <w14:ligatures w14:val="none"/>
+              </w:rPr>
+            </w:pPr>
+            <w:proofErr w:type="gramStart"/>
+            <w:r>
+              <w:rPr>
+                <w:rFonts w:ascii="PT Serif" w:eastAsia="Times New Roman" w:hAnsi="PT Serif" w:cs="Times New Roman"/>
+                <w:color w:val="797979"/>
+                <w:kern w:val="0"/>
+                <w:sz w:val="21"/>
+                <w:szCs w:val="21"/>
+                <w:lang w:eastAsia="fr-FR"/>
+                <w14:ligatures w14:val="none"/>
+              </w:rPr>
+              <w:t>escroc</w:t>
+            </w:r>
+            <w:proofErr w:type="gramEnd"/>
+          </w:p>
+        </w:tc>
+        <w:tc>
+          <w:tcPr>
+            <w:tcW w:w="2500" w:type="pct"/>
+            <w:tcBorders>
+              <w:top w:val="single" w:sz="6" w:space="0" w:color="EDEDED"/>
+              <w:left w:val="single" w:sz="6" w:space="0" w:color="EDEDED"/>
+              <w:bottom w:val="single" w:sz="6" w:space="0" w:color="EDEDED"/>
+              <w:right w:val="single" w:sz="6" w:space="0" w:color="EDEDED"/>
+            </w:tcBorders>
+            <w:shd w:val="clear" w:color="auto" w:fill="FFFFFF"/>
+            <w:tcMar>
+              <w:top w:w="180" w:type="dxa"/>
+              <w:left w:w="120" w:type="dxa"/>
+              <w:bottom w:w="180" w:type="dxa"/>
+              <w:right w:w="120" w:type="dxa"/>
+            </w:tcMar>
+            <w:hideMark/>
+          </w:tcPr>
+          <w:p>
+            <w:pPr>
+              <w:spacing w:after="0" w:line="240" w:lineRule="auto"/>
+              <w:jc w:val="center"/>
+              <w:rPr>
+                <w:rFonts w:ascii="PT Serif" w:eastAsia="Times New Roman" w:hAnsi="PT Serif" w:cs="Times New Roman"/>
+                <w:color w:val="797979"/>
+                <w:kern w:val="0"/>
+                <w:sz w:val="21"/>
+                <w:szCs w:val="21"/>
+                <w:lang w:eastAsia="fr-FR"/>
+                <w14:ligatures w14:val="none"/>
+              </w:rPr>
+            </w:pPr>
+            <w:proofErr w:type="gramStart"/>
+            <w:r>
+              <w:rPr>
+                <w:rFonts w:ascii="PT Serif" w:eastAsia="Times New Roman" w:hAnsi="PT Serif" w:cs="Times New Roman"/>
+                <w:color w:val="797979"/>
+                <w:kern w:val="0"/>
+                <w:sz w:val="21"/>
+                <w:szCs w:val="21"/>
+                <w:lang w:eastAsia="fr-FR"/>
+                <w14:ligatures w14:val="none"/>
+              </w:rPr>
+              <w:t>mariolle</w:t>
+            </w:r>
+            <w:proofErr w:type="gramEnd"/>
+          </w:p>
+        </w:tc>
+      </w:tr>
+      <w:tr>
+        <w:tc>
+          <w:tcPr>
+            <w:tcW w:w="2500" w:type="pct"/>
+            <w:tcBorders>
+              <w:top w:val="single" w:sz="6" w:space="0" w:color="EDEDED"/>
+              <w:left w:val="single" w:sz="6" w:space="0" w:color="EDEDED"/>
+              <w:bottom w:val="single" w:sz="6" w:space="0" w:color="EDEDED"/>
+              <w:right w:val="single" w:sz="6" w:space="0" w:color="EDEDED"/>
+            </w:tcBorders>
+            <w:shd w:val="clear" w:color="auto" w:fill="FFFFFF"/>
+            <w:tcMar>
+              <w:top w:w="180" w:type="dxa"/>
+              <w:left w:w="120" w:type="dxa"/>
+              <w:bottom w:w="180" w:type="dxa"/>
+              <w:right w:w="120" w:type="dxa"/>
+            </w:tcMar>
+            <w:hideMark/>
+          </w:tcPr>
+          <w:p>
+            <w:pPr>
+              <w:spacing w:after="0" w:line="240" w:lineRule="auto"/>
+              <w:jc w:val="center"/>
+              <w:rPr>
+                <w:rFonts w:ascii="PT Serif" w:eastAsia="Times New Roman" w:hAnsi="PT Serif" w:cs="Times New Roman"/>
+                <w:color w:val="797979"/>
+                <w:kern w:val="0"/>
+                <w:sz w:val="21"/>
+                <w:szCs w:val="21"/>
+                <w:lang w:eastAsia="fr-FR"/>
+                <w14:ligatures w14:val="none"/>
+              </w:rPr>
+            </w:pPr>
+          </w:p>
+        </w:tc>
+        <w:tc>
+          <w:tcPr>
+            <w:tcW w:w="2500" w:type="pct"/>
+            <w:tcBorders>
+              <w:top w:val="single" w:sz="6" w:space="0" w:color="EDEDED"/>
+              <w:left w:val="single" w:sz="6" w:space="0" w:color="EDEDED"/>
+              <w:bottom w:val="single" w:sz="6" w:space="0" w:color="EDEDED"/>
+              <w:right w:val="single" w:sz="6" w:space="0" w:color="EDEDED"/>
+            </w:tcBorders>
+            <w:shd w:val="clear" w:color="auto" w:fill="FFFFFF"/>
+            <w:tcMar>
+              <w:top w:w="180" w:type="dxa"/>
+              <w:left w:w="120" w:type="dxa"/>
+              <w:bottom w:w="180" w:type="dxa"/>
+              <w:right w:w="120" w:type="dxa"/>
+            </w:tcMar>
+            <w:hideMark/>
+          </w:tcPr>
+          <w:p>
+            <w:pPr>
+              <w:spacing w:after="0" w:line="240" w:lineRule="auto"/>
+              <w:jc w:val="center"/>
+              <w:rPr>
+                <w:rFonts w:ascii="PT Serif" w:eastAsia="Times New Roman" w:hAnsi="PT Serif" w:cs="Times New Roman"/>
+                <w:color w:val="797979"/>
+                <w:kern w:val="0"/>
+                <w:sz w:val="21"/>
+                <w:szCs w:val="21"/>
+                <w:lang w:eastAsia="fr-FR"/>
+                <w14:ligatures w14:val="none"/>
+              </w:rPr>
+            </w:pPr>
+            <w:proofErr w:type="gramStart"/>
+            <w:r>
+              <w:rPr>
+                <w:rFonts w:ascii="PT Serif" w:eastAsia="Times New Roman" w:hAnsi="PT Serif" w:cs="Times New Roman"/>
+                <w:color w:val="797979"/>
+                <w:kern w:val="0"/>
+                <w:sz w:val="21"/>
+                <w:szCs w:val="21"/>
+                <w:lang w:eastAsia="fr-FR"/>
+                <w14:ligatures w14:val="none"/>
+              </w:rPr>
+              <w:t>mufle</w:t>
+            </w:r>
+            <w:proofErr w:type="gramEnd"/>
+          </w:p>
+        </w:tc>
+      </w:tr>
+      <w:tr>
+        <w:tc>
+          <w:tcPr>
+            <w:tcW w:w="2500" w:type="pct"/>
+            <w:tcBorders>
+              <w:top w:val="single" w:sz="6" w:space="0" w:color="EDEDED"/>
+              <w:left w:val="single" w:sz="6" w:space="0" w:color="EDEDED"/>
+              <w:bottom w:val="single" w:sz="6" w:space="0" w:color="EDEDED"/>
+              <w:right w:val="single" w:sz="6" w:space="0" w:color="EDEDED"/>
+            </w:tcBorders>
+            <w:shd w:val="clear" w:color="auto" w:fill="FFFFFF"/>
+            <w:tcMar>
+              <w:top w:w="180" w:type="dxa"/>
+              <w:left w:w="120" w:type="dxa"/>
+              <w:bottom w:w="180" w:type="dxa"/>
+              <w:right w:w="120" w:type="dxa"/>
+            </w:tcMar>
+            <w:hideMark/>
+          </w:tcPr>
+          <w:p>
+            <w:pPr>
+              <w:spacing w:after="0" w:line="240" w:lineRule="auto"/>
+              <w:jc w:val="center"/>
+              <w:rPr>
+                <w:rFonts w:ascii="PT Serif" w:eastAsia="Times New Roman" w:hAnsi="PT Serif" w:cs="Times New Roman"/>
+                <w:color w:val="797979"/>
+                <w:kern w:val="0"/>
+                <w:sz w:val="21"/>
+                <w:szCs w:val="21"/>
+                <w:lang w:eastAsia="fr-FR"/>
+                <w14:ligatures w14:val="none"/>
+              </w:rPr>
+            </w:pPr>
+          </w:p>
+        </w:tc>
+        <w:tc>
+          <w:tcPr>
+            <w:tcW w:w="2500" w:type="pct"/>
+            <w:tcBorders>
+              <w:top w:val="single" w:sz="6" w:space="0" w:color="EDEDED"/>
+              <w:left w:val="single" w:sz="6" w:space="0" w:color="EDEDED"/>
+              <w:bottom w:val="single" w:sz="6" w:space="0" w:color="EDEDED"/>
+              <w:right w:val="single" w:sz="6" w:space="0" w:color="EDEDED"/>
+            </w:tcBorders>
+            <w:shd w:val="clear" w:color="auto" w:fill="FFFFFF"/>
+            <w:tcMar>
+              <w:top w:w="180" w:type="dxa"/>
+              <w:left w:w="120" w:type="dxa"/>
+              <w:bottom w:w="180" w:type="dxa"/>
+              <w:right w:w="120" w:type="dxa"/>
+            </w:tcMar>
+            <w:hideMark/>
+          </w:tcPr>
+          <w:p>
+            <w:pPr>
+              <w:spacing w:after="0" w:line="240" w:lineRule="auto"/>
+              <w:jc w:val="center"/>
+              <w:rPr>
+                <w:rFonts w:ascii="PT Serif" w:eastAsia="Times New Roman" w:hAnsi="PT Serif" w:cs="Times New Roman"/>
+                <w:color w:val="797979"/>
+                <w:kern w:val="0"/>
+                <w:sz w:val="21"/>
+                <w:szCs w:val="21"/>
+                <w:lang w:eastAsia="fr-FR"/>
+                <w14:ligatures w14:val="none"/>
+              </w:rPr>
+            </w:pPr>
+            <w:proofErr w:type="gramStart"/>
+            <w:r>
+              <w:rPr>
+                <w:rFonts w:ascii="PT Serif" w:eastAsia="Times New Roman" w:hAnsi="PT Serif" w:cs="Times New Roman"/>
+                <w:color w:val="797979"/>
+                <w:kern w:val="0"/>
+                <w:sz w:val="21"/>
+                <w:szCs w:val="21"/>
+                <w:lang w:eastAsia="fr-FR"/>
+                <w14:ligatures w14:val="none"/>
+              </w:rPr>
+              <w:t>goujat</w:t>
+            </w:r>
+            <w:proofErr w:type="gramEnd"/>
+          </w:p>
+        </w:tc>
+      </w:tr>
+      <w:tr>
+        <w:tc>
+          <w:tcPr>
+            <w:tcW w:w="2500" w:type="pct"/>
+            <w:tcBorders>
+              <w:top w:val="single" w:sz="6" w:space="0" w:color="EDEDED"/>
+              <w:left w:val="single" w:sz="6" w:space="0" w:color="EDEDED"/>
+              <w:bottom w:val="single" w:sz="6" w:space="0" w:color="EDEDED"/>
+              <w:right w:val="single" w:sz="6" w:space="0" w:color="EDEDED"/>
+            </w:tcBorders>
+            <w:shd w:val="clear" w:color="auto" w:fill="FFFFFF"/>
+            <w:tcMar>
+              <w:top w:w="180" w:type="dxa"/>
+              <w:left w:w="120" w:type="dxa"/>
+              <w:bottom w:w="180" w:type="dxa"/>
+              <w:right w:w="120" w:type="dxa"/>
+            </w:tcMar>
+            <w:hideMark/>
+          </w:tcPr>
+          <w:p>
+            <w:pPr>
+              <w:spacing w:after="0" w:line="240" w:lineRule="auto"/>
+              <w:jc w:val="center"/>
+              <w:rPr>
+                <w:rFonts w:ascii="PT Serif" w:eastAsia="Times New Roman" w:hAnsi="PT Serif" w:cs="Times New Roman"/>
+                <w:color w:val="797979"/>
+                <w:kern w:val="0"/>
+                <w:sz w:val="21"/>
+                <w:szCs w:val="21"/>
+                <w:lang w:eastAsia="fr-FR"/>
+                <w14:ligatures w14:val="none"/>
+              </w:rPr>
+            </w:pPr>
+            <w:proofErr w:type="gramStart"/>
+            <w:r>
+              <w:rPr>
+                <w:rFonts w:ascii="PT Serif" w:eastAsia="Times New Roman" w:hAnsi="PT Serif" w:cs="Times New Roman"/>
+                <w:color w:val="797979"/>
+                <w:kern w:val="0"/>
+                <w:sz w:val="21"/>
+                <w:szCs w:val="21"/>
+                <w:lang w:eastAsia="fr-FR"/>
+                <w14:ligatures w14:val="none"/>
+              </w:rPr>
+              <w:t>vaurien</w:t>
+            </w:r>
+            <w:proofErr w:type="gramEnd"/>
+          </w:p>
+        </w:tc>
+        <w:tc>
+          <w:tcPr>
+            <w:tcW w:w="2500" w:type="pct"/>
+            <w:tcBorders>
+              <w:top w:val="single" w:sz="6" w:space="0" w:color="EDEDED"/>
+              <w:left w:val="single" w:sz="6" w:space="0" w:color="EDEDED"/>
+              <w:bottom w:val="single" w:sz="6" w:space="0" w:color="EDEDED"/>
+              <w:right w:val="single" w:sz="6" w:space="0" w:color="EDEDED"/>
+            </w:tcBorders>
+            <w:shd w:val="clear" w:color="auto" w:fill="FFFFFF"/>
+            <w:tcMar>
+              <w:top w:w="180" w:type="dxa"/>
+              <w:left w:w="120" w:type="dxa"/>
+              <w:bottom w:w="180" w:type="dxa"/>
+              <w:right w:w="120" w:type="dxa"/>
+            </w:tcMar>
+            <w:hideMark/>
+          </w:tcPr>
+          <w:p>
+            <w:pPr>
+              <w:spacing w:after="0" w:line="240" w:lineRule="auto"/>
+              <w:jc w:val="center"/>
+              <w:rPr>
+                <w:rFonts w:ascii="PT Serif" w:eastAsia="Times New Roman" w:hAnsi="PT Serif" w:cs="Times New Roman"/>
+                <w:color w:val="797979"/>
+                <w:kern w:val="0"/>
+                <w:sz w:val="21"/>
+                <w:szCs w:val="21"/>
+                <w:lang w:eastAsia="fr-FR"/>
+                <w14:ligatures w14:val="none"/>
+              </w:rPr>
+            </w:pPr>
+            <w:proofErr w:type="gramStart"/>
+            <w:r>
+              <w:rPr>
+                <w:rFonts w:ascii="PT Serif" w:eastAsia="Times New Roman" w:hAnsi="PT Serif" w:cs="Times New Roman"/>
+                <w:color w:val="797979"/>
+                <w:kern w:val="0"/>
+                <w:sz w:val="21"/>
+                <w:szCs w:val="21"/>
+                <w:lang w:eastAsia="fr-FR"/>
+                <w14:ligatures w14:val="none"/>
+              </w:rPr>
+              <w:t>gougnafier</w:t>
+            </w:r>
+            <w:proofErr w:type="gramEnd"/>
+          </w:p>
+        </w:tc>
+      </w:tr>
+      <w:tr>
+        <w:tc>
+          <w:tcPr>
+            <w:tcW w:w="2500" w:type="pct"/>
+            <w:tcBorders>
+              <w:top w:val="single" w:sz="6" w:space="0" w:color="EDEDED"/>
+              <w:left w:val="single" w:sz="6" w:space="0" w:color="EDEDED"/>
+              <w:bottom w:val="single" w:sz="6" w:space="0" w:color="EDEDED"/>
+              <w:right w:val="single" w:sz="6" w:space="0" w:color="EDEDED"/>
+            </w:tcBorders>
+            <w:shd w:val="clear" w:color="auto" w:fill="FFFFFF"/>
+            <w:tcMar>
+              <w:top w:w="180" w:type="dxa"/>
+              <w:left w:w="120" w:type="dxa"/>
+              <w:bottom w:w="180" w:type="dxa"/>
+              <w:right w:w="120" w:type="dxa"/>
+            </w:tcMar>
+            <w:hideMark/>
+          </w:tcPr>
+          <w:p>
+            <w:pPr>
+              <w:spacing w:after="0" w:line="240" w:lineRule="auto"/>
+              <w:jc w:val="center"/>
+              <w:rPr>
+                <w:rFonts w:ascii="PT Serif" w:eastAsia="Times New Roman" w:hAnsi="PT Serif" w:cs="Times New Roman"/>
+                <w:color w:val="797979"/>
+                <w:kern w:val="0"/>
+                <w:sz w:val="21"/>
+                <w:szCs w:val="21"/>
+                <w:lang w:eastAsia="fr-FR"/>
+                <w14:ligatures w14:val="none"/>
+              </w:rPr>
+            </w:pPr>
+          </w:p>
+        </w:tc>
+        <w:tc>
+          <w:tcPr>
+            <w:tcW w:w="2500" w:type="pct"/>
+            <w:tcBorders>
+              <w:top w:val="single" w:sz="6" w:space="0" w:color="EDEDED"/>
+              <w:left w:val="single" w:sz="6" w:space="0" w:color="EDEDED"/>
+              <w:bottom w:val="single" w:sz="6" w:space="0" w:color="EDEDED"/>
+              <w:right w:val="single" w:sz="6" w:space="0" w:color="EDEDED"/>
+            </w:tcBorders>
+            <w:shd w:val="clear" w:color="auto" w:fill="FFFFFF"/>
+            <w:tcMar>
+              <w:top w:w="180" w:type="dxa"/>
+              <w:left w:w="120" w:type="dxa"/>
+              <w:bottom w:w="180" w:type="dxa"/>
+              <w:right w:w="120" w:type="dxa"/>
+            </w:tcMar>
+            <w:hideMark/>
+          </w:tcPr>
+          <w:p>
+            <w:pPr>
+              <w:spacing w:after="0" w:line="240" w:lineRule="auto"/>
+              <w:jc w:val="center"/>
+              <w:rPr>
+                <w:rFonts w:ascii="PT Serif" w:eastAsia="Times New Roman" w:hAnsi="PT Serif" w:cs="Times New Roman"/>
+                <w:color w:val="797979"/>
+                <w:kern w:val="0"/>
+                <w:sz w:val="21"/>
+                <w:szCs w:val="21"/>
+                <w:lang w:eastAsia="fr-FR"/>
+                <w14:ligatures w14:val="none"/>
+              </w:rPr>
+            </w:pPr>
+            <w:proofErr w:type="gramStart"/>
+            <w:r>
+              <w:rPr>
+                <w:rFonts w:ascii="PT Serif" w:eastAsia="Times New Roman" w:hAnsi="PT Serif" w:cs="Times New Roman"/>
+                <w:color w:val="797979"/>
+                <w:kern w:val="0"/>
+                <w:sz w:val="21"/>
+                <w:szCs w:val="21"/>
+                <w:lang w:eastAsia="fr-FR"/>
+                <w14:ligatures w14:val="none"/>
+              </w:rPr>
+              <w:t>pimbêche</w:t>
+            </w:r>
+            <w:proofErr w:type="gramEnd"/>
+          </w:p>
+        </w:tc>
+      </w:tr>
+      <w:tr>
+        <w:tc>
+          <w:tcPr>
+            <w:tcW w:w="2500" w:type="pct"/>
+            <w:tcBorders>
+              <w:top w:val="single" w:sz="6" w:space="0" w:color="EDEDED"/>
+              <w:left w:val="single" w:sz="6" w:space="0" w:color="EDEDED"/>
+              <w:bottom w:val="single" w:sz="6" w:space="0" w:color="EDEDED"/>
+              <w:right w:val="single" w:sz="6" w:space="0" w:color="EDEDED"/>
+            </w:tcBorders>
+            <w:shd w:val="clear" w:color="auto" w:fill="FFFFFF"/>
+            <w:tcMar>
+              <w:top w:w="180" w:type="dxa"/>
+              <w:left w:w="120" w:type="dxa"/>
+              <w:bottom w:w="180" w:type="dxa"/>
+              <w:right w:w="120" w:type="dxa"/>
+            </w:tcMar>
+            <w:hideMark/>
+          </w:tcPr>
+          <w:p>
+            <w:pPr>
+              <w:spacing w:after="0" w:line="240" w:lineRule="auto"/>
+              <w:jc w:val="center"/>
+              <w:rPr>
+                <w:rFonts w:ascii="PT Serif" w:eastAsia="Times New Roman" w:hAnsi="PT Serif" w:cs="Times New Roman"/>
+                <w:color w:val="797979"/>
+                <w:kern w:val="0"/>
+                <w:sz w:val="21"/>
+                <w:szCs w:val="21"/>
+                <w:lang w:eastAsia="fr-FR"/>
+                <w14:ligatures w14:val="none"/>
+              </w:rPr>
+            </w:pPr>
+            <w:proofErr w:type="gramStart"/>
+            <w:r>
+              <w:rPr>
+                <w:rFonts w:ascii="PT Serif" w:eastAsia="Times New Roman" w:hAnsi="PT Serif" w:cs="Times New Roman"/>
+                <w:color w:val="797979"/>
+                <w:kern w:val="0"/>
+                <w:sz w:val="21"/>
+                <w:szCs w:val="21"/>
+                <w:lang w:eastAsia="fr-FR"/>
+                <w14:ligatures w14:val="none"/>
+              </w:rPr>
+              <w:t>faux</w:t>
+            </w:r>
+            <w:proofErr w:type="gramEnd"/>
+            <w:r>
+              <w:rPr>
+                <w:rFonts w:ascii="PT Serif" w:eastAsia="Times New Roman" w:hAnsi="PT Serif" w:cs="Times New Roman"/>
+                <w:color w:val="797979"/>
+                <w:kern w:val="0"/>
+                <w:sz w:val="21"/>
+                <w:szCs w:val="21"/>
+                <w:lang w:eastAsia="fr-FR"/>
+                <w14:ligatures w14:val="none"/>
+              </w:rPr>
+              <w:t>-cul</w:t>
+            </w:r>
+          </w:p>
+        </w:tc>
+        <w:tc>
+          <w:tcPr>
+            <w:tcW w:w="2500" w:type="pct"/>
+            <w:tcBorders>
+              <w:top w:val="single" w:sz="6" w:space="0" w:color="EDEDED"/>
+              <w:left w:val="single" w:sz="6" w:space="0" w:color="EDEDED"/>
+              <w:bottom w:val="single" w:sz="6" w:space="0" w:color="EDEDED"/>
+              <w:right w:val="single" w:sz="6" w:space="0" w:color="EDEDED"/>
+            </w:tcBorders>
+            <w:shd w:val="clear" w:color="auto" w:fill="FFFFFF"/>
+            <w:tcMar>
+              <w:top w:w="180" w:type="dxa"/>
+              <w:left w:w="120" w:type="dxa"/>
+              <w:bottom w:w="180" w:type="dxa"/>
+              <w:right w:w="120" w:type="dxa"/>
+            </w:tcMar>
+            <w:hideMark/>
+          </w:tcPr>
+          <w:p>
+            <w:pPr>
+              <w:spacing w:after="0" w:line="240" w:lineRule="auto"/>
+              <w:jc w:val="center"/>
+              <w:rPr>
+                <w:rFonts w:ascii="PT Serif" w:eastAsia="Times New Roman" w:hAnsi="PT Serif" w:cs="Times New Roman"/>
+                <w:color w:val="797979"/>
+                <w:kern w:val="0"/>
+                <w:sz w:val="21"/>
+                <w:szCs w:val="21"/>
+                <w:lang w:eastAsia="fr-FR"/>
+                <w14:ligatures w14:val="none"/>
+              </w:rPr>
+            </w:pPr>
+            <w:proofErr w:type="gramStart"/>
+            <w:r>
+              <w:rPr>
+                <w:rFonts w:ascii="PT Serif" w:eastAsia="Times New Roman" w:hAnsi="PT Serif" w:cs="Times New Roman"/>
+                <w:color w:val="797979"/>
+                <w:kern w:val="0"/>
+                <w:sz w:val="21"/>
+                <w:szCs w:val="21"/>
+                <w:lang w:eastAsia="fr-FR"/>
+                <w14:ligatures w14:val="none"/>
+              </w:rPr>
+              <w:t>pignouf</w:t>
+            </w:r>
+            <w:proofErr w:type="gramEnd"/>
+          </w:p>
+        </w:tc>
+      </w:tr>
+      <w:tr>
+        <w:tc>
+          <w:tcPr>
+            <w:tcW w:w="2500" w:type="pct"/>
+            <w:tcBorders>
+              <w:top w:val="single" w:sz="6" w:space="0" w:color="EDEDED"/>
+              <w:left w:val="single" w:sz="6" w:space="0" w:color="EDEDED"/>
+              <w:bottom w:val="single" w:sz="6" w:space="0" w:color="EDEDED"/>
+              <w:right w:val="single" w:sz="6" w:space="0" w:color="EDEDED"/>
+            </w:tcBorders>
+            <w:shd w:val="clear" w:color="auto" w:fill="FFFFFF"/>
+            <w:tcMar>
+              <w:top w:w="180" w:type="dxa"/>
+              <w:left w:w="120" w:type="dxa"/>
+              <w:bottom w:w="180" w:type="dxa"/>
+              <w:right w:w="120" w:type="dxa"/>
+            </w:tcMar>
+            <w:hideMark/>
+          </w:tcPr>
+          <w:p>
+            <w:pPr>
+              <w:spacing w:after="0" w:line="240" w:lineRule="auto"/>
+              <w:jc w:val="center"/>
+              <w:rPr>
+                <w:rFonts w:ascii="PT Serif" w:eastAsia="Times New Roman" w:hAnsi="PT Serif" w:cs="Times New Roman"/>
+                <w:color w:val="797979"/>
+                <w:kern w:val="0"/>
+                <w:sz w:val="21"/>
+                <w:szCs w:val="21"/>
+                <w:lang w:eastAsia="fr-FR"/>
+                <w14:ligatures w14:val="none"/>
+              </w:rPr>
+            </w:pPr>
+          </w:p>
+        </w:tc>
+        <w:tc>
+          <w:tcPr>
+            <w:tcW w:w="2500" w:type="pct"/>
+            <w:tcBorders>
+              <w:top w:val="single" w:sz="6" w:space="0" w:color="EDEDED"/>
+              <w:left w:val="single" w:sz="6" w:space="0" w:color="EDEDED"/>
+              <w:bottom w:val="single" w:sz="6" w:space="0" w:color="EDEDED"/>
+              <w:right w:val="single" w:sz="6" w:space="0" w:color="EDEDED"/>
+            </w:tcBorders>
+            <w:shd w:val="clear" w:color="auto" w:fill="FFFFFF"/>
+            <w:tcMar>
+              <w:top w:w="180" w:type="dxa"/>
+              <w:left w:w="120" w:type="dxa"/>
+              <w:bottom w:w="180" w:type="dxa"/>
+              <w:right w:w="120" w:type="dxa"/>
+            </w:tcMar>
+            <w:hideMark/>
+          </w:tcPr>
+          <w:p>
+            <w:pPr>
+              <w:spacing w:after="0" w:line="240" w:lineRule="auto"/>
+              <w:jc w:val="center"/>
+              <w:rPr>
+                <w:rFonts w:ascii="PT Serif" w:eastAsia="Times New Roman" w:hAnsi="PT Serif" w:cs="Times New Roman"/>
+                <w:color w:val="797979"/>
+                <w:kern w:val="0"/>
+                <w:sz w:val="21"/>
+                <w:szCs w:val="21"/>
+                <w:lang w:eastAsia="fr-FR"/>
+                <w14:ligatures w14:val="none"/>
+              </w:rPr>
+            </w:pPr>
+          </w:p>
+        </w:tc>
+      </w:tr>
+      <w:tr>
         <w:tc>
           <w:tcPr>
             <w:tcW w:w="2500" w:type="pct"/>
@@ -4748,6 +5759,39 @@
             </w:pPr>
           </w:p>
         </w:tc>
+        <w:tc>
+          <w:tcPr>
+            <w:tcW w:w="2500" w:type="pct"/>
+            <w:tcBorders>
+              <w:top w:val="single" w:sz="6" w:space="0" w:color="EDEDED"/>
+              <w:left w:val="single" w:sz="6" w:space="0" w:color="EDEDED"/>
+              <w:bottom w:val="single" w:sz="6" w:space="0" w:color="EDEDED"/>
+              <w:right w:val="single" w:sz="6" w:space="0" w:color="EDEDED"/>
+            </w:tcBorders>
+            <w:shd w:val="clear" w:color="auto" w:fill="FFFFFF"/>
+            <w:tcMar>
+              <w:top w:w="180" w:type="dxa"/>
+              <w:left w:w="120" w:type="dxa"/>
+              <w:bottom w:w="180" w:type="dxa"/>
+              <w:right w:w="120" w:type="dxa"/>
+            </w:tcMar>
+            <w:hideMark/>
+          </w:tcPr>
+          <w:p>
+            <w:pPr>
+              <w:spacing w:after="0" w:line="240" w:lineRule="auto"/>
+              <w:jc w:val="center"/>
+              <w:rPr>
+                <w:rFonts w:ascii="Times New Roman" w:eastAsia="Times New Roman" w:hAnsi="Times New Roman" w:cs="Times New Roman"/>
+                <w:kern w:val="0"/>
+                <w:sz w:val="20"/>
+                <w:szCs w:val="20"/>
+                <w:lang w:eastAsia="fr-FR"/>
+                <w14:ligatures w14:val="none"/>
+              </w:rPr>
+            </w:pPr>
+          </w:p>
+        </w:tc>
       </w:tr>
       <w:tr>
         <w:tc>
@@ -4793,7 +5837,7 @@
                 <w:lang w:eastAsia="fr-FR"/>
                 <w14:ligatures w14:val="none"/>
               </w:rPr>
-              <w:t>laideron</w:t>
+              <w:t>bâtard</w:t>
             </w:r>
             <w:proofErr w:type="gramEnd"/>
           </w:p>
@@ -4841,7 +5885,7 @@
                 <w:lang w:eastAsia="fr-FR"/>
                 <w14:ligatures w14:val="none"/>
               </w:rPr>
-              <w:t>morue</w:t>
+              <w:t>bouseux</w:t>
             </w:r>
             <w:proofErr w:type="gramEnd"/>
           </w:p>
@@ -4880,6 +5924,40 @@
                 <w14:ligatures w14:val="none"/>
               </w:rPr>
             </w:pPr>
+          </w:p>
+        </w:tc>
+        <w:tc>
+          <w:tcPr>
+            <w:tcW w:w="2500" w:type="pct"/>
+            <w:tcBorders>
+              <w:top w:val="single" w:sz="6" w:space="0" w:color="EDEDED"/>
+              <w:left w:val="single" w:sz="6" w:space="0" w:color="EDEDED"/>
+              <w:bottom w:val="single" w:sz="6" w:space="0" w:color="EDEDED"/>
+              <w:right w:val="single" w:sz="6" w:space="0" w:color="EDEDED"/>
+            </w:tcBorders>
+            <w:shd w:val="clear" w:color="auto" w:fill="FFFFFF"/>
+            <w:tcMar>
+              <w:top w:w="180" w:type="dxa"/>
+              <w:left w:w="120" w:type="dxa"/>
+              <w:bottom w:w="180" w:type="dxa"/>
+              <w:right w:w="120" w:type="dxa"/>
+            </w:tcMar>
+            <w:hideMark/>
+          </w:tcPr>
+          <w:p>
+            <w:pPr>
+              <w:spacing w:after="0" w:line="240" w:lineRule="auto"/>
+              <w:jc w:val="center"/>
+              <w:rPr>
+                <w:rFonts w:ascii="PT Serif" w:eastAsia="Times New Roman" w:hAnsi="PT Serif" w:cs="Times New Roman"/>
+                <w:color w:val="797979"/>
+                <w:kern w:val="0"/>
+                <w:sz w:val="21"/>
+                <w:szCs w:val="21"/>
+                <w:lang w:eastAsia="fr-FR"/>
+                <w14:ligatures w14:val="none"/>
+              </w:rPr>
+            </w:pPr>
             <w:proofErr w:type="gramStart"/>
             <w:r>
               <w:rPr>
@@ -4891,67 +5969,7 @@
                 <w:lang w:eastAsia="fr-FR"/>
                 <w14:ligatures w14:val="none"/>
               </w:rPr>
-              <w:t>tronche</w:t>
-            </w:r>
-            <w:proofErr w:type="gramEnd"/>
-            <w:r>
-              <w:rPr>
-                <w:rFonts w:ascii="PT Serif" w:eastAsia="Times New Roman" w:hAnsi="PT Serif" w:cs="Times New Roman"/>
-                <w:color w:val="797979"/>
-                <w:kern w:val="0"/>
-                <w:sz w:val="21"/>
-                <w:szCs w:val="21"/>
-                <w:lang w:eastAsia="fr-FR"/>
-                <w14:ligatures w14:val="none"/>
-              </w:rPr>
-              <w:t>-de-cake</w:t>
-            </w:r>
-          </w:p>
-        </w:tc>
-        <w:tc>
-          <w:tcPr>
-            <w:tcW w:w="2500" w:type="pct"/>
-            <w:tcBorders>
-              <w:top w:val="single" w:sz="6" w:space="0" w:color="EDEDED"/>
-              <w:left w:val="single" w:sz="6" w:space="0" w:color="EDEDED"/>
-              <w:bottom w:val="single" w:sz="6" w:space="0" w:color="EDEDED"/>
-              <w:right w:val="single" w:sz="6" w:space="0" w:color="EDEDED"/>
-            </w:tcBorders>
-            <w:shd w:val="clear" w:color="auto" w:fill="FFFFFF"/>
-            <w:tcMar>
-              <w:top w:w="180" w:type="dxa"/>
-              <w:left w:w="120" w:type="dxa"/>
-              <w:bottom w:w="180" w:type="dxa"/>
-              <w:right w:w="120" w:type="dxa"/>
-            </w:tcMar>
-            <w:hideMark/>
-          </w:tcPr>
-          <w:p>
-            <w:pPr>
-              <w:spacing w:after="0" w:line="240" w:lineRule="auto"/>
-              <w:jc w:val="center"/>
-              <w:rPr>
-                <w:rFonts w:ascii="PT Serif" w:eastAsia="Times New Roman" w:hAnsi="PT Serif" w:cs="Times New Roman"/>
-                <w:color w:val="797979"/>
-                <w:kern w:val="0"/>
-                <w:sz w:val="21"/>
-                <w:szCs w:val="21"/>
-                <w:lang w:eastAsia="fr-FR"/>
-                <w14:ligatures w14:val="none"/>
-              </w:rPr>
-            </w:pPr>
-            <w:proofErr w:type="gramStart"/>
-            <w:r>
-              <w:rPr>
-                <w:rFonts w:ascii="PT Serif" w:eastAsia="Times New Roman" w:hAnsi="PT Serif" w:cs="Times New Roman"/>
-                <w:color w:val="797979"/>
-                <w:kern w:val="0"/>
-                <w:sz w:val="21"/>
-                <w:szCs w:val="21"/>
-                <w:lang w:eastAsia="fr-FR"/>
-                <w14:ligatures w14:val="none"/>
-              </w:rPr>
-              <w:t>boudin</w:t>
+              <w:t>plouc</w:t>
             </w:r>
             <w:proofErr w:type="gramEnd"/>
           </w:p>
@@ -4990,6 +6008,40 @@
                 <w14:ligatures w14:val="none"/>
               </w:rPr>
             </w:pPr>
+          </w:p>
+        </w:tc>
+        <w:tc>
+          <w:tcPr>
+            <w:tcW w:w="2500" w:type="pct"/>
+            <w:tcBorders>
+              <w:top w:val="single" w:sz="6" w:space="0" w:color="EDEDED"/>
+              <w:left w:val="single" w:sz="6" w:space="0" w:color="EDEDED"/>
+              <w:bottom w:val="single" w:sz="6" w:space="0" w:color="EDEDED"/>
+              <w:right w:val="single" w:sz="6" w:space="0" w:color="EDEDED"/>
+            </w:tcBorders>
+            <w:shd w:val="clear" w:color="auto" w:fill="FFFFFF"/>
+            <w:tcMar>
+              <w:top w:w="180" w:type="dxa"/>
+              <w:left w:w="120" w:type="dxa"/>
+              <w:bottom w:w="180" w:type="dxa"/>
+              <w:right w:w="120" w:type="dxa"/>
+            </w:tcMar>
+            <w:hideMark/>
+          </w:tcPr>
+          <w:p>
+            <w:pPr>
+              <w:spacing w:after="0" w:line="240" w:lineRule="auto"/>
+              <w:jc w:val="center"/>
+              <w:rPr>
+                <w:rFonts w:ascii="PT Serif" w:eastAsia="Times New Roman" w:hAnsi="PT Serif" w:cs="Times New Roman"/>
+                <w:color w:val="797979"/>
+                <w:kern w:val="0"/>
+                <w:sz w:val="21"/>
+                <w:szCs w:val="21"/>
+                <w:lang w:eastAsia="fr-FR"/>
+                <w14:ligatures w14:val="none"/>
+              </w:rPr>
+            </w:pPr>
             <w:proofErr w:type="gramStart"/>
             <w:r>
               <w:rPr>
@@ -5001,7 +6053,7 @@
                 <w:lang w:eastAsia="fr-FR"/>
                 <w14:ligatures w14:val="none"/>
               </w:rPr>
-              <w:t>tête</w:t>
+              <w:t>cul</w:t>
             </w:r>
             <w:proofErr w:type="gramEnd"/>
             <w:r>
@@ -5014,70 +6066,8 @@
                 <w:lang w:eastAsia="fr-FR"/>
                 <w14:ligatures w14:val="none"/>
               </w:rPr>
-              <w:t xml:space="preserve"> de cul / de fion / </w:t>
-            </w:r>
-            <w:proofErr w:type="spellStart"/>
-            <w:r>
-              <w:rPr>
-                <w:rFonts w:ascii="PT Serif" w:eastAsia="Times New Roman" w:hAnsi="PT Serif" w:cs="Times New Roman"/>
-                <w:color w:val="797979"/>
-                <w:kern w:val="0"/>
-                <w:sz w:val="21"/>
-                <w:szCs w:val="21"/>
-                <w:lang w:eastAsia="fr-FR"/>
-                <w14:ligatures w14:val="none"/>
-              </w:rPr>
-              <w:t>etc</w:t>
-            </w:r>
-            <w:proofErr w:type="spellEnd"/>
-          </w:p>
-        </w:tc>
-        <w:tc>
-          <w:tcPr>
-            <w:tcW w:w="2500" w:type="pct"/>
-            <w:tcBorders>
-              <w:top w:val="single" w:sz="6" w:space="0" w:color="EDEDED"/>
-              <w:left w:val="single" w:sz="6" w:space="0" w:color="EDEDED"/>
-              <w:bottom w:val="single" w:sz="6" w:space="0" w:color="EDEDED"/>
-              <w:right w:val="single" w:sz="6" w:space="0" w:color="EDEDED"/>
-            </w:tcBorders>
-            <w:shd w:val="clear" w:color="auto" w:fill="FFFFFF"/>
-            <w:tcMar>
-              <w:top w:w="180" w:type="dxa"/>
-              <w:left w:w="120" w:type="dxa"/>
-              <w:bottom w:w="180" w:type="dxa"/>
-              <w:right w:w="120" w:type="dxa"/>
-            </w:tcMar>
-            <w:hideMark/>
-          </w:tcPr>
-          <w:p>
-            <w:pPr>
-              <w:spacing w:after="0" w:line="240" w:lineRule="auto"/>
-              <w:jc w:val="center"/>
-              <w:rPr>
-                <w:rFonts w:ascii="PT Serif" w:eastAsia="Times New Roman" w:hAnsi="PT Serif" w:cs="Times New Roman"/>
-                <w:color w:val="797979"/>
-                <w:kern w:val="0"/>
-                <w:sz w:val="21"/>
-                <w:szCs w:val="21"/>
-                <w:lang w:eastAsia="fr-FR"/>
-                <w14:ligatures w14:val="none"/>
-              </w:rPr>
-            </w:pPr>
-            <w:proofErr w:type="gramStart"/>
-            <w:r>
-              <w:rPr>
-                <w:rFonts w:ascii="PT Serif" w:eastAsia="Times New Roman" w:hAnsi="PT Serif" w:cs="Times New Roman"/>
-                <w:color w:val="797979"/>
-                <w:kern w:val="0"/>
-                <w:sz w:val="21"/>
-                <w:szCs w:val="21"/>
-                <w:lang w:eastAsia="fr-FR"/>
-                <w14:ligatures w14:val="none"/>
-              </w:rPr>
-              <w:t>thon</w:t>
-            </w:r>
-            <w:proofErr w:type="gramEnd"/>
+              <w:t>-terreux</w:t>
+            </w:r>
           </w:p>
         </w:tc>
       </w:tr>
@@ -5125,35 +6115,10 @@
                 <w:lang w:eastAsia="fr-FR"/>
                 <w14:ligatures w14:val="none"/>
               </w:rPr>
-              <w:t>face</w:t>
+              <w:lastRenderedPageBreak/>
+              <w:t>misérable</w:t>
             </w:r>
             <w:proofErr w:type="gramEnd"/>
-            <w:r>
-              <w:rPr>
-                <w:rFonts w:ascii="PT Serif" w:eastAsia="Times New Roman" w:hAnsi="PT Serif" w:cs="Times New Roman"/>
-                <w:color w:val="797979"/>
-                <w:kern w:val="0"/>
-                <w:sz w:val="21"/>
-                <w:szCs w:val="21"/>
-                <w:lang w:eastAsia="fr-FR"/>
-                <w14:ligatures w14:val="none"/>
-              </w:rPr>
-              <w:t xml:space="preserve"> de rat / de macaque / </w:t>
-            </w:r>
-            <w:proofErr w:type="spellStart"/>
-            <w:r>
-              <w:rPr>
-                <w:rFonts w:ascii="PT Serif" w:eastAsia="Times New Roman" w:hAnsi="PT Serif" w:cs="Times New Roman"/>
-                <w:color w:val="797979"/>
-                <w:kern w:val="0"/>
-                <w:sz w:val="21"/>
-                <w:szCs w:val="21"/>
-                <w:lang w:eastAsia="fr-FR"/>
-                <w14:ligatures w14:val="none"/>
-              </w:rPr>
-              <w:t>etc</w:t>
-            </w:r>
-            <w:proofErr w:type="spellEnd"/>
           </w:p>
         </w:tc>
         <w:tc>
@@ -5199,7 +6164,7 @@
                 <w:lang w:eastAsia="fr-FR"/>
                 <w14:ligatures w14:val="none"/>
               </w:rPr>
-              <w:t>cageot</w:t>
+              <w:t>péquenaud</w:t>
             </w:r>
             <w:proofErr w:type="gramEnd"/>
           </w:p>
@@ -5249,21 +6214,9 @@
                 <w:lang w:eastAsia="fr-FR"/>
                 <w14:ligatures w14:val="none"/>
               </w:rPr>
-              <w:t>suce</w:t>
+              <w:t>loser</w:t>
             </w:r>
             <w:proofErr w:type="gramEnd"/>
-            <w:r>
-              <w:rPr>
-                <w:rFonts w:ascii="PT Serif" w:eastAsia="Times New Roman" w:hAnsi="PT Serif" w:cs="Times New Roman"/>
-                <w:color w:val="797979"/>
-                <w:kern w:val="0"/>
-                <w:sz w:val="21"/>
-                <w:szCs w:val="21"/>
-                <w:lang w:eastAsia="fr-FR"/>
-                <w14:ligatures w14:val="none"/>
-              </w:rPr>
-              <w:t>-debout</w:t>
-            </w:r>
           </w:p>
         </w:tc>
         <w:tc>
@@ -5309,21 +6262,9 @@
                 <w:lang w:eastAsia="fr-FR"/>
                 <w14:ligatures w14:val="none"/>
               </w:rPr>
-              <w:t>gros</w:t>
+              <w:t>tocard</w:t>
             </w:r>
             <w:proofErr w:type="gramEnd"/>
-            <w:r>
-              <w:rPr>
-                <w:rFonts w:ascii="PT Serif" w:eastAsia="Times New Roman" w:hAnsi="PT Serif" w:cs="Times New Roman"/>
-                <w:color w:val="797979"/>
-                <w:kern w:val="0"/>
-                <w:sz w:val="21"/>
-                <w:szCs w:val="21"/>
-                <w:lang w:eastAsia="fr-FR"/>
-                <w14:ligatures w14:val="none"/>
-              </w:rPr>
-              <w:t xml:space="preserve"> tas</w:t>
-            </w:r>
           </w:p>
         </w:tc>
       </w:tr>
@@ -5360,80 +6301,39 @@
                 <w14:ligatures w14:val="none"/>
               </w:rPr>
             </w:pPr>
-            <w:proofErr w:type="gramStart"/>
-            <w:r>
-              <w:rPr>
-                <w:rFonts w:ascii="PT Serif" w:eastAsia="Times New Roman" w:hAnsi="PT Serif" w:cs="Times New Roman"/>
-                <w:color w:val="797979"/>
-                <w:kern w:val="0"/>
-                <w:sz w:val="21"/>
-                <w:szCs w:val="21"/>
-                <w:lang w:eastAsia="fr-FR"/>
-                <w14:ligatures w14:val="none"/>
-              </w:rPr>
-              <w:t>nabot</w:t>
-            </w:r>
-            <w:proofErr w:type="gramEnd"/>
-          </w:p>
-        </w:tc>
-        <w:tc>
-          <w:tcPr>
-            <w:tcW w:w="2500" w:type="pct"/>
-            <w:tcBorders>
-              <w:top w:val="single" w:sz="6" w:space="0" w:color="EDEDED"/>
-              <w:left w:val="single" w:sz="6" w:space="0" w:color="EDEDED"/>
-              <w:bottom w:val="single" w:sz="6" w:space="0" w:color="EDEDED"/>
-              <w:right w:val="single" w:sz="6" w:space="0" w:color="EDEDED"/>
-            </w:tcBorders>
-            <w:shd w:val="clear" w:color="auto" w:fill="FFFFFF"/>
-            <w:tcMar>
-              <w:top w:w="180" w:type="dxa"/>
-              <w:left w:w="120" w:type="dxa"/>
-              <w:bottom w:w="180" w:type="dxa"/>
-              <w:right w:w="120" w:type="dxa"/>
-            </w:tcMar>
-            <w:hideMark/>
-          </w:tcPr>
-          <w:p>
-            <w:pPr>
-              <w:spacing w:after="0" w:line="240" w:lineRule="auto"/>
-              <w:jc w:val="center"/>
-              <w:rPr>
-                <w:rFonts w:ascii="PT Serif" w:eastAsia="Times New Roman" w:hAnsi="PT Serif" w:cs="Times New Roman"/>
-                <w:color w:val="797979"/>
-                <w:kern w:val="0"/>
-                <w:sz w:val="21"/>
-                <w:szCs w:val="21"/>
-                <w:lang w:eastAsia="fr-FR"/>
-                <w14:ligatures w14:val="none"/>
-              </w:rPr>
-            </w:pPr>
-            <w:proofErr w:type="gramStart"/>
-            <w:r>
-              <w:rPr>
-                <w:rFonts w:ascii="PT Serif" w:eastAsia="Times New Roman" w:hAnsi="PT Serif" w:cs="Times New Roman"/>
-                <w:color w:val="797979"/>
-                <w:kern w:val="0"/>
-                <w:sz w:val="21"/>
-                <w:szCs w:val="21"/>
-                <w:lang w:eastAsia="fr-FR"/>
-                <w14:ligatures w14:val="none"/>
-              </w:rPr>
-              <w:t>demi</w:t>
-            </w:r>
-            <w:proofErr w:type="gramEnd"/>
-            <w:r>
-              <w:rPr>
-                <w:rFonts w:ascii="PT Serif" w:eastAsia="Times New Roman" w:hAnsi="PT Serif" w:cs="Times New Roman"/>
-                <w:color w:val="797979"/>
-                <w:kern w:val="0"/>
-                <w:sz w:val="21"/>
-                <w:szCs w:val="21"/>
-                <w:lang w:eastAsia="fr-FR"/>
-                <w14:ligatures w14:val="none"/>
-              </w:rPr>
-              <w:t>-portion</w:t>
-            </w:r>
+          </w:p>
+        </w:tc>
+        <w:tc>
+          <w:tcPr>
+            <w:tcW w:w="2500" w:type="pct"/>
+            <w:tcBorders>
+              <w:top w:val="single" w:sz="6" w:space="0" w:color="EDEDED"/>
+              <w:left w:val="single" w:sz="6" w:space="0" w:color="EDEDED"/>
+              <w:bottom w:val="single" w:sz="6" w:space="0" w:color="EDEDED"/>
+              <w:right w:val="single" w:sz="6" w:space="0" w:color="EDEDED"/>
+            </w:tcBorders>
+            <w:shd w:val="clear" w:color="auto" w:fill="FFFFFF"/>
+            <w:tcMar>
+              <w:top w:w="180" w:type="dxa"/>
+              <w:left w:w="120" w:type="dxa"/>
+              <w:bottom w:w="180" w:type="dxa"/>
+              <w:right w:w="120" w:type="dxa"/>
+            </w:tcMar>
+            <w:hideMark/>
+          </w:tcPr>
+          <w:p>
+            <w:pPr>
+              <w:spacing w:after="0" w:line="240" w:lineRule="auto"/>
+              <w:jc w:val="center"/>
+              <w:rPr>
+                <w:rFonts w:ascii="Times New Roman" w:eastAsia="Times New Roman" w:hAnsi="Times New Roman" w:cs="Times New Roman"/>
+                <w:kern w:val="0"/>
+                <w:sz w:val="20"/>
+                <w:szCs w:val="20"/>
+                <w:lang w:eastAsia="fr-FR"/>
+                <w14:ligatures w14:val="none"/>
+              </w:rPr>
+            </w:pPr>
           </w:p>
         </w:tc>
       </w:tr>
@@ -5470,6 +6370,40 @@
                 <w14:ligatures w14:val="none"/>
               </w:rPr>
             </w:pPr>
+          </w:p>
+        </w:tc>
+        <w:tc>
+          <w:tcPr>
+            <w:tcW w:w="2500" w:type="pct"/>
+            <w:tcBorders>
+              <w:top w:val="single" w:sz="6" w:space="0" w:color="EDEDED"/>
+              <w:left w:val="single" w:sz="6" w:space="0" w:color="EDEDED"/>
+              <w:bottom w:val="single" w:sz="6" w:space="0" w:color="EDEDED"/>
+              <w:right w:val="single" w:sz="6" w:space="0" w:color="EDEDED"/>
+            </w:tcBorders>
+            <w:shd w:val="clear" w:color="auto" w:fill="FFFFFF"/>
+            <w:tcMar>
+              <w:top w:w="180" w:type="dxa"/>
+              <w:left w:w="120" w:type="dxa"/>
+              <w:bottom w:w="180" w:type="dxa"/>
+              <w:right w:w="120" w:type="dxa"/>
+            </w:tcMar>
+            <w:hideMark/>
+          </w:tcPr>
+          <w:p>
+            <w:pPr>
+              <w:spacing w:after="0" w:line="240" w:lineRule="auto"/>
+              <w:jc w:val="center"/>
+              <w:rPr>
+                <w:rFonts w:ascii="PT Serif" w:eastAsia="Times New Roman" w:hAnsi="PT Serif" w:cs="Times New Roman"/>
+                <w:color w:val="797979"/>
+                <w:kern w:val="0"/>
+                <w:sz w:val="21"/>
+                <w:szCs w:val="21"/>
+                <w:lang w:eastAsia="fr-FR"/>
+                <w14:ligatures w14:val="none"/>
+              </w:rPr>
+            </w:pPr>
             <w:proofErr w:type="gramStart"/>
             <w:r>
               <w:rPr>
@@ -5481,55 +6415,7 @@
                 <w:lang w:eastAsia="fr-FR"/>
                 <w14:ligatures w14:val="none"/>
               </w:rPr>
-              <w:t>minus</w:t>
-            </w:r>
-            <w:proofErr w:type="gramEnd"/>
-          </w:p>
-        </w:tc>
-        <w:tc>
-          <w:tcPr>
-            <w:tcW w:w="2500" w:type="pct"/>
-            <w:tcBorders>
-              <w:top w:val="single" w:sz="6" w:space="0" w:color="EDEDED"/>
-              <w:left w:val="single" w:sz="6" w:space="0" w:color="EDEDED"/>
-              <w:bottom w:val="single" w:sz="6" w:space="0" w:color="EDEDED"/>
-              <w:right w:val="single" w:sz="6" w:space="0" w:color="EDEDED"/>
-            </w:tcBorders>
-            <w:shd w:val="clear" w:color="auto" w:fill="FFFFFF"/>
-            <w:tcMar>
-              <w:top w:w="180" w:type="dxa"/>
-              <w:left w:w="120" w:type="dxa"/>
-              <w:bottom w:w="180" w:type="dxa"/>
-              <w:right w:w="120" w:type="dxa"/>
-            </w:tcMar>
-            <w:hideMark/>
-          </w:tcPr>
-          <w:p>
-            <w:pPr>
-              <w:spacing w:after="0" w:line="240" w:lineRule="auto"/>
-              <w:jc w:val="center"/>
-              <w:rPr>
-                <w:rFonts w:ascii="PT Serif" w:eastAsia="Times New Roman" w:hAnsi="PT Serif" w:cs="Times New Roman"/>
-                <w:color w:val="797979"/>
-                <w:kern w:val="0"/>
-                <w:sz w:val="21"/>
-                <w:szCs w:val="21"/>
-                <w:lang w:eastAsia="fr-FR"/>
-                <w14:ligatures w14:val="none"/>
-              </w:rPr>
-            </w:pPr>
-            <w:proofErr w:type="gramStart"/>
-            <w:r>
-              <w:rPr>
-                <w:rFonts w:ascii="PT Serif" w:eastAsia="Times New Roman" w:hAnsi="PT Serif" w:cs="Times New Roman"/>
-                <w:color w:val="797979"/>
-                <w:kern w:val="0"/>
-                <w:sz w:val="21"/>
-                <w:szCs w:val="21"/>
-                <w:lang w:eastAsia="fr-FR"/>
-                <w14:ligatures w14:val="none"/>
-              </w:rPr>
-              <w:t>foutriquet</w:t>
+              <w:t>trouillard</w:t>
             </w:r>
             <w:proofErr w:type="gramEnd"/>
           </w:p>
@@ -5568,39 +6454,68 @@
                 <w14:ligatures w14:val="none"/>
               </w:rPr>
             </w:pPr>
-          </w:p>
-        </w:tc>
-        <w:tc>
-          <w:tcPr>
-            <w:tcW w:w="2500" w:type="pct"/>
-            <w:tcBorders>
-              <w:top w:val="single" w:sz="6" w:space="0" w:color="EDEDED"/>
-              <w:left w:val="single" w:sz="6" w:space="0" w:color="EDEDED"/>
-              <w:bottom w:val="single" w:sz="6" w:space="0" w:color="EDEDED"/>
-              <w:right w:val="single" w:sz="6" w:space="0" w:color="EDEDED"/>
-            </w:tcBorders>
-            <w:shd w:val="clear" w:color="auto" w:fill="FFFFFF"/>
-            <w:tcMar>
-              <w:top w:w="180" w:type="dxa"/>
-              <w:left w:w="120" w:type="dxa"/>
-              <w:bottom w:w="180" w:type="dxa"/>
-              <w:right w:w="120" w:type="dxa"/>
-            </w:tcMar>
-            <w:hideMark/>
-          </w:tcPr>
-          <w:p>
-            <w:pPr>
-              <w:spacing w:after="0" w:line="240" w:lineRule="auto"/>
-              <w:jc w:val="center"/>
-              <w:rPr>
-                <w:rFonts w:ascii="Times New Roman" w:eastAsia="Times New Roman" w:hAnsi="Times New Roman" w:cs="Times New Roman"/>
-                <w:kern w:val="0"/>
-                <w:sz w:val="20"/>
-                <w:szCs w:val="20"/>
-                <w:lang w:eastAsia="fr-FR"/>
-                <w14:ligatures w14:val="none"/>
-              </w:rPr>
-            </w:pPr>
+            <w:proofErr w:type="gramStart"/>
+            <w:r>
+              <w:rPr>
+                <w:rFonts w:ascii="PT Serif" w:eastAsia="Times New Roman" w:hAnsi="PT Serif" w:cs="Times New Roman"/>
+                <w:color w:val="797979"/>
+                <w:kern w:val="0"/>
+                <w:sz w:val="21"/>
+                <w:szCs w:val="21"/>
+                <w:lang w:eastAsia="fr-FR"/>
+                <w14:ligatures w14:val="none"/>
+              </w:rPr>
+              <w:t>branleur</w:t>
+            </w:r>
+            <w:proofErr w:type="gramEnd"/>
+          </w:p>
+        </w:tc>
+        <w:tc>
+          <w:tcPr>
+            <w:tcW w:w="2500" w:type="pct"/>
+            <w:tcBorders>
+              <w:top w:val="single" w:sz="6" w:space="0" w:color="EDEDED"/>
+              <w:left w:val="single" w:sz="6" w:space="0" w:color="EDEDED"/>
+              <w:bottom w:val="single" w:sz="6" w:space="0" w:color="EDEDED"/>
+              <w:right w:val="single" w:sz="6" w:space="0" w:color="EDEDED"/>
+            </w:tcBorders>
+            <w:shd w:val="clear" w:color="auto" w:fill="FFFFFF"/>
+            <w:tcMar>
+              <w:top w:w="180" w:type="dxa"/>
+              <w:left w:w="120" w:type="dxa"/>
+              <w:bottom w:w="180" w:type="dxa"/>
+              <w:right w:w="120" w:type="dxa"/>
+            </w:tcMar>
+            <w:hideMark/>
+          </w:tcPr>
+          <w:p>
+            <w:pPr>
+              <w:spacing w:after="0" w:line="240" w:lineRule="auto"/>
+              <w:jc w:val="center"/>
+              <w:rPr>
+                <w:rFonts w:ascii="PT Serif" w:eastAsia="Times New Roman" w:hAnsi="PT Serif" w:cs="Times New Roman"/>
+                <w:color w:val="797979"/>
+                <w:kern w:val="0"/>
+                <w:sz w:val="21"/>
+                <w:szCs w:val="21"/>
+                <w:lang w:eastAsia="fr-FR"/>
+                <w14:ligatures w14:val="none"/>
+              </w:rPr>
+            </w:pPr>
+            <w:proofErr w:type="gramStart"/>
+            <w:r>
+              <w:rPr>
+                <w:rFonts w:ascii="PT Serif" w:eastAsia="Times New Roman" w:hAnsi="PT Serif" w:cs="Times New Roman"/>
+                <w:color w:val="797979"/>
+                <w:kern w:val="0"/>
+                <w:sz w:val="21"/>
+                <w:szCs w:val="21"/>
+                <w:lang w:eastAsia="fr-FR"/>
+                <w14:ligatures w14:val="none"/>
+              </w:rPr>
+              <w:t>pleutre</w:t>
+            </w:r>
+            <w:proofErr w:type="gramEnd"/>
           </w:p>
         </w:tc>
       </w:tr>
@@ -5637,6 +6552,40 @@
                 <w14:ligatures w14:val="none"/>
               </w:rPr>
             </w:pPr>
+          </w:p>
+        </w:tc>
+        <w:tc>
+          <w:tcPr>
+            <w:tcW w:w="2500" w:type="pct"/>
+            <w:tcBorders>
+              <w:top w:val="single" w:sz="6" w:space="0" w:color="EDEDED"/>
+              <w:left w:val="single" w:sz="6" w:space="0" w:color="EDEDED"/>
+              <w:bottom w:val="single" w:sz="6" w:space="0" w:color="EDEDED"/>
+              <w:right w:val="single" w:sz="6" w:space="0" w:color="EDEDED"/>
+            </w:tcBorders>
+            <w:shd w:val="clear" w:color="auto" w:fill="FFFFFF"/>
+            <w:tcMar>
+              <w:top w:w="180" w:type="dxa"/>
+              <w:left w:w="120" w:type="dxa"/>
+              <w:bottom w:w="180" w:type="dxa"/>
+              <w:right w:w="120" w:type="dxa"/>
+            </w:tcMar>
+            <w:hideMark/>
+          </w:tcPr>
+          <w:p>
+            <w:pPr>
+              <w:spacing w:after="0" w:line="240" w:lineRule="auto"/>
+              <w:jc w:val="center"/>
+              <w:rPr>
+                <w:rFonts w:ascii="PT Serif" w:eastAsia="Times New Roman" w:hAnsi="PT Serif" w:cs="Times New Roman"/>
+                <w:color w:val="797979"/>
+                <w:kern w:val="0"/>
+                <w:sz w:val="21"/>
+                <w:szCs w:val="21"/>
+                <w:lang w:eastAsia="fr-FR"/>
+                <w14:ligatures w14:val="none"/>
+              </w:rPr>
+            </w:pPr>
             <w:proofErr w:type="gramStart"/>
             <w:r>
               <w:rPr>
@@ -5648,57 +6597,21 @@
                 <w:lang w:eastAsia="fr-FR"/>
                 <w14:ligatures w14:val="none"/>
               </w:rPr>
-              <w:t>canaille</w:t>
+              <w:t>chiffe</w:t>
             </w:r>
             <w:proofErr w:type="gramEnd"/>
-          </w:p>
-        </w:tc>
-        <w:tc>
-          <w:tcPr>
-            <w:tcW w:w="2500" w:type="pct"/>
-            <w:tcBorders>
-              <w:top w:val="single" w:sz="6" w:space="0" w:color="EDEDED"/>
-              <w:left w:val="single" w:sz="6" w:space="0" w:color="EDEDED"/>
-              <w:bottom w:val="single" w:sz="6" w:space="0" w:color="EDEDED"/>
-              <w:right w:val="single" w:sz="6" w:space="0" w:color="EDEDED"/>
-            </w:tcBorders>
-            <w:shd w:val="clear" w:color="auto" w:fill="FFFFFF"/>
-            <w:tcMar>
-              <w:top w:w="180" w:type="dxa"/>
-              <w:left w:w="120" w:type="dxa"/>
-              <w:bottom w:w="180" w:type="dxa"/>
-              <w:right w:w="120" w:type="dxa"/>
-            </w:tcMar>
-            <w:hideMark/>
-          </w:tcPr>
-          <w:p>
-            <w:pPr>
-              <w:spacing w:after="0" w:line="240" w:lineRule="auto"/>
-              <w:jc w:val="center"/>
-              <w:rPr>
-                <w:rFonts w:ascii="PT Serif" w:eastAsia="Times New Roman" w:hAnsi="PT Serif" w:cs="Times New Roman"/>
-                <w:color w:val="797979"/>
-                <w:kern w:val="0"/>
-                <w:sz w:val="21"/>
-                <w:szCs w:val="21"/>
-                <w:lang w:eastAsia="fr-FR"/>
-                <w14:ligatures w14:val="none"/>
-              </w:rPr>
-            </w:pPr>
-            <w:proofErr w:type="gramStart"/>
-            <w:r>
-              <w:rPr>
-                <w:rFonts w:ascii="PT Serif" w:eastAsia="Times New Roman" w:hAnsi="PT Serif" w:cs="Times New Roman"/>
-                <w:color w:val="797979"/>
-                <w:kern w:val="0"/>
-                <w:sz w:val="21"/>
-                <w:szCs w:val="21"/>
-                <w:lang w:eastAsia="fr-FR"/>
-                <w14:ligatures w14:val="none"/>
-              </w:rPr>
-              <w:t>bouffon</w:t>
-            </w:r>
-            <w:proofErr w:type="gramEnd"/>
+            <w:r>
+              <w:rPr>
+                <w:rFonts w:ascii="PT Serif" w:eastAsia="Times New Roman" w:hAnsi="PT Serif" w:cs="Times New Roman"/>
+                <w:color w:val="797979"/>
+                <w:kern w:val="0"/>
+                <w:sz w:val="21"/>
+                <w:szCs w:val="21"/>
+                <w:lang w:eastAsia="fr-FR"/>
+                <w14:ligatures w14:val="none"/>
+              </w:rPr>
+              <w:t>-molle</w:t>
+            </w:r>
           </w:p>
         </w:tc>
       </w:tr>
@@ -5746,9 +6659,21 @@
                 <w:lang w:eastAsia="fr-FR"/>
                 <w14:ligatures w14:val="none"/>
               </w:rPr>
-              <w:t>enflure</w:t>
+              <w:t>mou</w:t>
             </w:r>
             <w:proofErr w:type="gramEnd"/>
+            <w:r>
+              <w:rPr>
+                <w:rFonts w:ascii="PT Serif" w:eastAsia="Times New Roman" w:hAnsi="PT Serif" w:cs="Times New Roman"/>
+                <w:color w:val="797979"/>
+                <w:kern w:val="0"/>
+                <w:sz w:val="21"/>
+                <w:szCs w:val="21"/>
+                <w:lang w:eastAsia="fr-FR"/>
+                <w14:ligatures w14:val="none"/>
+              </w:rPr>
+              <w:t>-du-cul</w:t>
+            </w:r>
           </w:p>
         </w:tc>
         <w:tc>
@@ -5794,7 +6719,7 @@
                 <w:lang w:eastAsia="fr-FR"/>
                 <w14:ligatures w14:val="none"/>
               </w:rPr>
-              <w:t>guignol</w:t>
+              <w:t>pétochard</w:t>
             </w:r>
             <w:proofErr w:type="gramEnd"/>
           </w:p>
@@ -5833,80 +6758,40 @@
                 <w14:ligatures w14:val="none"/>
               </w:rPr>
             </w:pPr>
-            <w:proofErr w:type="gramStart"/>
-            <w:r>
-              <w:rPr>
-                <w:rFonts w:ascii="PT Serif" w:eastAsia="Times New Roman" w:hAnsi="PT Serif" w:cs="Times New Roman"/>
-                <w:color w:val="797979"/>
-                <w:kern w:val="0"/>
-                <w:sz w:val="21"/>
-                <w:szCs w:val="21"/>
-                <w:lang w:eastAsia="fr-FR"/>
-                <w14:ligatures w14:val="none"/>
-              </w:rPr>
-              <w:t>enfoiré</w:t>
-            </w:r>
-            <w:proofErr w:type="gramEnd"/>
-            <w:r>
-              <w:rPr>
-                <w:rFonts w:ascii="PT Serif" w:eastAsia="Times New Roman" w:hAnsi="PT Serif" w:cs="Times New Roman"/>
-                <w:color w:val="797979"/>
-                <w:kern w:val="0"/>
-                <w:sz w:val="21"/>
-                <w:szCs w:val="21"/>
-                <w:lang w:eastAsia="fr-FR"/>
-                <w14:ligatures w14:val="none"/>
-              </w:rPr>
-              <w:t xml:space="preserve"> / enfoirée</w:t>
-            </w:r>
-          </w:p>
-        </w:tc>
-        <w:tc>
-          <w:tcPr>
-            <w:tcW w:w="2500" w:type="pct"/>
-            <w:tcBorders>
-              <w:top w:val="single" w:sz="6" w:space="0" w:color="EDEDED"/>
-              <w:left w:val="single" w:sz="6" w:space="0" w:color="EDEDED"/>
-              <w:bottom w:val="single" w:sz="6" w:space="0" w:color="EDEDED"/>
-              <w:right w:val="single" w:sz="6" w:space="0" w:color="EDEDED"/>
-            </w:tcBorders>
-            <w:shd w:val="clear" w:color="auto" w:fill="FFFFFF"/>
-            <w:tcMar>
-              <w:top w:w="180" w:type="dxa"/>
-              <w:left w:w="120" w:type="dxa"/>
-              <w:bottom w:w="180" w:type="dxa"/>
-              <w:right w:w="120" w:type="dxa"/>
-            </w:tcMar>
-            <w:hideMark/>
-          </w:tcPr>
-          <w:p>
-            <w:pPr>
-              <w:spacing w:after="0" w:line="240" w:lineRule="auto"/>
-              <w:jc w:val="center"/>
-              <w:rPr>
-                <w:rFonts w:ascii="PT Serif" w:eastAsia="Times New Roman" w:hAnsi="PT Serif" w:cs="Times New Roman"/>
-                <w:color w:val="797979"/>
-                <w:kern w:val="0"/>
-                <w:sz w:val="21"/>
-                <w:szCs w:val="21"/>
-                <w:lang w:eastAsia="fr-FR"/>
-                <w14:ligatures w14:val="none"/>
-              </w:rPr>
-            </w:pPr>
-            <w:proofErr w:type="gramStart"/>
-            <w:r>
-              <w:rPr>
-                <w:rFonts w:ascii="PT Serif" w:eastAsia="Times New Roman" w:hAnsi="PT Serif" w:cs="Times New Roman"/>
-                <w:color w:val="797979"/>
-                <w:kern w:val="0"/>
-                <w:sz w:val="21"/>
-                <w:szCs w:val="21"/>
-                <w:lang w:eastAsia="fr-FR"/>
-                <w14:ligatures w14:val="none"/>
-              </w:rPr>
-              <w:t>charlot</w:t>
-            </w:r>
-            <w:proofErr w:type="gramEnd"/>
+          </w:p>
+        </w:tc>
+        <w:tc>
+          <w:tcPr>
+            <w:tcW w:w="2500" w:type="pct"/>
+            <w:tcBorders>
+              <w:top w:val="single" w:sz="6" w:space="0" w:color="EDEDED"/>
+              <w:left w:val="single" w:sz="6" w:space="0" w:color="EDEDED"/>
+              <w:bottom w:val="single" w:sz="6" w:space="0" w:color="EDEDED"/>
+              <w:right w:val="single" w:sz="6" w:space="0" w:color="EDEDED"/>
+            </w:tcBorders>
+            <w:shd w:val="clear" w:color="auto" w:fill="FFFFFF"/>
+            <w:tcMar>
+              <w:top w:w="180" w:type="dxa"/>
+              <w:left w:w="120" w:type="dxa"/>
+              <w:bottom w:w="180" w:type="dxa"/>
+              <w:right w:w="120" w:type="dxa"/>
+            </w:tcMar>
+            <w:hideMark/>
+          </w:tcPr>
+          <w:p>
+            <w:pPr>
+              <w:spacing w:after="0" w:line="240" w:lineRule="auto"/>
+              <w:jc w:val="center"/>
+              <w:rPr>
+                <w:rFonts w:ascii="PT Serif" w:eastAsia="Times New Roman" w:hAnsi="PT Serif" w:cs="Times New Roman"/>
+                <w:color w:val="797979"/>
+                <w:kern w:val="0"/>
+                <w:sz w:val="21"/>
+                <w:szCs w:val="21"/>
+                <w:lang w:eastAsia="fr-FR"/>
+                <w14:ligatures w14:val="none"/>
+              </w:rPr>
+            </w:pPr>
           </w:p>
         </w:tc>
       </w:tr>
@@ -5943,2126 +6828,40 @@
                 <w14:ligatures w14:val="none"/>
               </w:rPr>
             </w:pPr>
-            <w:proofErr w:type="gramStart"/>
-            <w:r>
-              <w:rPr>
-                <w:rFonts w:ascii="PT Serif" w:eastAsia="Times New Roman" w:hAnsi="PT Serif" w:cs="Times New Roman"/>
-                <w:color w:val="797979"/>
-                <w:kern w:val="0"/>
-                <w:sz w:val="21"/>
-                <w:szCs w:val="21"/>
-                <w:lang w:eastAsia="fr-FR"/>
-                <w14:ligatures w14:val="none"/>
-              </w:rPr>
-              <w:t>scélérat</w:t>
-            </w:r>
-            <w:proofErr w:type="gramEnd"/>
-          </w:p>
-        </w:tc>
-        <w:tc>
-          <w:tcPr>
-            <w:tcW w:w="2500" w:type="pct"/>
-            <w:tcBorders>
-              <w:top w:val="single" w:sz="6" w:space="0" w:color="EDEDED"/>
-              <w:left w:val="single" w:sz="6" w:space="0" w:color="EDEDED"/>
-              <w:bottom w:val="single" w:sz="6" w:space="0" w:color="EDEDED"/>
-              <w:right w:val="single" w:sz="6" w:space="0" w:color="EDEDED"/>
-            </w:tcBorders>
-            <w:shd w:val="clear" w:color="auto" w:fill="FFFFFF"/>
-            <w:tcMar>
-              <w:top w:w="180" w:type="dxa"/>
-              <w:left w:w="120" w:type="dxa"/>
-              <w:bottom w:w="180" w:type="dxa"/>
-              <w:right w:w="120" w:type="dxa"/>
-            </w:tcMar>
-            <w:hideMark/>
-          </w:tcPr>
-          <w:p>
-            <w:pPr>
-              <w:spacing w:after="0" w:line="240" w:lineRule="auto"/>
-              <w:jc w:val="center"/>
-              <w:rPr>
-                <w:rFonts w:ascii="PT Serif" w:eastAsia="Times New Roman" w:hAnsi="PT Serif" w:cs="Times New Roman"/>
-                <w:color w:val="797979"/>
-                <w:kern w:val="0"/>
-                <w:sz w:val="21"/>
-                <w:szCs w:val="21"/>
-                <w:lang w:eastAsia="fr-FR"/>
-                <w14:ligatures w14:val="none"/>
-              </w:rPr>
-            </w:pPr>
-            <w:proofErr w:type="gramStart"/>
-            <w:r>
-              <w:rPr>
-                <w:rFonts w:ascii="PT Serif" w:eastAsia="Times New Roman" w:hAnsi="PT Serif" w:cs="Times New Roman"/>
-                <w:color w:val="797979"/>
-                <w:kern w:val="0"/>
-                <w:sz w:val="21"/>
-                <w:szCs w:val="21"/>
-                <w:lang w:eastAsia="fr-FR"/>
-                <w14:ligatures w14:val="none"/>
-              </w:rPr>
-              <w:t>minable</w:t>
-            </w:r>
-            <w:proofErr w:type="gramEnd"/>
-          </w:p>
-        </w:tc>
-      </w:tr>
-      <w:tr>
-        <w:tc>
-          <w:tcPr>
-            <w:tcW w:w="2500" w:type="pct"/>
-            <w:tcBorders>
-              <w:top w:val="single" w:sz="6" w:space="0" w:color="EDEDED"/>
-              <w:left w:val="single" w:sz="6" w:space="0" w:color="EDEDED"/>
-              <w:bottom w:val="single" w:sz="6" w:space="0" w:color="EDEDED"/>
-              <w:right w:val="single" w:sz="6" w:space="0" w:color="EDEDED"/>
-            </w:tcBorders>
-            <w:shd w:val="clear" w:color="auto" w:fill="FFFFFF"/>
-            <w:tcMar>
-              <w:top w:w="180" w:type="dxa"/>
-              <w:left w:w="120" w:type="dxa"/>
-              <w:bottom w:w="180" w:type="dxa"/>
-              <w:right w:w="120" w:type="dxa"/>
-            </w:tcMar>
-            <w:hideMark/>
-          </w:tcPr>
-          <w:p>
-            <w:pPr>
-              <w:spacing w:after="0" w:line="240" w:lineRule="auto"/>
-              <w:jc w:val="center"/>
-              <w:rPr>
-                <w:rFonts w:ascii="PT Serif" w:eastAsia="Times New Roman" w:hAnsi="PT Serif" w:cs="Times New Roman"/>
-                <w:color w:val="797979"/>
-                <w:kern w:val="0"/>
-                <w:sz w:val="21"/>
-                <w:szCs w:val="21"/>
-                <w:lang w:eastAsia="fr-FR"/>
-                <w14:ligatures w14:val="none"/>
-              </w:rPr>
-            </w:pPr>
-            <w:proofErr w:type="gramStart"/>
-            <w:r>
-              <w:rPr>
-                <w:rFonts w:ascii="PT Serif" w:eastAsia="Times New Roman" w:hAnsi="PT Serif" w:cs="Times New Roman"/>
-                <w:color w:val="797979"/>
-                <w:kern w:val="0"/>
-                <w:sz w:val="21"/>
-                <w:szCs w:val="21"/>
-                <w:lang w:eastAsia="fr-FR"/>
-                <w14:ligatures w14:val="none"/>
-              </w:rPr>
-              <w:t>crapule</w:t>
-            </w:r>
-            <w:proofErr w:type="gramEnd"/>
-          </w:p>
-        </w:tc>
-        <w:tc>
-          <w:tcPr>
-            <w:tcW w:w="2500" w:type="pct"/>
-            <w:tcBorders>
-              <w:top w:val="single" w:sz="6" w:space="0" w:color="EDEDED"/>
-              <w:left w:val="single" w:sz="6" w:space="0" w:color="EDEDED"/>
-              <w:bottom w:val="single" w:sz="6" w:space="0" w:color="EDEDED"/>
-              <w:right w:val="single" w:sz="6" w:space="0" w:color="EDEDED"/>
-            </w:tcBorders>
-            <w:shd w:val="clear" w:color="auto" w:fill="FFFFFF"/>
-            <w:tcMar>
-              <w:top w:w="180" w:type="dxa"/>
-              <w:left w:w="120" w:type="dxa"/>
-              <w:bottom w:w="180" w:type="dxa"/>
-              <w:right w:w="120" w:type="dxa"/>
-            </w:tcMar>
-            <w:hideMark/>
-          </w:tcPr>
-          <w:p>
-            <w:pPr>
-              <w:spacing w:after="0" w:line="240" w:lineRule="auto"/>
-              <w:jc w:val="center"/>
-              <w:rPr>
-                <w:rFonts w:ascii="PT Serif" w:eastAsia="Times New Roman" w:hAnsi="PT Serif" w:cs="Times New Roman"/>
-                <w:color w:val="797979"/>
-                <w:kern w:val="0"/>
-                <w:sz w:val="21"/>
-                <w:szCs w:val="21"/>
-                <w:lang w:eastAsia="fr-FR"/>
-                <w14:ligatures w14:val="none"/>
-              </w:rPr>
-            </w:pPr>
-            <w:proofErr w:type="gramStart"/>
-            <w:r>
-              <w:rPr>
-                <w:rFonts w:ascii="PT Serif" w:eastAsia="Times New Roman" w:hAnsi="PT Serif" w:cs="Times New Roman"/>
-                <w:color w:val="797979"/>
-                <w:kern w:val="0"/>
-                <w:sz w:val="21"/>
-                <w:szCs w:val="21"/>
-                <w:lang w:eastAsia="fr-FR"/>
-                <w14:ligatures w14:val="none"/>
-              </w:rPr>
-              <w:t>branquignol</w:t>
-            </w:r>
-            <w:proofErr w:type="gramEnd"/>
-          </w:p>
-        </w:tc>
-      </w:tr>
-      <w:tr>
-        <w:tc>
-          <w:tcPr>
-            <w:tcW w:w="2500" w:type="pct"/>
-            <w:tcBorders>
-              <w:top w:val="single" w:sz="6" w:space="0" w:color="EDEDED"/>
-              <w:left w:val="single" w:sz="6" w:space="0" w:color="EDEDED"/>
-              <w:bottom w:val="single" w:sz="6" w:space="0" w:color="EDEDED"/>
-              <w:right w:val="single" w:sz="6" w:space="0" w:color="EDEDED"/>
-            </w:tcBorders>
-            <w:shd w:val="clear" w:color="auto" w:fill="FFFFFF"/>
-            <w:tcMar>
-              <w:top w:w="180" w:type="dxa"/>
-              <w:left w:w="120" w:type="dxa"/>
-              <w:bottom w:w="180" w:type="dxa"/>
-              <w:right w:w="120" w:type="dxa"/>
-            </w:tcMar>
-            <w:hideMark/>
-          </w:tcPr>
-          <w:p>
-            <w:pPr>
-              <w:spacing w:after="0" w:line="240" w:lineRule="auto"/>
-              <w:jc w:val="center"/>
-              <w:rPr>
-                <w:rFonts w:ascii="PT Serif" w:eastAsia="Times New Roman" w:hAnsi="PT Serif" w:cs="Times New Roman"/>
-                <w:color w:val="797979"/>
-                <w:kern w:val="0"/>
-                <w:sz w:val="21"/>
-                <w:szCs w:val="21"/>
-                <w:lang w:eastAsia="fr-FR"/>
-                <w14:ligatures w14:val="none"/>
-              </w:rPr>
-            </w:pPr>
-            <w:proofErr w:type="gramStart"/>
-            <w:r>
-              <w:rPr>
-                <w:rFonts w:ascii="PT Serif" w:eastAsia="Times New Roman" w:hAnsi="PT Serif" w:cs="Times New Roman"/>
-                <w:color w:val="797979"/>
-                <w:kern w:val="0"/>
-                <w:sz w:val="21"/>
-                <w:szCs w:val="21"/>
-                <w:lang w:eastAsia="fr-FR"/>
-                <w14:ligatures w14:val="none"/>
-              </w:rPr>
-              <w:t>escroc</w:t>
-            </w:r>
-            <w:proofErr w:type="gramEnd"/>
-          </w:p>
-        </w:tc>
-        <w:tc>
-          <w:tcPr>
-            <w:tcW w:w="2500" w:type="pct"/>
-            <w:tcBorders>
-              <w:top w:val="single" w:sz="6" w:space="0" w:color="EDEDED"/>
-              <w:left w:val="single" w:sz="6" w:space="0" w:color="EDEDED"/>
-              <w:bottom w:val="single" w:sz="6" w:space="0" w:color="EDEDED"/>
-              <w:right w:val="single" w:sz="6" w:space="0" w:color="EDEDED"/>
-            </w:tcBorders>
-            <w:shd w:val="clear" w:color="auto" w:fill="FFFFFF"/>
-            <w:tcMar>
-              <w:top w:w="180" w:type="dxa"/>
-              <w:left w:w="120" w:type="dxa"/>
-              <w:bottom w:w="180" w:type="dxa"/>
-              <w:right w:w="120" w:type="dxa"/>
-            </w:tcMar>
-            <w:hideMark/>
-          </w:tcPr>
-          <w:p>
-            <w:pPr>
-              <w:spacing w:after="0" w:line="240" w:lineRule="auto"/>
-              <w:jc w:val="center"/>
-              <w:rPr>
-                <w:rFonts w:ascii="PT Serif" w:eastAsia="Times New Roman" w:hAnsi="PT Serif" w:cs="Times New Roman"/>
-                <w:color w:val="797979"/>
-                <w:kern w:val="0"/>
-                <w:sz w:val="21"/>
-                <w:szCs w:val="21"/>
-                <w:lang w:eastAsia="fr-FR"/>
-                <w14:ligatures w14:val="none"/>
-              </w:rPr>
-            </w:pPr>
-            <w:proofErr w:type="gramStart"/>
-            <w:r>
-              <w:rPr>
-                <w:rFonts w:ascii="PT Serif" w:eastAsia="Times New Roman" w:hAnsi="PT Serif" w:cs="Times New Roman"/>
-                <w:color w:val="797979"/>
-                <w:kern w:val="0"/>
-                <w:sz w:val="21"/>
-                <w:szCs w:val="21"/>
-                <w:lang w:eastAsia="fr-FR"/>
-                <w14:ligatures w14:val="none"/>
-              </w:rPr>
-              <w:t>mariolle</w:t>
-            </w:r>
-            <w:proofErr w:type="gramEnd"/>
-          </w:p>
-        </w:tc>
-      </w:tr>
-      <w:tr>
-        <w:tc>
-          <w:tcPr>
-            <w:tcW w:w="2500" w:type="pct"/>
-            <w:tcBorders>
-              <w:top w:val="single" w:sz="6" w:space="0" w:color="EDEDED"/>
-              <w:left w:val="single" w:sz="6" w:space="0" w:color="EDEDED"/>
-              <w:bottom w:val="single" w:sz="6" w:space="0" w:color="EDEDED"/>
-              <w:right w:val="single" w:sz="6" w:space="0" w:color="EDEDED"/>
-            </w:tcBorders>
-            <w:shd w:val="clear" w:color="auto" w:fill="FFFFFF"/>
-            <w:tcMar>
-              <w:top w:w="180" w:type="dxa"/>
-              <w:left w:w="120" w:type="dxa"/>
-              <w:bottom w:w="180" w:type="dxa"/>
-              <w:right w:w="120" w:type="dxa"/>
-            </w:tcMar>
-            <w:hideMark/>
-          </w:tcPr>
-          <w:p>
-            <w:pPr>
-              <w:spacing w:after="0" w:line="240" w:lineRule="auto"/>
-              <w:jc w:val="center"/>
-              <w:rPr>
-                <w:rFonts w:ascii="PT Serif" w:eastAsia="Times New Roman" w:hAnsi="PT Serif" w:cs="Times New Roman"/>
-                <w:color w:val="797979"/>
-                <w:kern w:val="0"/>
-                <w:sz w:val="21"/>
-                <w:szCs w:val="21"/>
-                <w:lang w:eastAsia="fr-FR"/>
-                <w14:ligatures w14:val="none"/>
-              </w:rPr>
-            </w:pPr>
-            <w:proofErr w:type="gramStart"/>
-            <w:r>
-              <w:rPr>
-                <w:rFonts w:ascii="PT Serif" w:eastAsia="Times New Roman" w:hAnsi="PT Serif" w:cs="Times New Roman"/>
-                <w:color w:val="797979"/>
-                <w:kern w:val="0"/>
-                <w:sz w:val="21"/>
-                <w:szCs w:val="21"/>
-                <w:lang w:eastAsia="fr-FR"/>
-                <w14:ligatures w14:val="none"/>
-              </w:rPr>
-              <w:t>fripouille</w:t>
-            </w:r>
-            <w:proofErr w:type="gramEnd"/>
-          </w:p>
-        </w:tc>
-        <w:tc>
-          <w:tcPr>
-            <w:tcW w:w="2500" w:type="pct"/>
-            <w:tcBorders>
-              <w:top w:val="single" w:sz="6" w:space="0" w:color="EDEDED"/>
-              <w:left w:val="single" w:sz="6" w:space="0" w:color="EDEDED"/>
-              <w:bottom w:val="single" w:sz="6" w:space="0" w:color="EDEDED"/>
-              <w:right w:val="single" w:sz="6" w:space="0" w:color="EDEDED"/>
-            </w:tcBorders>
-            <w:shd w:val="clear" w:color="auto" w:fill="FFFFFF"/>
-            <w:tcMar>
-              <w:top w:w="180" w:type="dxa"/>
-              <w:left w:w="120" w:type="dxa"/>
-              <w:bottom w:w="180" w:type="dxa"/>
-              <w:right w:w="120" w:type="dxa"/>
-            </w:tcMar>
-            <w:hideMark/>
-          </w:tcPr>
-          <w:p>
-            <w:pPr>
-              <w:spacing w:after="0" w:line="240" w:lineRule="auto"/>
-              <w:jc w:val="center"/>
-              <w:rPr>
-                <w:rFonts w:ascii="PT Serif" w:eastAsia="Times New Roman" w:hAnsi="PT Serif" w:cs="Times New Roman"/>
-                <w:color w:val="797979"/>
-                <w:kern w:val="0"/>
-                <w:sz w:val="21"/>
-                <w:szCs w:val="21"/>
-                <w:lang w:eastAsia="fr-FR"/>
-                <w14:ligatures w14:val="none"/>
-              </w:rPr>
-            </w:pPr>
-            <w:proofErr w:type="gramStart"/>
-            <w:r>
-              <w:rPr>
-                <w:rFonts w:ascii="PT Serif" w:eastAsia="Times New Roman" w:hAnsi="PT Serif" w:cs="Times New Roman"/>
-                <w:color w:val="797979"/>
-                <w:kern w:val="0"/>
-                <w:sz w:val="21"/>
-                <w:szCs w:val="21"/>
-                <w:lang w:eastAsia="fr-FR"/>
-                <w14:ligatures w14:val="none"/>
-              </w:rPr>
-              <w:t>mufle</w:t>
-            </w:r>
-            <w:proofErr w:type="gramEnd"/>
-          </w:p>
-        </w:tc>
-      </w:tr>
-      <w:tr>
-        <w:tc>
-          <w:tcPr>
-            <w:tcW w:w="2500" w:type="pct"/>
-            <w:tcBorders>
-              <w:top w:val="single" w:sz="6" w:space="0" w:color="EDEDED"/>
-              <w:left w:val="single" w:sz="6" w:space="0" w:color="EDEDED"/>
-              <w:bottom w:val="single" w:sz="6" w:space="0" w:color="EDEDED"/>
-              <w:right w:val="single" w:sz="6" w:space="0" w:color="EDEDED"/>
-            </w:tcBorders>
-            <w:shd w:val="clear" w:color="auto" w:fill="FFFFFF"/>
-            <w:tcMar>
-              <w:top w:w="180" w:type="dxa"/>
-              <w:left w:w="120" w:type="dxa"/>
-              <w:bottom w:w="180" w:type="dxa"/>
-              <w:right w:w="120" w:type="dxa"/>
-            </w:tcMar>
-            <w:hideMark/>
-          </w:tcPr>
-          <w:p>
-            <w:pPr>
-              <w:spacing w:after="0" w:line="240" w:lineRule="auto"/>
-              <w:jc w:val="center"/>
-              <w:rPr>
-                <w:rFonts w:ascii="PT Serif" w:eastAsia="Times New Roman" w:hAnsi="PT Serif" w:cs="Times New Roman"/>
-                <w:color w:val="797979"/>
-                <w:kern w:val="0"/>
-                <w:sz w:val="21"/>
-                <w:szCs w:val="21"/>
-                <w:lang w:eastAsia="fr-FR"/>
-                <w14:ligatures w14:val="none"/>
-              </w:rPr>
-            </w:pPr>
-            <w:proofErr w:type="gramStart"/>
-            <w:r>
-              <w:rPr>
-                <w:rFonts w:ascii="PT Serif" w:eastAsia="Times New Roman" w:hAnsi="PT Serif" w:cs="Times New Roman"/>
-                <w:color w:val="797979"/>
-                <w:kern w:val="0"/>
-                <w:sz w:val="21"/>
-                <w:szCs w:val="21"/>
-                <w:lang w:eastAsia="fr-FR"/>
-                <w14:ligatures w14:val="none"/>
-              </w:rPr>
-              <w:t>malotru</w:t>
-            </w:r>
-            <w:proofErr w:type="gramEnd"/>
-          </w:p>
-        </w:tc>
-        <w:tc>
-          <w:tcPr>
-            <w:tcW w:w="2500" w:type="pct"/>
-            <w:tcBorders>
-              <w:top w:val="single" w:sz="6" w:space="0" w:color="EDEDED"/>
-              <w:left w:val="single" w:sz="6" w:space="0" w:color="EDEDED"/>
-              <w:bottom w:val="single" w:sz="6" w:space="0" w:color="EDEDED"/>
-              <w:right w:val="single" w:sz="6" w:space="0" w:color="EDEDED"/>
-            </w:tcBorders>
-            <w:shd w:val="clear" w:color="auto" w:fill="FFFFFF"/>
-            <w:tcMar>
-              <w:top w:w="180" w:type="dxa"/>
-              <w:left w:w="120" w:type="dxa"/>
-              <w:bottom w:w="180" w:type="dxa"/>
-              <w:right w:w="120" w:type="dxa"/>
-            </w:tcMar>
-            <w:hideMark/>
-          </w:tcPr>
-          <w:p>
-            <w:pPr>
-              <w:spacing w:after="0" w:line="240" w:lineRule="auto"/>
-              <w:jc w:val="center"/>
-              <w:rPr>
-                <w:rFonts w:ascii="PT Serif" w:eastAsia="Times New Roman" w:hAnsi="PT Serif" w:cs="Times New Roman"/>
-                <w:color w:val="797979"/>
-                <w:kern w:val="0"/>
-                <w:sz w:val="21"/>
-                <w:szCs w:val="21"/>
-                <w:lang w:eastAsia="fr-FR"/>
-                <w14:ligatures w14:val="none"/>
-              </w:rPr>
-            </w:pPr>
-            <w:proofErr w:type="gramStart"/>
-            <w:r>
-              <w:rPr>
-                <w:rFonts w:ascii="PT Serif" w:eastAsia="Times New Roman" w:hAnsi="PT Serif" w:cs="Times New Roman"/>
-                <w:color w:val="797979"/>
-                <w:kern w:val="0"/>
-                <w:sz w:val="21"/>
-                <w:szCs w:val="21"/>
-                <w:lang w:eastAsia="fr-FR"/>
-                <w14:ligatures w14:val="none"/>
-              </w:rPr>
-              <w:t>goujat</w:t>
-            </w:r>
-            <w:proofErr w:type="gramEnd"/>
-          </w:p>
-        </w:tc>
-      </w:tr>
-      <w:tr>
-        <w:tc>
-          <w:tcPr>
-            <w:tcW w:w="2500" w:type="pct"/>
-            <w:tcBorders>
-              <w:top w:val="single" w:sz="6" w:space="0" w:color="EDEDED"/>
-              <w:left w:val="single" w:sz="6" w:space="0" w:color="EDEDED"/>
-              <w:bottom w:val="single" w:sz="6" w:space="0" w:color="EDEDED"/>
-              <w:right w:val="single" w:sz="6" w:space="0" w:color="EDEDED"/>
-            </w:tcBorders>
-            <w:shd w:val="clear" w:color="auto" w:fill="FFFFFF"/>
-            <w:tcMar>
-              <w:top w:w="180" w:type="dxa"/>
-              <w:left w:w="120" w:type="dxa"/>
-              <w:bottom w:w="180" w:type="dxa"/>
-              <w:right w:w="120" w:type="dxa"/>
-            </w:tcMar>
-            <w:hideMark/>
-          </w:tcPr>
-          <w:p>
-            <w:pPr>
-              <w:spacing w:after="0" w:line="240" w:lineRule="auto"/>
-              <w:jc w:val="center"/>
-              <w:rPr>
-                <w:rFonts w:ascii="PT Serif" w:eastAsia="Times New Roman" w:hAnsi="PT Serif" w:cs="Times New Roman"/>
-                <w:color w:val="797979"/>
-                <w:kern w:val="0"/>
-                <w:sz w:val="21"/>
-                <w:szCs w:val="21"/>
-                <w:lang w:eastAsia="fr-FR"/>
-                <w14:ligatures w14:val="none"/>
-              </w:rPr>
-            </w:pPr>
-            <w:proofErr w:type="gramStart"/>
-            <w:r>
-              <w:rPr>
-                <w:rFonts w:ascii="PT Serif" w:eastAsia="Times New Roman" w:hAnsi="PT Serif" w:cs="Times New Roman"/>
-                <w:color w:val="797979"/>
-                <w:kern w:val="0"/>
-                <w:sz w:val="21"/>
-                <w:szCs w:val="21"/>
-                <w:lang w:eastAsia="fr-FR"/>
-                <w14:ligatures w14:val="none"/>
-              </w:rPr>
-              <w:t>vaurien</w:t>
-            </w:r>
-            <w:proofErr w:type="gramEnd"/>
-          </w:p>
-        </w:tc>
-        <w:tc>
-          <w:tcPr>
-            <w:tcW w:w="2500" w:type="pct"/>
-            <w:tcBorders>
-              <w:top w:val="single" w:sz="6" w:space="0" w:color="EDEDED"/>
-              <w:left w:val="single" w:sz="6" w:space="0" w:color="EDEDED"/>
-              <w:bottom w:val="single" w:sz="6" w:space="0" w:color="EDEDED"/>
-              <w:right w:val="single" w:sz="6" w:space="0" w:color="EDEDED"/>
-            </w:tcBorders>
-            <w:shd w:val="clear" w:color="auto" w:fill="FFFFFF"/>
-            <w:tcMar>
-              <w:top w:w="180" w:type="dxa"/>
-              <w:left w:w="120" w:type="dxa"/>
-              <w:bottom w:w="180" w:type="dxa"/>
-              <w:right w:w="120" w:type="dxa"/>
-            </w:tcMar>
-            <w:hideMark/>
-          </w:tcPr>
-          <w:p>
-            <w:pPr>
-              <w:spacing w:after="0" w:line="240" w:lineRule="auto"/>
-              <w:jc w:val="center"/>
-              <w:rPr>
-                <w:rFonts w:ascii="PT Serif" w:eastAsia="Times New Roman" w:hAnsi="PT Serif" w:cs="Times New Roman"/>
-                <w:color w:val="797979"/>
-                <w:kern w:val="0"/>
-                <w:sz w:val="21"/>
-                <w:szCs w:val="21"/>
-                <w:lang w:eastAsia="fr-FR"/>
-                <w14:ligatures w14:val="none"/>
-              </w:rPr>
-            </w:pPr>
-            <w:proofErr w:type="gramStart"/>
-            <w:r>
-              <w:rPr>
-                <w:rFonts w:ascii="PT Serif" w:eastAsia="Times New Roman" w:hAnsi="PT Serif" w:cs="Times New Roman"/>
-                <w:color w:val="797979"/>
-                <w:kern w:val="0"/>
-                <w:sz w:val="21"/>
-                <w:szCs w:val="21"/>
-                <w:lang w:eastAsia="fr-FR"/>
-                <w14:ligatures w14:val="none"/>
-              </w:rPr>
-              <w:t>gougnafier</w:t>
-            </w:r>
-            <w:proofErr w:type="gramEnd"/>
-          </w:p>
-        </w:tc>
-      </w:tr>
-      <w:tr>
-        <w:tc>
-          <w:tcPr>
-            <w:tcW w:w="2500" w:type="pct"/>
-            <w:tcBorders>
-              <w:top w:val="single" w:sz="6" w:space="0" w:color="EDEDED"/>
-              <w:left w:val="single" w:sz="6" w:space="0" w:color="EDEDED"/>
-              <w:bottom w:val="single" w:sz="6" w:space="0" w:color="EDEDED"/>
-              <w:right w:val="single" w:sz="6" w:space="0" w:color="EDEDED"/>
-            </w:tcBorders>
-            <w:shd w:val="clear" w:color="auto" w:fill="FFFFFF"/>
-            <w:tcMar>
-              <w:top w:w="180" w:type="dxa"/>
-              <w:left w:w="120" w:type="dxa"/>
-              <w:bottom w:w="180" w:type="dxa"/>
-              <w:right w:w="120" w:type="dxa"/>
-            </w:tcMar>
-            <w:hideMark/>
-          </w:tcPr>
-          <w:p>
-            <w:pPr>
-              <w:spacing w:after="0" w:line="240" w:lineRule="auto"/>
-              <w:jc w:val="center"/>
-              <w:rPr>
-                <w:rFonts w:ascii="PT Serif" w:eastAsia="Times New Roman" w:hAnsi="PT Serif" w:cs="Times New Roman"/>
-                <w:color w:val="797979"/>
-                <w:kern w:val="0"/>
-                <w:sz w:val="21"/>
-                <w:szCs w:val="21"/>
-                <w:lang w:eastAsia="fr-FR"/>
-                <w14:ligatures w14:val="none"/>
-              </w:rPr>
-            </w:pPr>
-            <w:proofErr w:type="gramStart"/>
-            <w:r>
-              <w:rPr>
-                <w:rFonts w:ascii="PT Serif" w:eastAsia="Times New Roman" w:hAnsi="PT Serif" w:cs="Times New Roman"/>
-                <w:color w:val="797979"/>
-                <w:kern w:val="0"/>
-                <w:sz w:val="21"/>
-                <w:szCs w:val="21"/>
-                <w:lang w:eastAsia="fr-FR"/>
-                <w14:ligatures w14:val="none"/>
-              </w:rPr>
-              <w:t>loubard</w:t>
-            </w:r>
-            <w:proofErr w:type="gramEnd"/>
-          </w:p>
-        </w:tc>
-        <w:tc>
-          <w:tcPr>
-            <w:tcW w:w="2500" w:type="pct"/>
-            <w:tcBorders>
-              <w:top w:val="single" w:sz="6" w:space="0" w:color="EDEDED"/>
-              <w:left w:val="single" w:sz="6" w:space="0" w:color="EDEDED"/>
-              <w:bottom w:val="single" w:sz="6" w:space="0" w:color="EDEDED"/>
-              <w:right w:val="single" w:sz="6" w:space="0" w:color="EDEDED"/>
-            </w:tcBorders>
-            <w:shd w:val="clear" w:color="auto" w:fill="FFFFFF"/>
-            <w:tcMar>
-              <w:top w:w="180" w:type="dxa"/>
-              <w:left w:w="120" w:type="dxa"/>
-              <w:bottom w:w="180" w:type="dxa"/>
-              <w:right w:w="120" w:type="dxa"/>
-            </w:tcMar>
-            <w:hideMark/>
-          </w:tcPr>
-          <w:p>
-            <w:pPr>
-              <w:spacing w:after="0" w:line="240" w:lineRule="auto"/>
-              <w:jc w:val="center"/>
-              <w:rPr>
-                <w:rFonts w:ascii="PT Serif" w:eastAsia="Times New Roman" w:hAnsi="PT Serif" w:cs="Times New Roman"/>
-                <w:color w:val="797979"/>
-                <w:kern w:val="0"/>
-                <w:sz w:val="21"/>
-                <w:szCs w:val="21"/>
-                <w:lang w:eastAsia="fr-FR"/>
-                <w14:ligatures w14:val="none"/>
-              </w:rPr>
-            </w:pPr>
-            <w:proofErr w:type="gramStart"/>
-            <w:r>
-              <w:rPr>
-                <w:rFonts w:ascii="PT Serif" w:eastAsia="Times New Roman" w:hAnsi="PT Serif" w:cs="Times New Roman"/>
-                <w:color w:val="797979"/>
-                <w:kern w:val="0"/>
-                <w:sz w:val="21"/>
-                <w:szCs w:val="21"/>
-                <w:lang w:eastAsia="fr-FR"/>
-                <w14:ligatures w14:val="none"/>
-              </w:rPr>
-              <w:t>pimbêche</w:t>
-            </w:r>
-            <w:proofErr w:type="gramEnd"/>
-          </w:p>
-        </w:tc>
-      </w:tr>
-      <w:tr>
-        <w:tc>
-          <w:tcPr>
-            <w:tcW w:w="2500" w:type="pct"/>
-            <w:tcBorders>
-              <w:top w:val="single" w:sz="6" w:space="0" w:color="EDEDED"/>
-              <w:left w:val="single" w:sz="6" w:space="0" w:color="EDEDED"/>
-              <w:bottom w:val="single" w:sz="6" w:space="0" w:color="EDEDED"/>
-              <w:right w:val="single" w:sz="6" w:space="0" w:color="EDEDED"/>
-            </w:tcBorders>
-            <w:shd w:val="clear" w:color="auto" w:fill="FFFFFF"/>
-            <w:tcMar>
-              <w:top w:w="180" w:type="dxa"/>
-              <w:left w:w="120" w:type="dxa"/>
-              <w:bottom w:w="180" w:type="dxa"/>
-              <w:right w:w="120" w:type="dxa"/>
-            </w:tcMar>
-            <w:hideMark/>
-          </w:tcPr>
-          <w:p>
-            <w:pPr>
-              <w:spacing w:after="0" w:line="240" w:lineRule="auto"/>
-              <w:jc w:val="center"/>
-              <w:rPr>
-                <w:rFonts w:ascii="PT Serif" w:eastAsia="Times New Roman" w:hAnsi="PT Serif" w:cs="Times New Roman"/>
-                <w:color w:val="797979"/>
-                <w:kern w:val="0"/>
-                <w:sz w:val="21"/>
-                <w:szCs w:val="21"/>
-                <w:lang w:eastAsia="fr-FR"/>
-                <w14:ligatures w14:val="none"/>
-              </w:rPr>
-            </w:pPr>
-            <w:proofErr w:type="gramStart"/>
-            <w:r>
-              <w:rPr>
-                <w:rFonts w:ascii="PT Serif" w:eastAsia="Times New Roman" w:hAnsi="PT Serif" w:cs="Times New Roman"/>
-                <w:color w:val="797979"/>
-                <w:kern w:val="0"/>
-                <w:sz w:val="21"/>
-                <w:szCs w:val="21"/>
-                <w:lang w:eastAsia="fr-FR"/>
-                <w14:ligatures w14:val="none"/>
-              </w:rPr>
-              <w:t>faux</w:t>
-            </w:r>
-            <w:proofErr w:type="gramEnd"/>
-            <w:r>
-              <w:rPr>
-                <w:rFonts w:ascii="PT Serif" w:eastAsia="Times New Roman" w:hAnsi="PT Serif" w:cs="Times New Roman"/>
-                <w:color w:val="797979"/>
-                <w:kern w:val="0"/>
-                <w:sz w:val="21"/>
-                <w:szCs w:val="21"/>
-                <w:lang w:eastAsia="fr-FR"/>
-                <w14:ligatures w14:val="none"/>
-              </w:rPr>
-              <w:t>-cul</w:t>
-            </w:r>
-          </w:p>
-        </w:tc>
-        <w:tc>
-          <w:tcPr>
-            <w:tcW w:w="2500" w:type="pct"/>
-            <w:tcBorders>
-              <w:top w:val="single" w:sz="6" w:space="0" w:color="EDEDED"/>
-              <w:left w:val="single" w:sz="6" w:space="0" w:color="EDEDED"/>
-              <w:bottom w:val="single" w:sz="6" w:space="0" w:color="EDEDED"/>
-              <w:right w:val="single" w:sz="6" w:space="0" w:color="EDEDED"/>
-            </w:tcBorders>
-            <w:shd w:val="clear" w:color="auto" w:fill="FFFFFF"/>
-            <w:tcMar>
-              <w:top w:w="180" w:type="dxa"/>
-              <w:left w:w="120" w:type="dxa"/>
-              <w:bottom w:w="180" w:type="dxa"/>
-              <w:right w:w="120" w:type="dxa"/>
-            </w:tcMar>
-            <w:hideMark/>
-          </w:tcPr>
-          <w:p>
-            <w:pPr>
-              <w:spacing w:after="0" w:line="240" w:lineRule="auto"/>
-              <w:jc w:val="center"/>
-              <w:rPr>
-                <w:rFonts w:ascii="PT Serif" w:eastAsia="Times New Roman" w:hAnsi="PT Serif" w:cs="Times New Roman"/>
-                <w:color w:val="797979"/>
-                <w:kern w:val="0"/>
-                <w:sz w:val="21"/>
-                <w:szCs w:val="21"/>
-                <w:lang w:eastAsia="fr-FR"/>
-                <w14:ligatures w14:val="none"/>
-              </w:rPr>
-            </w:pPr>
-            <w:proofErr w:type="gramStart"/>
-            <w:r>
-              <w:rPr>
-                <w:rFonts w:ascii="PT Serif" w:eastAsia="Times New Roman" w:hAnsi="PT Serif" w:cs="Times New Roman"/>
-                <w:color w:val="797979"/>
-                <w:kern w:val="0"/>
-                <w:sz w:val="21"/>
-                <w:szCs w:val="21"/>
-                <w:lang w:eastAsia="fr-FR"/>
-                <w14:ligatures w14:val="none"/>
-              </w:rPr>
-              <w:t>pignouf</w:t>
-            </w:r>
-            <w:proofErr w:type="gramEnd"/>
-          </w:p>
-        </w:tc>
-      </w:tr>
-      <w:tr>
-        <w:tc>
-          <w:tcPr>
-            <w:tcW w:w="2500" w:type="pct"/>
-            <w:tcBorders>
-              <w:top w:val="single" w:sz="6" w:space="0" w:color="EDEDED"/>
-              <w:left w:val="single" w:sz="6" w:space="0" w:color="EDEDED"/>
-              <w:bottom w:val="single" w:sz="6" w:space="0" w:color="EDEDED"/>
-              <w:right w:val="single" w:sz="6" w:space="0" w:color="EDEDED"/>
-            </w:tcBorders>
-            <w:shd w:val="clear" w:color="auto" w:fill="FFFFFF"/>
-            <w:tcMar>
-              <w:top w:w="180" w:type="dxa"/>
-              <w:left w:w="120" w:type="dxa"/>
-              <w:bottom w:w="180" w:type="dxa"/>
-              <w:right w:w="120" w:type="dxa"/>
-            </w:tcMar>
-            <w:hideMark/>
-          </w:tcPr>
-          <w:p>
-            <w:pPr>
-              <w:spacing w:after="0" w:line="240" w:lineRule="auto"/>
-              <w:jc w:val="center"/>
-              <w:rPr>
-                <w:rFonts w:ascii="PT Serif" w:eastAsia="Times New Roman" w:hAnsi="PT Serif" w:cs="Times New Roman"/>
-                <w:color w:val="797979"/>
-                <w:kern w:val="0"/>
-                <w:sz w:val="21"/>
-                <w:szCs w:val="21"/>
-                <w:lang w:eastAsia="fr-FR"/>
-                <w14:ligatures w14:val="none"/>
-              </w:rPr>
-            </w:pPr>
-            <w:proofErr w:type="gramStart"/>
-            <w:r>
-              <w:rPr>
-                <w:rFonts w:ascii="PT Serif" w:eastAsia="Times New Roman" w:hAnsi="PT Serif" w:cs="Times New Roman"/>
-                <w:color w:val="797979"/>
-                <w:kern w:val="0"/>
-                <w:sz w:val="21"/>
-                <w:szCs w:val="21"/>
-                <w:lang w:eastAsia="fr-FR"/>
-                <w14:ligatures w14:val="none"/>
-              </w:rPr>
-              <w:lastRenderedPageBreak/>
-              <w:t>judas</w:t>
-            </w:r>
-            <w:proofErr w:type="gramEnd"/>
-          </w:p>
-        </w:tc>
-        <w:tc>
-          <w:tcPr>
-            <w:tcW w:w="2500" w:type="pct"/>
-            <w:tcBorders>
-              <w:top w:val="single" w:sz="6" w:space="0" w:color="EDEDED"/>
-              <w:left w:val="single" w:sz="6" w:space="0" w:color="EDEDED"/>
-              <w:bottom w:val="single" w:sz="6" w:space="0" w:color="EDEDED"/>
-              <w:right w:val="single" w:sz="6" w:space="0" w:color="EDEDED"/>
-            </w:tcBorders>
-            <w:shd w:val="clear" w:color="auto" w:fill="FFFFFF"/>
-            <w:tcMar>
-              <w:top w:w="180" w:type="dxa"/>
-              <w:left w:w="120" w:type="dxa"/>
-              <w:bottom w:w="180" w:type="dxa"/>
-              <w:right w:w="120" w:type="dxa"/>
-            </w:tcMar>
-            <w:hideMark/>
-          </w:tcPr>
-          <w:p>
-            <w:pPr>
-              <w:spacing w:after="0" w:line="240" w:lineRule="auto"/>
-              <w:jc w:val="center"/>
-              <w:rPr>
-                <w:rFonts w:ascii="PT Serif" w:eastAsia="Times New Roman" w:hAnsi="PT Serif" w:cs="Times New Roman"/>
-                <w:color w:val="797979"/>
-                <w:kern w:val="0"/>
-                <w:sz w:val="21"/>
-                <w:szCs w:val="21"/>
-                <w:lang w:eastAsia="fr-FR"/>
-                <w14:ligatures w14:val="none"/>
-              </w:rPr>
-            </w:pPr>
-          </w:p>
-        </w:tc>
-      </w:tr>
-      <w:tr>
-        <w:tc>
-          <w:tcPr>
-            <w:tcW w:w="2500" w:type="pct"/>
-            <w:tcBorders>
-              <w:top w:val="single" w:sz="6" w:space="0" w:color="EDEDED"/>
-              <w:left w:val="single" w:sz="6" w:space="0" w:color="EDEDED"/>
-              <w:bottom w:val="single" w:sz="6" w:space="0" w:color="EDEDED"/>
-              <w:right w:val="single" w:sz="6" w:space="0" w:color="EDEDED"/>
-            </w:tcBorders>
-            <w:shd w:val="clear" w:color="auto" w:fill="FFFFFF"/>
-            <w:tcMar>
-              <w:top w:w="180" w:type="dxa"/>
-              <w:left w:w="120" w:type="dxa"/>
-              <w:bottom w:w="180" w:type="dxa"/>
-              <w:right w:w="120" w:type="dxa"/>
-            </w:tcMar>
-            <w:hideMark/>
-          </w:tcPr>
-          <w:p>
-            <w:pPr>
-              <w:spacing w:after="0" w:line="240" w:lineRule="auto"/>
-              <w:jc w:val="center"/>
-              <w:rPr>
-                <w:rFonts w:ascii="Times New Roman" w:eastAsia="Times New Roman" w:hAnsi="Times New Roman" w:cs="Times New Roman"/>
-                <w:kern w:val="0"/>
-                <w:sz w:val="20"/>
-                <w:szCs w:val="20"/>
-                <w:lang w:eastAsia="fr-FR"/>
-                <w14:ligatures w14:val="none"/>
-              </w:rPr>
-            </w:pPr>
-          </w:p>
-        </w:tc>
-        <w:tc>
-          <w:tcPr>
-            <w:tcW w:w="2500" w:type="pct"/>
-            <w:tcBorders>
-              <w:top w:val="single" w:sz="6" w:space="0" w:color="EDEDED"/>
-              <w:left w:val="single" w:sz="6" w:space="0" w:color="EDEDED"/>
-              <w:bottom w:val="single" w:sz="6" w:space="0" w:color="EDEDED"/>
-              <w:right w:val="single" w:sz="6" w:space="0" w:color="EDEDED"/>
-            </w:tcBorders>
-            <w:shd w:val="clear" w:color="auto" w:fill="FFFFFF"/>
-            <w:tcMar>
-              <w:top w:w="180" w:type="dxa"/>
-              <w:left w:w="120" w:type="dxa"/>
-              <w:bottom w:w="180" w:type="dxa"/>
-              <w:right w:w="120" w:type="dxa"/>
-            </w:tcMar>
-            <w:hideMark/>
-          </w:tcPr>
-          <w:p>
-            <w:pPr>
-              <w:spacing w:after="0" w:line="240" w:lineRule="auto"/>
-              <w:jc w:val="center"/>
-              <w:rPr>
-                <w:rFonts w:ascii="Times New Roman" w:eastAsia="Times New Roman" w:hAnsi="Times New Roman" w:cs="Times New Roman"/>
-                <w:kern w:val="0"/>
-                <w:sz w:val="20"/>
-                <w:szCs w:val="20"/>
-                <w:lang w:eastAsia="fr-FR"/>
-                <w14:ligatures w14:val="none"/>
-              </w:rPr>
-            </w:pPr>
-          </w:p>
-        </w:tc>
-      </w:tr>
-      <w:tr>
-        <w:tc>
-          <w:tcPr>
-            <w:tcW w:w="2500" w:type="pct"/>
-            <w:tcBorders>
-              <w:top w:val="single" w:sz="6" w:space="0" w:color="EDEDED"/>
-              <w:left w:val="single" w:sz="6" w:space="0" w:color="EDEDED"/>
-              <w:bottom w:val="single" w:sz="6" w:space="0" w:color="EDEDED"/>
-              <w:right w:val="single" w:sz="6" w:space="0" w:color="EDEDED"/>
-            </w:tcBorders>
-            <w:shd w:val="clear" w:color="auto" w:fill="FFFFFF"/>
-            <w:tcMar>
-              <w:top w:w="180" w:type="dxa"/>
-              <w:left w:w="120" w:type="dxa"/>
-              <w:bottom w:w="180" w:type="dxa"/>
-              <w:right w:w="120" w:type="dxa"/>
-            </w:tcMar>
-            <w:hideMark/>
-          </w:tcPr>
-          <w:p>
-            <w:pPr>
-              <w:spacing w:after="0" w:line="240" w:lineRule="auto"/>
-              <w:jc w:val="center"/>
-              <w:rPr>
-                <w:rFonts w:ascii="PT Serif" w:eastAsia="Times New Roman" w:hAnsi="PT Serif" w:cs="Times New Roman"/>
-                <w:color w:val="797979"/>
-                <w:kern w:val="0"/>
-                <w:sz w:val="21"/>
-                <w:szCs w:val="21"/>
-                <w:lang w:eastAsia="fr-FR"/>
-                <w14:ligatures w14:val="none"/>
-              </w:rPr>
-            </w:pPr>
-            <w:proofErr w:type="gramStart"/>
-            <w:r>
-              <w:rPr>
-                <w:rFonts w:ascii="PT Serif" w:eastAsia="Times New Roman" w:hAnsi="PT Serif" w:cs="Times New Roman"/>
-                <w:color w:val="797979"/>
-                <w:kern w:val="0"/>
-                <w:sz w:val="21"/>
-                <w:szCs w:val="21"/>
-                <w:lang w:eastAsia="fr-FR"/>
-                <w14:ligatures w14:val="none"/>
-              </w:rPr>
-              <w:t>bâtard</w:t>
-            </w:r>
-            <w:proofErr w:type="gramEnd"/>
-          </w:p>
-        </w:tc>
-        <w:tc>
-          <w:tcPr>
-            <w:tcW w:w="2500" w:type="pct"/>
-            <w:tcBorders>
-              <w:top w:val="single" w:sz="6" w:space="0" w:color="EDEDED"/>
-              <w:left w:val="single" w:sz="6" w:space="0" w:color="EDEDED"/>
-              <w:bottom w:val="single" w:sz="6" w:space="0" w:color="EDEDED"/>
-              <w:right w:val="single" w:sz="6" w:space="0" w:color="EDEDED"/>
-            </w:tcBorders>
-            <w:shd w:val="clear" w:color="auto" w:fill="FFFFFF"/>
-            <w:tcMar>
-              <w:top w:w="180" w:type="dxa"/>
-              <w:left w:w="120" w:type="dxa"/>
-              <w:bottom w:w="180" w:type="dxa"/>
-              <w:right w:w="120" w:type="dxa"/>
-            </w:tcMar>
-            <w:hideMark/>
-          </w:tcPr>
-          <w:p>
-            <w:pPr>
-              <w:spacing w:after="0" w:line="240" w:lineRule="auto"/>
-              <w:jc w:val="center"/>
-              <w:rPr>
-                <w:rFonts w:ascii="PT Serif" w:eastAsia="Times New Roman" w:hAnsi="PT Serif" w:cs="Times New Roman"/>
-                <w:color w:val="797979"/>
-                <w:kern w:val="0"/>
-                <w:sz w:val="21"/>
-                <w:szCs w:val="21"/>
-                <w:lang w:eastAsia="fr-FR"/>
-                <w14:ligatures w14:val="none"/>
-              </w:rPr>
-            </w:pPr>
-            <w:proofErr w:type="gramStart"/>
-            <w:r>
-              <w:rPr>
-                <w:rFonts w:ascii="PT Serif" w:eastAsia="Times New Roman" w:hAnsi="PT Serif" w:cs="Times New Roman"/>
-                <w:color w:val="797979"/>
-                <w:kern w:val="0"/>
-                <w:sz w:val="21"/>
-                <w:szCs w:val="21"/>
-                <w:lang w:eastAsia="fr-FR"/>
-                <w14:ligatures w14:val="none"/>
-              </w:rPr>
-              <w:t>bouseux</w:t>
-            </w:r>
-            <w:proofErr w:type="gramEnd"/>
-          </w:p>
-        </w:tc>
-      </w:tr>
-      <w:tr>
-        <w:tc>
-          <w:tcPr>
-            <w:tcW w:w="2500" w:type="pct"/>
-            <w:tcBorders>
-              <w:top w:val="single" w:sz="6" w:space="0" w:color="EDEDED"/>
-              <w:left w:val="single" w:sz="6" w:space="0" w:color="EDEDED"/>
-              <w:bottom w:val="single" w:sz="6" w:space="0" w:color="EDEDED"/>
-              <w:right w:val="single" w:sz="6" w:space="0" w:color="EDEDED"/>
-            </w:tcBorders>
-            <w:shd w:val="clear" w:color="auto" w:fill="FFFFFF"/>
-            <w:tcMar>
-              <w:top w:w="180" w:type="dxa"/>
-              <w:left w:w="120" w:type="dxa"/>
-              <w:bottom w:w="180" w:type="dxa"/>
-              <w:right w:w="120" w:type="dxa"/>
-            </w:tcMar>
-            <w:hideMark/>
-          </w:tcPr>
-          <w:p>
-            <w:pPr>
-              <w:spacing w:after="0" w:line="240" w:lineRule="auto"/>
-              <w:jc w:val="center"/>
-              <w:rPr>
-                <w:rFonts w:ascii="PT Serif" w:eastAsia="Times New Roman" w:hAnsi="PT Serif" w:cs="Times New Roman"/>
-                <w:color w:val="797979"/>
-                <w:kern w:val="0"/>
-                <w:sz w:val="21"/>
-                <w:szCs w:val="21"/>
-                <w:lang w:eastAsia="fr-FR"/>
-                <w14:ligatures w14:val="none"/>
-              </w:rPr>
-            </w:pPr>
-            <w:proofErr w:type="gramStart"/>
-            <w:r>
-              <w:rPr>
-                <w:rFonts w:ascii="PT Serif" w:eastAsia="Times New Roman" w:hAnsi="PT Serif" w:cs="Times New Roman"/>
-                <w:color w:val="797979"/>
-                <w:kern w:val="0"/>
-                <w:sz w:val="21"/>
-                <w:szCs w:val="21"/>
-                <w:lang w:eastAsia="fr-FR"/>
-                <w14:ligatures w14:val="none"/>
-              </w:rPr>
-              <w:t>corniaud</w:t>
-            </w:r>
-            <w:proofErr w:type="gramEnd"/>
-          </w:p>
-        </w:tc>
-        <w:tc>
-          <w:tcPr>
-            <w:tcW w:w="2500" w:type="pct"/>
-            <w:tcBorders>
-              <w:top w:val="single" w:sz="6" w:space="0" w:color="EDEDED"/>
-              <w:left w:val="single" w:sz="6" w:space="0" w:color="EDEDED"/>
-              <w:bottom w:val="single" w:sz="6" w:space="0" w:color="EDEDED"/>
-              <w:right w:val="single" w:sz="6" w:space="0" w:color="EDEDED"/>
-            </w:tcBorders>
-            <w:shd w:val="clear" w:color="auto" w:fill="FFFFFF"/>
-            <w:tcMar>
-              <w:top w:w="180" w:type="dxa"/>
-              <w:left w:w="120" w:type="dxa"/>
-              <w:bottom w:w="180" w:type="dxa"/>
-              <w:right w:w="120" w:type="dxa"/>
-            </w:tcMar>
-            <w:hideMark/>
-          </w:tcPr>
-          <w:p>
-            <w:pPr>
-              <w:spacing w:after="0" w:line="240" w:lineRule="auto"/>
-              <w:jc w:val="center"/>
-              <w:rPr>
-                <w:rFonts w:ascii="PT Serif" w:eastAsia="Times New Roman" w:hAnsi="PT Serif" w:cs="Times New Roman"/>
-                <w:color w:val="797979"/>
-                <w:kern w:val="0"/>
-                <w:sz w:val="21"/>
-                <w:szCs w:val="21"/>
-                <w:lang w:eastAsia="fr-FR"/>
-                <w14:ligatures w14:val="none"/>
-              </w:rPr>
-            </w:pPr>
-            <w:proofErr w:type="gramStart"/>
-            <w:r>
-              <w:rPr>
-                <w:rFonts w:ascii="PT Serif" w:eastAsia="Times New Roman" w:hAnsi="PT Serif" w:cs="Times New Roman"/>
-                <w:color w:val="797979"/>
-                <w:kern w:val="0"/>
-                <w:sz w:val="21"/>
-                <w:szCs w:val="21"/>
-                <w:lang w:eastAsia="fr-FR"/>
-                <w14:ligatures w14:val="none"/>
-              </w:rPr>
-              <w:t>plouc</w:t>
-            </w:r>
-            <w:proofErr w:type="gramEnd"/>
-          </w:p>
-        </w:tc>
-      </w:tr>
-      <w:tr>
-        <w:tc>
-          <w:tcPr>
-            <w:tcW w:w="2500" w:type="pct"/>
-            <w:tcBorders>
-              <w:top w:val="single" w:sz="6" w:space="0" w:color="EDEDED"/>
-              <w:left w:val="single" w:sz="6" w:space="0" w:color="EDEDED"/>
-              <w:bottom w:val="single" w:sz="6" w:space="0" w:color="EDEDED"/>
-              <w:right w:val="single" w:sz="6" w:space="0" w:color="EDEDED"/>
-            </w:tcBorders>
-            <w:shd w:val="clear" w:color="auto" w:fill="FFFFFF"/>
-            <w:tcMar>
-              <w:top w:w="180" w:type="dxa"/>
-              <w:left w:w="120" w:type="dxa"/>
-              <w:bottom w:w="180" w:type="dxa"/>
-              <w:right w:w="120" w:type="dxa"/>
-            </w:tcMar>
-            <w:hideMark/>
-          </w:tcPr>
-          <w:p>
-            <w:pPr>
-              <w:spacing w:after="0" w:line="240" w:lineRule="auto"/>
-              <w:jc w:val="center"/>
-              <w:rPr>
-                <w:rFonts w:ascii="PT Serif" w:eastAsia="Times New Roman" w:hAnsi="PT Serif" w:cs="Times New Roman"/>
-                <w:color w:val="797979"/>
-                <w:kern w:val="0"/>
-                <w:sz w:val="21"/>
-                <w:szCs w:val="21"/>
-                <w:lang w:eastAsia="fr-FR"/>
-                <w14:ligatures w14:val="none"/>
-              </w:rPr>
-            </w:pPr>
-            <w:proofErr w:type="gramStart"/>
-            <w:r>
-              <w:rPr>
-                <w:rFonts w:ascii="PT Serif" w:eastAsia="Times New Roman" w:hAnsi="PT Serif" w:cs="Times New Roman"/>
-                <w:color w:val="797979"/>
-                <w:kern w:val="0"/>
-                <w:sz w:val="21"/>
-                <w:szCs w:val="21"/>
-                <w:lang w:eastAsia="fr-FR"/>
-                <w14:ligatures w14:val="none"/>
-              </w:rPr>
-              <w:t>avorton</w:t>
-            </w:r>
-            <w:proofErr w:type="gramEnd"/>
-          </w:p>
-        </w:tc>
-        <w:tc>
-          <w:tcPr>
-            <w:tcW w:w="2500" w:type="pct"/>
-            <w:tcBorders>
-              <w:top w:val="single" w:sz="6" w:space="0" w:color="EDEDED"/>
-              <w:left w:val="single" w:sz="6" w:space="0" w:color="EDEDED"/>
-              <w:bottom w:val="single" w:sz="6" w:space="0" w:color="EDEDED"/>
-              <w:right w:val="single" w:sz="6" w:space="0" w:color="EDEDED"/>
-            </w:tcBorders>
-            <w:shd w:val="clear" w:color="auto" w:fill="FFFFFF"/>
-            <w:tcMar>
-              <w:top w:w="180" w:type="dxa"/>
-              <w:left w:w="120" w:type="dxa"/>
-              <w:bottom w:w="180" w:type="dxa"/>
-              <w:right w:w="120" w:type="dxa"/>
-            </w:tcMar>
-            <w:hideMark/>
-          </w:tcPr>
-          <w:p>
-            <w:pPr>
-              <w:spacing w:after="0" w:line="240" w:lineRule="auto"/>
-              <w:jc w:val="center"/>
-              <w:rPr>
-                <w:rFonts w:ascii="PT Serif" w:eastAsia="Times New Roman" w:hAnsi="PT Serif" w:cs="Times New Roman"/>
-                <w:color w:val="797979"/>
-                <w:kern w:val="0"/>
-                <w:sz w:val="21"/>
-                <w:szCs w:val="21"/>
-                <w:lang w:eastAsia="fr-FR"/>
-                <w14:ligatures w14:val="none"/>
-              </w:rPr>
-            </w:pPr>
-            <w:proofErr w:type="gramStart"/>
-            <w:r>
-              <w:rPr>
-                <w:rFonts w:ascii="PT Serif" w:eastAsia="Times New Roman" w:hAnsi="PT Serif" w:cs="Times New Roman"/>
-                <w:color w:val="797979"/>
-                <w:kern w:val="0"/>
-                <w:sz w:val="21"/>
-                <w:szCs w:val="21"/>
-                <w:lang w:eastAsia="fr-FR"/>
-                <w14:ligatures w14:val="none"/>
-              </w:rPr>
-              <w:t>cul</w:t>
-            </w:r>
-            <w:proofErr w:type="gramEnd"/>
-            <w:r>
-              <w:rPr>
-                <w:rFonts w:ascii="PT Serif" w:eastAsia="Times New Roman" w:hAnsi="PT Serif" w:cs="Times New Roman"/>
-                <w:color w:val="797979"/>
-                <w:kern w:val="0"/>
-                <w:sz w:val="21"/>
-                <w:szCs w:val="21"/>
-                <w:lang w:eastAsia="fr-FR"/>
-                <w14:ligatures w14:val="none"/>
-              </w:rPr>
-              <w:t>-terreux</w:t>
-            </w:r>
-          </w:p>
-        </w:tc>
-      </w:tr>
-      <w:tr>
-        <w:tc>
-          <w:tcPr>
-            <w:tcW w:w="2500" w:type="pct"/>
-            <w:tcBorders>
-              <w:top w:val="single" w:sz="6" w:space="0" w:color="EDEDED"/>
-              <w:left w:val="single" w:sz="6" w:space="0" w:color="EDEDED"/>
-              <w:bottom w:val="single" w:sz="6" w:space="0" w:color="EDEDED"/>
-              <w:right w:val="single" w:sz="6" w:space="0" w:color="EDEDED"/>
-            </w:tcBorders>
-            <w:shd w:val="clear" w:color="auto" w:fill="FFFFFF"/>
-            <w:tcMar>
-              <w:top w:w="180" w:type="dxa"/>
-              <w:left w:w="120" w:type="dxa"/>
-              <w:bottom w:w="180" w:type="dxa"/>
-              <w:right w:w="120" w:type="dxa"/>
-            </w:tcMar>
-            <w:hideMark/>
-          </w:tcPr>
-          <w:p>
-            <w:pPr>
-              <w:spacing w:after="0" w:line="240" w:lineRule="auto"/>
-              <w:jc w:val="center"/>
-              <w:rPr>
-                <w:rFonts w:ascii="PT Serif" w:eastAsia="Times New Roman" w:hAnsi="PT Serif" w:cs="Times New Roman"/>
-                <w:color w:val="797979"/>
-                <w:kern w:val="0"/>
-                <w:sz w:val="21"/>
-                <w:szCs w:val="21"/>
-                <w:lang w:eastAsia="fr-FR"/>
-                <w14:ligatures w14:val="none"/>
-              </w:rPr>
-            </w:pPr>
-            <w:proofErr w:type="gramStart"/>
-            <w:r>
-              <w:rPr>
-                <w:rFonts w:ascii="PT Serif" w:eastAsia="Times New Roman" w:hAnsi="PT Serif" w:cs="Times New Roman"/>
-                <w:color w:val="797979"/>
-                <w:kern w:val="0"/>
-                <w:sz w:val="21"/>
-                <w:szCs w:val="21"/>
-                <w:lang w:eastAsia="fr-FR"/>
-                <w14:ligatures w14:val="none"/>
-              </w:rPr>
-              <w:t>misérable</w:t>
-            </w:r>
-            <w:proofErr w:type="gramEnd"/>
-          </w:p>
-        </w:tc>
-        <w:tc>
-          <w:tcPr>
-            <w:tcW w:w="2500" w:type="pct"/>
-            <w:tcBorders>
-              <w:top w:val="single" w:sz="6" w:space="0" w:color="EDEDED"/>
-              <w:left w:val="single" w:sz="6" w:space="0" w:color="EDEDED"/>
-              <w:bottom w:val="single" w:sz="6" w:space="0" w:color="EDEDED"/>
-              <w:right w:val="single" w:sz="6" w:space="0" w:color="EDEDED"/>
-            </w:tcBorders>
-            <w:shd w:val="clear" w:color="auto" w:fill="FFFFFF"/>
-            <w:tcMar>
-              <w:top w:w="180" w:type="dxa"/>
-              <w:left w:w="120" w:type="dxa"/>
-              <w:bottom w:w="180" w:type="dxa"/>
-              <w:right w:w="120" w:type="dxa"/>
-            </w:tcMar>
-            <w:hideMark/>
-          </w:tcPr>
-          <w:p>
-            <w:pPr>
-              <w:spacing w:after="0" w:line="240" w:lineRule="auto"/>
-              <w:jc w:val="center"/>
-              <w:rPr>
-                <w:rFonts w:ascii="PT Serif" w:eastAsia="Times New Roman" w:hAnsi="PT Serif" w:cs="Times New Roman"/>
-                <w:color w:val="797979"/>
-                <w:kern w:val="0"/>
-                <w:sz w:val="21"/>
-                <w:szCs w:val="21"/>
-                <w:lang w:eastAsia="fr-FR"/>
-                <w14:ligatures w14:val="none"/>
-              </w:rPr>
-            </w:pPr>
-            <w:proofErr w:type="gramStart"/>
-            <w:r>
-              <w:rPr>
-                <w:rFonts w:ascii="PT Serif" w:eastAsia="Times New Roman" w:hAnsi="PT Serif" w:cs="Times New Roman"/>
-                <w:color w:val="797979"/>
-                <w:kern w:val="0"/>
-                <w:sz w:val="21"/>
-                <w:szCs w:val="21"/>
-                <w:lang w:eastAsia="fr-FR"/>
-                <w14:ligatures w14:val="none"/>
-              </w:rPr>
-              <w:t>péquenaud</w:t>
-            </w:r>
-            <w:proofErr w:type="gramEnd"/>
-          </w:p>
-        </w:tc>
-      </w:tr>
-      <w:tr>
-        <w:tc>
-          <w:tcPr>
-            <w:tcW w:w="2500" w:type="pct"/>
-            <w:tcBorders>
-              <w:top w:val="single" w:sz="6" w:space="0" w:color="EDEDED"/>
-              <w:left w:val="single" w:sz="6" w:space="0" w:color="EDEDED"/>
-              <w:bottom w:val="single" w:sz="6" w:space="0" w:color="EDEDED"/>
-              <w:right w:val="single" w:sz="6" w:space="0" w:color="EDEDED"/>
-            </w:tcBorders>
-            <w:shd w:val="clear" w:color="auto" w:fill="FFFFFF"/>
-            <w:tcMar>
-              <w:top w:w="180" w:type="dxa"/>
-              <w:left w:w="120" w:type="dxa"/>
-              <w:bottom w:w="180" w:type="dxa"/>
-              <w:right w:w="120" w:type="dxa"/>
-            </w:tcMar>
-            <w:hideMark/>
-          </w:tcPr>
-          <w:p>
-            <w:pPr>
-              <w:spacing w:after="0" w:line="240" w:lineRule="auto"/>
-              <w:jc w:val="center"/>
-              <w:rPr>
-                <w:rFonts w:ascii="PT Serif" w:eastAsia="Times New Roman" w:hAnsi="PT Serif" w:cs="Times New Roman"/>
-                <w:color w:val="797979"/>
-                <w:kern w:val="0"/>
-                <w:sz w:val="21"/>
-                <w:szCs w:val="21"/>
-                <w:lang w:eastAsia="fr-FR"/>
-                <w14:ligatures w14:val="none"/>
-              </w:rPr>
-            </w:pPr>
-            <w:proofErr w:type="gramStart"/>
-            <w:r>
-              <w:rPr>
-                <w:rFonts w:ascii="PT Serif" w:eastAsia="Times New Roman" w:hAnsi="PT Serif" w:cs="Times New Roman"/>
-                <w:color w:val="797979"/>
-                <w:kern w:val="0"/>
-                <w:sz w:val="21"/>
-                <w:szCs w:val="21"/>
-                <w:lang w:eastAsia="fr-FR"/>
-                <w14:ligatures w14:val="none"/>
-              </w:rPr>
-              <w:t>loser</w:t>
-            </w:r>
-            <w:proofErr w:type="gramEnd"/>
-          </w:p>
-        </w:tc>
-        <w:tc>
-          <w:tcPr>
-            <w:tcW w:w="2500" w:type="pct"/>
-            <w:tcBorders>
-              <w:top w:val="single" w:sz="6" w:space="0" w:color="EDEDED"/>
-              <w:left w:val="single" w:sz="6" w:space="0" w:color="EDEDED"/>
-              <w:bottom w:val="single" w:sz="6" w:space="0" w:color="EDEDED"/>
-              <w:right w:val="single" w:sz="6" w:space="0" w:color="EDEDED"/>
-            </w:tcBorders>
-            <w:shd w:val="clear" w:color="auto" w:fill="FFFFFF"/>
-            <w:tcMar>
-              <w:top w:w="180" w:type="dxa"/>
-              <w:left w:w="120" w:type="dxa"/>
-              <w:bottom w:w="180" w:type="dxa"/>
-              <w:right w:w="120" w:type="dxa"/>
-            </w:tcMar>
-            <w:hideMark/>
-          </w:tcPr>
-          <w:p>
-            <w:pPr>
-              <w:spacing w:after="0" w:line="240" w:lineRule="auto"/>
-              <w:jc w:val="center"/>
-              <w:rPr>
-                <w:rFonts w:ascii="PT Serif" w:eastAsia="Times New Roman" w:hAnsi="PT Serif" w:cs="Times New Roman"/>
-                <w:color w:val="797979"/>
-                <w:kern w:val="0"/>
-                <w:sz w:val="21"/>
-                <w:szCs w:val="21"/>
-                <w:lang w:eastAsia="fr-FR"/>
-                <w14:ligatures w14:val="none"/>
-              </w:rPr>
-            </w:pPr>
-            <w:proofErr w:type="gramStart"/>
-            <w:r>
-              <w:rPr>
-                <w:rFonts w:ascii="PT Serif" w:eastAsia="Times New Roman" w:hAnsi="PT Serif" w:cs="Times New Roman"/>
-                <w:color w:val="797979"/>
-                <w:kern w:val="0"/>
-                <w:sz w:val="21"/>
-                <w:szCs w:val="21"/>
-                <w:lang w:eastAsia="fr-FR"/>
-                <w14:ligatures w14:val="none"/>
-              </w:rPr>
-              <w:t>tocard</w:t>
-            </w:r>
-            <w:proofErr w:type="gramEnd"/>
-          </w:p>
-        </w:tc>
-      </w:tr>
-      <w:tr>
-        <w:tc>
-          <w:tcPr>
-            <w:tcW w:w="2500" w:type="pct"/>
-            <w:tcBorders>
-              <w:top w:val="single" w:sz="6" w:space="0" w:color="EDEDED"/>
-              <w:left w:val="single" w:sz="6" w:space="0" w:color="EDEDED"/>
-              <w:bottom w:val="single" w:sz="6" w:space="0" w:color="EDEDED"/>
-              <w:right w:val="single" w:sz="6" w:space="0" w:color="EDEDED"/>
-            </w:tcBorders>
-            <w:shd w:val="clear" w:color="auto" w:fill="FFFFFF"/>
-            <w:tcMar>
-              <w:top w:w="180" w:type="dxa"/>
-              <w:left w:w="120" w:type="dxa"/>
-              <w:bottom w:w="180" w:type="dxa"/>
-              <w:right w:w="120" w:type="dxa"/>
-            </w:tcMar>
-            <w:hideMark/>
-          </w:tcPr>
-          <w:p>
-            <w:pPr>
-              <w:spacing w:after="0" w:line="240" w:lineRule="auto"/>
-              <w:jc w:val="center"/>
-              <w:rPr>
-                <w:rFonts w:ascii="PT Serif" w:eastAsia="Times New Roman" w:hAnsi="PT Serif" w:cs="Times New Roman"/>
-                <w:color w:val="797979"/>
-                <w:kern w:val="0"/>
-                <w:sz w:val="21"/>
-                <w:szCs w:val="21"/>
-                <w:lang w:eastAsia="fr-FR"/>
-                <w14:ligatures w14:val="none"/>
-              </w:rPr>
-            </w:pPr>
-          </w:p>
-        </w:tc>
-        <w:tc>
-          <w:tcPr>
-            <w:tcW w:w="2500" w:type="pct"/>
-            <w:tcBorders>
-              <w:top w:val="single" w:sz="6" w:space="0" w:color="EDEDED"/>
-              <w:left w:val="single" w:sz="6" w:space="0" w:color="EDEDED"/>
-              <w:bottom w:val="single" w:sz="6" w:space="0" w:color="EDEDED"/>
-              <w:right w:val="single" w:sz="6" w:space="0" w:color="EDEDED"/>
-            </w:tcBorders>
-            <w:shd w:val="clear" w:color="auto" w:fill="FFFFFF"/>
-            <w:tcMar>
-              <w:top w:w="180" w:type="dxa"/>
-              <w:left w:w="120" w:type="dxa"/>
-              <w:bottom w:w="180" w:type="dxa"/>
-              <w:right w:w="120" w:type="dxa"/>
-            </w:tcMar>
-            <w:hideMark/>
-          </w:tcPr>
-          <w:p>
-            <w:pPr>
-              <w:spacing w:after="0" w:line="240" w:lineRule="auto"/>
-              <w:jc w:val="center"/>
-              <w:rPr>
-                <w:rFonts w:ascii="Times New Roman" w:eastAsia="Times New Roman" w:hAnsi="Times New Roman" w:cs="Times New Roman"/>
-                <w:kern w:val="0"/>
-                <w:sz w:val="20"/>
-                <w:szCs w:val="20"/>
-                <w:lang w:eastAsia="fr-FR"/>
-                <w14:ligatures w14:val="none"/>
-              </w:rPr>
-            </w:pPr>
-          </w:p>
-        </w:tc>
-      </w:tr>
-      <w:tr>
-        <w:tc>
-          <w:tcPr>
-            <w:tcW w:w="2500" w:type="pct"/>
-            <w:tcBorders>
-              <w:top w:val="single" w:sz="6" w:space="0" w:color="EDEDED"/>
-              <w:left w:val="single" w:sz="6" w:space="0" w:color="EDEDED"/>
-              <w:bottom w:val="single" w:sz="6" w:space="0" w:color="EDEDED"/>
-              <w:right w:val="single" w:sz="6" w:space="0" w:color="EDEDED"/>
-            </w:tcBorders>
-            <w:shd w:val="clear" w:color="auto" w:fill="FFFFFF"/>
-            <w:tcMar>
-              <w:top w:w="180" w:type="dxa"/>
-              <w:left w:w="120" w:type="dxa"/>
-              <w:bottom w:w="180" w:type="dxa"/>
-              <w:right w:w="120" w:type="dxa"/>
-            </w:tcMar>
-            <w:hideMark/>
-          </w:tcPr>
-          <w:p>
-            <w:pPr>
-              <w:spacing w:after="0" w:line="240" w:lineRule="auto"/>
-              <w:jc w:val="center"/>
-              <w:rPr>
-                <w:rFonts w:ascii="PT Serif" w:eastAsia="Times New Roman" w:hAnsi="PT Serif" w:cs="Times New Roman"/>
-                <w:color w:val="797979"/>
-                <w:kern w:val="0"/>
-                <w:sz w:val="21"/>
-                <w:szCs w:val="21"/>
-                <w:lang w:eastAsia="fr-FR"/>
-                <w14:ligatures w14:val="none"/>
-              </w:rPr>
-            </w:pPr>
-            <w:proofErr w:type="gramStart"/>
-            <w:r>
-              <w:rPr>
-                <w:rFonts w:ascii="PT Serif" w:eastAsia="Times New Roman" w:hAnsi="PT Serif" w:cs="Times New Roman"/>
-                <w:color w:val="797979"/>
-                <w:kern w:val="0"/>
-                <w:sz w:val="21"/>
-                <w:szCs w:val="21"/>
-                <w:lang w:eastAsia="fr-FR"/>
-                <w14:ligatures w14:val="none"/>
-              </w:rPr>
-              <w:t>feignasse</w:t>
-            </w:r>
-            <w:proofErr w:type="gramEnd"/>
-          </w:p>
-        </w:tc>
-        <w:tc>
-          <w:tcPr>
-            <w:tcW w:w="2500" w:type="pct"/>
-            <w:tcBorders>
-              <w:top w:val="single" w:sz="6" w:space="0" w:color="EDEDED"/>
-              <w:left w:val="single" w:sz="6" w:space="0" w:color="EDEDED"/>
-              <w:bottom w:val="single" w:sz="6" w:space="0" w:color="EDEDED"/>
-              <w:right w:val="single" w:sz="6" w:space="0" w:color="EDEDED"/>
-            </w:tcBorders>
-            <w:shd w:val="clear" w:color="auto" w:fill="FFFFFF"/>
-            <w:tcMar>
-              <w:top w:w="180" w:type="dxa"/>
-              <w:left w:w="120" w:type="dxa"/>
-              <w:bottom w:w="180" w:type="dxa"/>
-              <w:right w:w="120" w:type="dxa"/>
-            </w:tcMar>
-            <w:hideMark/>
-          </w:tcPr>
-          <w:p>
-            <w:pPr>
-              <w:spacing w:after="0" w:line="240" w:lineRule="auto"/>
-              <w:jc w:val="center"/>
-              <w:rPr>
-                <w:rFonts w:ascii="PT Serif" w:eastAsia="Times New Roman" w:hAnsi="PT Serif" w:cs="Times New Roman"/>
-                <w:color w:val="797979"/>
-                <w:kern w:val="0"/>
-                <w:sz w:val="21"/>
-                <w:szCs w:val="21"/>
-                <w:lang w:eastAsia="fr-FR"/>
-                <w14:ligatures w14:val="none"/>
-              </w:rPr>
-            </w:pPr>
-            <w:proofErr w:type="gramStart"/>
-            <w:r>
-              <w:rPr>
-                <w:rFonts w:ascii="PT Serif" w:eastAsia="Times New Roman" w:hAnsi="PT Serif" w:cs="Times New Roman"/>
-                <w:color w:val="797979"/>
-                <w:kern w:val="0"/>
-                <w:sz w:val="21"/>
-                <w:szCs w:val="21"/>
-                <w:lang w:eastAsia="fr-FR"/>
-                <w14:ligatures w14:val="none"/>
-              </w:rPr>
-              <w:t>trouillard</w:t>
-            </w:r>
-            <w:proofErr w:type="gramEnd"/>
-          </w:p>
-        </w:tc>
-      </w:tr>
-      <w:tr>
-        <w:tc>
-          <w:tcPr>
-            <w:tcW w:w="2500" w:type="pct"/>
-            <w:tcBorders>
-              <w:top w:val="single" w:sz="6" w:space="0" w:color="EDEDED"/>
-              <w:left w:val="single" w:sz="6" w:space="0" w:color="EDEDED"/>
-              <w:bottom w:val="single" w:sz="6" w:space="0" w:color="EDEDED"/>
-              <w:right w:val="single" w:sz="6" w:space="0" w:color="EDEDED"/>
-            </w:tcBorders>
-            <w:shd w:val="clear" w:color="auto" w:fill="FFFFFF"/>
-            <w:tcMar>
-              <w:top w:w="180" w:type="dxa"/>
-              <w:left w:w="120" w:type="dxa"/>
-              <w:bottom w:w="180" w:type="dxa"/>
-              <w:right w:w="120" w:type="dxa"/>
-            </w:tcMar>
-            <w:hideMark/>
-          </w:tcPr>
-          <w:p>
-            <w:pPr>
-              <w:spacing w:after="0" w:line="240" w:lineRule="auto"/>
-              <w:jc w:val="center"/>
-              <w:rPr>
-                <w:rFonts w:ascii="PT Serif" w:eastAsia="Times New Roman" w:hAnsi="PT Serif" w:cs="Times New Roman"/>
-                <w:color w:val="797979"/>
-                <w:kern w:val="0"/>
-                <w:sz w:val="21"/>
-                <w:szCs w:val="21"/>
-                <w:lang w:eastAsia="fr-FR"/>
-                <w14:ligatures w14:val="none"/>
-              </w:rPr>
-            </w:pPr>
-            <w:proofErr w:type="gramStart"/>
-            <w:r>
-              <w:rPr>
-                <w:rFonts w:ascii="PT Serif" w:eastAsia="Times New Roman" w:hAnsi="PT Serif" w:cs="Times New Roman"/>
-                <w:color w:val="797979"/>
-                <w:kern w:val="0"/>
-                <w:sz w:val="21"/>
-                <w:szCs w:val="21"/>
-                <w:lang w:eastAsia="fr-FR"/>
-                <w14:ligatures w14:val="none"/>
-              </w:rPr>
-              <w:t>branleur</w:t>
-            </w:r>
-            <w:proofErr w:type="gramEnd"/>
-          </w:p>
-        </w:tc>
-        <w:tc>
-          <w:tcPr>
-            <w:tcW w:w="2500" w:type="pct"/>
-            <w:tcBorders>
-              <w:top w:val="single" w:sz="6" w:space="0" w:color="EDEDED"/>
-              <w:left w:val="single" w:sz="6" w:space="0" w:color="EDEDED"/>
-              <w:bottom w:val="single" w:sz="6" w:space="0" w:color="EDEDED"/>
-              <w:right w:val="single" w:sz="6" w:space="0" w:color="EDEDED"/>
-            </w:tcBorders>
-            <w:shd w:val="clear" w:color="auto" w:fill="FFFFFF"/>
-            <w:tcMar>
-              <w:top w:w="180" w:type="dxa"/>
-              <w:left w:w="120" w:type="dxa"/>
-              <w:bottom w:w="180" w:type="dxa"/>
-              <w:right w:w="120" w:type="dxa"/>
-            </w:tcMar>
-            <w:hideMark/>
-          </w:tcPr>
-          <w:p>
-            <w:pPr>
-              <w:spacing w:after="0" w:line="240" w:lineRule="auto"/>
-              <w:jc w:val="center"/>
-              <w:rPr>
-                <w:rFonts w:ascii="PT Serif" w:eastAsia="Times New Roman" w:hAnsi="PT Serif" w:cs="Times New Roman"/>
-                <w:color w:val="797979"/>
-                <w:kern w:val="0"/>
-                <w:sz w:val="21"/>
-                <w:szCs w:val="21"/>
-                <w:lang w:eastAsia="fr-FR"/>
-                <w14:ligatures w14:val="none"/>
-              </w:rPr>
-            </w:pPr>
-            <w:proofErr w:type="gramStart"/>
-            <w:r>
-              <w:rPr>
-                <w:rFonts w:ascii="PT Serif" w:eastAsia="Times New Roman" w:hAnsi="PT Serif" w:cs="Times New Roman"/>
-                <w:color w:val="797979"/>
-                <w:kern w:val="0"/>
-                <w:sz w:val="21"/>
-                <w:szCs w:val="21"/>
-                <w:lang w:eastAsia="fr-FR"/>
-                <w14:ligatures w14:val="none"/>
-              </w:rPr>
-              <w:t>pleutre</w:t>
-            </w:r>
-            <w:proofErr w:type="gramEnd"/>
-          </w:p>
-        </w:tc>
-      </w:tr>
-      <w:tr>
-        <w:tc>
-          <w:tcPr>
-            <w:tcW w:w="2500" w:type="pct"/>
-            <w:tcBorders>
-              <w:top w:val="single" w:sz="6" w:space="0" w:color="EDEDED"/>
-              <w:left w:val="single" w:sz="6" w:space="0" w:color="EDEDED"/>
-              <w:bottom w:val="single" w:sz="6" w:space="0" w:color="EDEDED"/>
-              <w:right w:val="single" w:sz="6" w:space="0" w:color="EDEDED"/>
-            </w:tcBorders>
-            <w:shd w:val="clear" w:color="auto" w:fill="FFFFFF"/>
-            <w:tcMar>
-              <w:top w:w="180" w:type="dxa"/>
-              <w:left w:w="120" w:type="dxa"/>
-              <w:bottom w:w="180" w:type="dxa"/>
-              <w:right w:w="120" w:type="dxa"/>
-            </w:tcMar>
-            <w:hideMark/>
-          </w:tcPr>
-          <w:p>
-            <w:pPr>
-              <w:spacing w:after="0" w:line="240" w:lineRule="auto"/>
-              <w:jc w:val="center"/>
-              <w:rPr>
-                <w:rFonts w:ascii="PT Serif" w:eastAsia="Times New Roman" w:hAnsi="PT Serif" w:cs="Times New Roman"/>
-                <w:color w:val="797979"/>
-                <w:kern w:val="0"/>
-                <w:sz w:val="21"/>
-                <w:szCs w:val="21"/>
-                <w:lang w:eastAsia="fr-FR"/>
-                <w14:ligatures w14:val="none"/>
-              </w:rPr>
-            </w:pPr>
-            <w:proofErr w:type="gramStart"/>
-            <w:r>
-              <w:rPr>
-                <w:rFonts w:ascii="PT Serif" w:eastAsia="Times New Roman" w:hAnsi="PT Serif" w:cs="Times New Roman"/>
-                <w:color w:val="797979"/>
-                <w:kern w:val="0"/>
-                <w:sz w:val="21"/>
-                <w:szCs w:val="21"/>
-                <w:lang w:eastAsia="fr-FR"/>
-                <w14:ligatures w14:val="none"/>
-              </w:rPr>
-              <w:t>glandeur</w:t>
-            </w:r>
-            <w:proofErr w:type="gramEnd"/>
-          </w:p>
-        </w:tc>
-        <w:tc>
-          <w:tcPr>
-            <w:tcW w:w="2500" w:type="pct"/>
-            <w:tcBorders>
-              <w:top w:val="single" w:sz="6" w:space="0" w:color="EDEDED"/>
-              <w:left w:val="single" w:sz="6" w:space="0" w:color="EDEDED"/>
-              <w:bottom w:val="single" w:sz="6" w:space="0" w:color="EDEDED"/>
-              <w:right w:val="single" w:sz="6" w:space="0" w:color="EDEDED"/>
-            </w:tcBorders>
-            <w:shd w:val="clear" w:color="auto" w:fill="FFFFFF"/>
-            <w:tcMar>
-              <w:top w:w="180" w:type="dxa"/>
-              <w:left w:w="120" w:type="dxa"/>
-              <w:bottom w:w="180" w:type="dxa"/>
-              <w:right w:w="120" w:type="dxa"/>
-            </w:tcMar>
-            <w:hideMark/>
-          </w:tcPr>
-          <w:p>
-            <w:pPr>
-              <w:spacing w:after="0" w:line="240" w:lineRule="auto"/>
-              <w:jc w:val="center"/>
-              <w:rPr>
-                <w:rFonts w:ascii="PT Serif" w:eastAsia="Times New Roman" w:hAnsi="PT Serif" w:cs="Times New Roman"/>
-                <w:color w:val="797979"/>
-                <w:kern w:val="0"/>
-                <w:sz w:val="21"/>
-                <w:szCs w:val="21"/>
-                <w:lang w:eastAsia="fr-FR"/>
-                <w14:ligatures w14:val="none"/>
-              </w:rPr>
-            </w:pPr>
-            <w:proofErr w:type="gramStart"/>
-            <w:r>
-              <w:rPr>
-                <w:rFonts w:ascii="PT Serif" w:eastAsia="Times New Roman" w:hAnsi="PT Serif" w:cs="Times New Roman"/>
-                <w:color w:val="797979"/>
-                <w:kern w:val="0"/>
-                <w:sz w:val="21"/>
-                <w:szCs w:val="21"/>
-                <w:lang w:eastAsia="fr-FR"/>
-                <w14:ligatures w14:val="none"/>
-              </w:rPr>
-              <w:t>chiffe</w:t>
-            </w:r>
-            <w:proofErr w:type="gramEnd"/>
-            <w:r>
-              <w:rPr>
-                <w:rFonts w:ascii="PT Serif" w:eastAsia="Times New Roman" w:hAnsi="PT Serif" w:cs="Times New Roman"/>
-                <w:color w:val="797979"/>
-                <w:kern w:val="0"/>
-                <w:sz w:val="21"/>
-                <w:szCs w:val="21"/>
-                <w:lang w:eastAsia="fr-FR"/>
-                <w14:ligatures w14:val="none"/>
-              </w:rPr>
-              <w:t>-molle</w:t>
-            </w:r>
-          </w:p>
-        </w:tc>
-      </w:tr>
-      <w:tr>
-        <w:tc>
-          <w:tcPr>
-            <w:tcW w:w="2500" w:type="pct"/>
-            <w:tcBorders>
-              <w:top w:val="single" w:sz="6" w:space="0" w:color="EDEDED"/>
-              <w:left w:val="single" w:sz="6" w:space="0" w:color="EDEDED"/>
-              <w:bottom w:val="single" w:sz="6" w:space="0" w:color="EDEDED"/>
-              <w:right w:val="single" w:sz="6" w:space="0" w:color="EDEDED"/>
-            </w:tcBorders>
-            <w:shd w:val="clear" w:color="auto" w:fill="FFFFFF"/>
-            <w:tcMar>
-              <w:top w:w="180" w:type="dxa"/>
-              <w:left w:w="120" w:type="dxa"/>
-              <w:bottom w:w="180" w:type="dxa"/>
-              <w:right w:w="120" w:type="dxa"/>
-            </w:tcMar>
-            <w:hideMark/>
-          </w:tcPr>
-          <w:p>
-            <w:pPr>
-              <w:spacing w:after="0" w:line="240" w:lineRule="auto"/>
-              <w:jc w:val="center"/>
-              <w:rPr>
-                <w:rFonts w:ascii="PT Serif" w:eastAsia="Times New Roman" w:hAnsi="PT Serif" w:cs="Times New Roman"/>
-                <w:color w:val="797979"/>
-                <w:kern w:val="0"/>
-                <w:sz w:val="21"/>
-                <w:szCs w:val="21"/>
-                <w:lang w:eastAsia="fr-FR"/>
-                <w14:ligatures w14:val="none"/>
-              </w:rPr>
-            </w:pPr>
-            <w:proofErr w:type="gramStart"/>
-            <w:r>
-              <w:rPr>
-                <w:rFonts w:ascii="PT Serif" w:eastAsia="Times New Roman" w:hAnsi="PT Serif" w:cs="Times New Roman"/>
-                <w:color w:val="797979"/>
-                <w:kern w:val="0"/>
-                <w:sz w:val="21"/>
-                <w:szCs w:val="21"/>
-                <w:lang w:eastAsia="fr-FR"/>
-                <w14:ligatures w14:val="none"/>
-              </w:rPr>
-              <w:t>mou</w:t>
-            </w:r>
-            <w:proofErr w:type="gramEnd"/>
-            <w:r>
-              <w:rPr>
-                <w:rFonts w:ascii="PT Serif" w:eastAsia="Times New Roman" w:hAnsi="PT Serif" w:cs="Times New Roman"/>
-                <w:color w:val="797979"/>
-                <w:kern w:val="0"/>
-                <w:sz w:val="21"/>
-                <w:szCs w:val="21"/>
-                <w:lang w:eastAsia="fr-FR"/>
-                <w14:ligatures w14:val="none"/>
-              </w:rPr>
-              <w:t>-du-cul</w:t>
-            </w:r>
-          </w:p>
-        </w:tc>
-        <w:tc>
-          <w:tcPr>
-            <w:tcW w:w="2500" w:type="pct"/>
-            <w:tcBorders>
-              <w:top w:val="single" w:sz="6" w:space="0" w:color="EDEDED"/>
-              <w:left w:val="single" w:sz="6" w:space="0" w:color="EDEDED"/>
-              <w:bottom w:val="single" w:sz="6" w:space="0" w:color="EDEDED"/>
-              <w:right w:val="single" w:sz="6" w:space="0" w:color="EDEDED"/>
-            </w:tcBorders>
-            <w:shd w:val="clear" w:color="auto" w:fill="FFFFFF"/>
-            <w:tcMar>
-              <w:top w:w="180" w:type="dxa"/>
-              <w:left w:w="120" w:type="dxa"/>
-              <w:bottom w:w="180" w:type="dxa"/>
-              <w:right w:w="120" w:type="dxa"/>
-            </w:tcMar>
-            <w:hideMark/>
-          </w:tcPr>
-          <w:p>
-            <w:pPr>
-              <w:spacing w:after="0" w:line="240" w:lineRule="auto"/>
-              <w:jc w:val="center"/>
-              <w:rPr>
-                <w:rFonts w:ascii="PT Serif" w:eastAsia="Times New Roman" w:hAnsi="PT Serif" w:cs="Times New Roman"/>
-                <w:color w:val="797979"/>
-                <w:kern w:val="0"/>
-                <w:sz w:val="21"/>
-                <w:szCs w:val="21"/>
-                <w:lang w:eastAsia="fr-FR"/>
-                <w14:ligatures w14:val="none"/>
-              </w:rPr>
-            </w:pPr>
-            <w:proofErr w:type="gramStart"/>
-            <w:r>
-              <w:rPr>
-                <w:rFonts w:ascii="PT Serif" w:eastAsia="Times New Roman" w:hAnsi="PT Serif" w:cs="Times New Roman"/>
-                <w:color w:val="797979"/>
-                <w:kern w:val="0"/>
-                <w:sz w:val="21"/>
-                <w:szCs w:val="21"/>
-                <w:lang w:eastAsia="fr-FR"/>
-                <w14:ligatures w14:val="none"/>
-              </w:rPr>
-              <w:t>pétochard</w:t>
-            </w:r>
-            <w:proofErr w:type="gramEnd"/>
-          </w:p>
-        </w:tc>
-      </w:tr>
-      <w:tr>
-        <w:tc>
-          <w:tcPr>
-            <w:tcW w:w="2500" w:type="pct"/>
-            <w:tcBorders>
-              <w:top w:val="single" w:sz="6" w:space="0" w:color="EDEDED"/>
-              <w:left w:val="single" w:sz="6" w:space="0" w:color="EDEDED"/>
-              <w:bottom w:val="single" w:sz="6" w:space="0" w:color="EDEDED"/>
-              <w:right w:val="single" w:sz="6" w:space="0" w:color="EDEDED"/>
-            </w:tcBorders>
-            <w:shd w:val="clear" w:color="auto" w:fill="FFFFFF"/>
-            <w:tcMar>
-              <w:top w:w="180" w:type="dxa"/>
-              <w:left w:w="120" w:type="dxa"/>
-              <w:bottom w:w="180" w:type="dxa"/>
-              <w:right w:w="120" w:type="dxa"/>
-            </w:tcMar>
-            <w:hideMark/>
-          </w:tcPr>
-          <w:p>
-            <w:pPr>
-              <w:spacing w:after="0" w:line="240" w:lineRule="auto"/>
-              <w:jc w:val="center"/>
-              <w:rPr>
-                <w:rFonts w:ascii="PT Serif" w:eastAsia="Times New Roman" w:hAnsi="PT Serif" w:cs="Times New Roman"/>
-                <w:color w:val="797979"/>
-                <w:kern w:val="0"/>
-                <w:sz w:val="21"/>
-                <w:szCs w:val="21"/>
-                <w:lang w:eastAsia="fr-FR"/>
-                <w14:ligatures w14:val="none"/>
-              </w:rPr>
-            </w:pPr>
-            <w:proofErr w:type="gramStart"/>
-            <w:r>
-              <w:rPr>
-                <w:rFonts w:ascii="PT Serif" w:eastAsia="Times New Roman" w:hAnsi="PT Serif" w:cs="Times New Roman"/>
-                <w:color w:val="797979"/>
-                <w:kern w:val="0"/>
-                <w:sz w:val="21"/>
-                <w:szCs w:val="21"/>
-                <w:lang w:eastAsia="fr-FR"/>
-                <w14:ligatures w14:val="none"/>
-              </w:rPr>
-              <w:t>traîne</w:t>
-            </w:r>
-            <w:proofErr w:type="gramEnd"/>
-            <w:r>
-              <w:rPr>
-                <w:rFonts w:ascii="PT Serif" w:eastAsia="Times New Roman" w:hAnsi="PT Serif" w:cs="Times New Roman"/>
-                <w:color w:val="797979"/>
-                <w:kern w:val="0"/>
-                <w:sz w:val="21"/>
-                <w:szCs w:val="21"/>
-                <w:lang w:eastAsia="fr-FR"/>
-                <w14:ligatures w14:val="none"/>
-              </w:rPr>
-              <w:t>-savates</w:t>
-            </w:r>
-          </w:p>
-        </w:tc>
-        <w:tc>
-          <w:tcPr>
-            <w:tcW w:w="2500" w:type="pct"/>
-            <w:tcBorders>
-              <w:top w:val="single" w:sz="6" w:space="0" w:color="EDEDED"/>
-              <w:left w:val="single" w:sz="6" w:space="0" w:color="EDEDED"/>
-              <w:bottom w:val="single" w:sz="6" w:space="0" w:color="EDEDED"/>
-              <w:right w:val="single" w:sz="6" w:space="0" w:color="EDEDED"/>
-            </w:tcBorders>
-            <w:shd w:val="clear" w:color="auto" w:fill="FFFFFF"/>
-            <w:tcMar>
-              <w:top w:w="180" w:type="dxa"/>
-              <w:left w:w="120" w:type="dxa"/>
-              <w:bottom w:w="180" w:type="dxa"/>
-              <w:right w:w="120" w:type="dxa"/>
-            </w:tcMar>
-            <w:hideMark/>
-          </w:tcPr>
-          <w:p>
-            <w:pPr>
-              <w:spacing w:after="0" w:line="240" w:lineRule="auto"/>
-              <w:jc w:val="center"/>
-              <w:rPr>
-                <w:rFonts w:ascii="PT Serif" w:eastAsia="Times New Roman" w:hAnsi="PT Serif" w:cs="Times New Roman"/>
-                <w:color w:val="797979"/>
-                <w:kern w:val="0"/>
-                <w:sz w:val="21"/>
-                <w:szCs w:val="21"/>
-                <w:lang w:eastAsia="fr-FR"/>
-                <w14:ligatures w14:val="none"/>
-              </w:rPr>
-            </w:pPr>
-            <w:proofErr w:type="gramStart"/>
-            <w:r>
-              <w:rPr>
-                <w:rFonts w:ascii="PT Serif" w:eastAsia="Times New Roman" w:hAnsi="PT Serif" w:cs="Times New Roman"/>
-                <w:color w:val="797979"/>
-                <w:kern w:val="0"/>
-                <w:sz w:val="21"/>
-                <w:szCs w:val="21"/>
-                <w:lang w:eastAsia="fr-FR"/>
-                <w14:ligatures w14:val="none"/>
-              </w:rPr>
-              <w:t>dégonflé</w:t>
-            </w:r>
-            <w:proofErr w:type="gramEnd"/>
-          </w:p>
-        </w:tc>
-      </w:tr>
-      <w:tr>
-        <w:tc>
-          <w:tcPr>
-            <w:tcW w:w="2500" w:type="pct"/>
-            <w:tcBorders>
-              <w:top w:val="single" w:sz="6" w:space="0" w:color="EDEDED"/>
-              <w:left w:val="single" w:sz="6" w:space="0" w:color="EDEDED"/>
-              <w:bottom w:val="single" w:sz="6" w:space="0" w:color="EDEDED"/>
-              <w:right w:val="single" w:sz="6" w:space="0" w:color="EDEDED"/>
-            </w:tcBorders>
-            <w:shd w:val="clear" w:color="auto" w:fill="FFFFFF"/>
-            <w:tcMar>
-              <w:top w:w="180" w:type="dxa"/>
-              <w:left w:w="120" w:type="dxa"/>
-              <w:bottom w:w="180" w:type="dxa"/>
-              <w:right w:w="120" w:type="dxa"/>
-            </w:tcMar>
-            <w:hideMark/>
-          </w:tcPr>
-          <w:p>
-            <w:pPr>
-              <w:spacing w:after="0" w:line="240" w:lineRule="auto"/>
-              <w:jc w:val="center"/>
-              <w:rPr>
-                <w:rFonts w:ascii="PT Serif" w:eastAsia="Times New Roman" w:hAnsi="PT Serif" w:cs="Times New Roman"/>
-                <w:color w:val="797979"/>
-                <w:kern w:val="0"/>
-                <w:sz w:val="21"/>
-                <w:szCs w:val="21"/>
-                <w:lang w:eastAsia="fr-FR"/>
-                <w14:ligatures w14:val="none"/>
-              </w:rPr>
-            </w:pPr>
-            <w:proofErr w:type="gramStart"/>
-            <w:r>
-              <w:rPr>
-                <w:rFonts w:ascii="PT Serif" w:eastAsia="Times New Roman" w:hAnsi="PT Serif" w:cs="Times New Roman"/>
-                <w:color w:val="797979"/>
-                <w:kern w:val="0"/>
-                <w:sz w:val="21"/>
-                <w:szCs w:val="21"/>
-                <w:lang w:eastAsia="fr-FR"/>
-                <w14:ligatures w14:val="none"/>
-              </w:rPr>
-              <w:t>jean</w:t>
-            </w:r>
-            <w:proofErr w:type="gramEnd"/>
-            <w:r>
-              <w:rPr>
-                <w:rFonts w:ascii="PT Serif" w:eastAsia="Times New Roman" w:hAnsi="PT Serif" w:cs="Times New Roman"/>
-                <w:color w:val="797979"/>
-                <w:kern w:val="0"/>
-                <w:sz w:val="21"/>
-                <w:szCs w:val="21"/>
-                <w:lang w:eastAsia="fr-FR"/>
-                <w14:ligatures w14:val="none"/>
-              </w:rPr>
-              <w:t>-foutre</w:t>
-            </w:r>
-          </w:p>
-        </w:tc>
-        <w:tc>
-          <w:tcPr>
-            <w:tcW w:w="2500" w:type="pct"/>
-            <w:tcBorders>
-              <w:top w:val="single" w:sz="6" w:space="0" w:color="EDEDED"/>
-              <w:left w:val="single" w:sz="6" w:space="0" w:color="EDEDED"/>
-              <w:bottom w:val="single" w:sz="6" w:space="0" w:color="EDEDED"/>
-              <w:right w:val="single" w:sz="6" w:space="0" w:color="EDEDED"/>
-            </w:tcBorders>
-            <w:shd w:val="clear" w:color="auto" w:fill="FFFFFF"/>
-            <w:tcMar>
-              <w:top w:w="180" w:type="dxa"/>
-              <w:left w:w="120" w:type="dxa"/>
-              <w:bottom w:w="180" w:type="dxa"/>
-              <w:right w:w="120" w:type="dxa"/>
-            </w:tcMar>
-            <w:hideMark/>
-          </w:tcPr>
-          <w:p>
-            <w:pPr>
-              <w:spacing w:after="0" w:line="240" w:lineRule="auto"/>
-              <w:jc w:val="center"/>
-              <w:rPr>
-                <w:rFonts w:ascii="PT Serif" w:eastAsia="Times New Roman" w:hAnsi="PT Serif" w:cs="Times New Roman"/>
-                <w:color w:val="797979"/>
-                <w:kern w:val="0"/>
-                <w:sz w:val="21"/>
-                <w:szCs w:val="21"/>
-                <w:lang w:eastAsia="fr-FR"/>
-                <w14:ligatures w14:val="none"/>
-              </w:rPr>
-            </w:pPr>
-            <w:proofErr w:type="gramStart"/>
-            <w:r>
-              <w:rPr>
-                <w:rFonts w:ascii="PT Serif" w:eastAsia="Times New Roman" w:hAnsi="PT Serif" w:cs="Times New Roman"/>
-                <w:color w:val="797979"/>
-                <w:kern w:val="0"/>
-                <w:sz w:val="21"/>
-                <w:szCs w:val="21"/>
-                <w:lang w:eastAsia="fr-FR"/>
-                <w14:ligatures w14:val="none"/>
-              </w:rPr>
-              <w:t>poltron</w:t>
-            </w:r>
-            <w:proofErr w:type="gramEnd"/>
+          </w:p>
+        </w:tc>
+        <w:tc>
+          <w:tcPr>
+            <w:tcW w:w="2500" w:type="pct"/>
+            <w:tcBorders>
+              <w:top w:val="single" w:sz="6" w:space="0" w:color="EDEDED"/>
+              <w:left w:val="single" w:sz="6" w:space="0" w:color="EDEDED"/>
+              <w:bottom w:val="single" w:sz="6" w:space="0" w:color="EDEDED"/>
+              <w:right w:val="single" w:sz="6" w:space="0" w:color="EDEDED"/>
+            </w:tcBorders>
+            <w:shd w:val="clear" w:color="auto" w:fill="FFFFFF"/>
+            <w:tcMar>
+              <w:top w:w="180" w:type="dxa"/>
+              <w:left w:w="120" w:type="dxa"/>
+              <w:bottom w:w="180" w:type="dxa"/>
+              <w:right w:w="120" w:type="dxa"/>
+            </w:tcMar>
+            <w:hideMark/>
+          </w:tcPr>
+          <w:p>
+            <w:pPr>
+              <w:spacing w:after="0" w:line="240" w:lineRule="auto"/>
+              <w:jc w:val="center"/>
+              <w:rPr>
+                <w:rFonts w:ascii="PT Serif" w:eastAsia="Times New Roman" w:hAnsi="PT Serif" w:cs="Times New Roman"/>
+                <w:color w:val="797979"/>
+                <w:kern w:val="0"/>
+                <w:sz w:val="21"/>
+                <w:szCs w:val="21"/>
+                <w:lang w:eastAsia="fr-FR"/>
+                <w14:ligatures w14:val="none"/>
+              </w:rPr>
+            </w:pPr>
           </w:p>
         </w:tc>
       </w:tr>
